--- a/INM433 Visual Analytics Report- Hoi Ting Ethel Cheung.docx
+++ b/INM433 Visual Analytics Report- Hoi Ting Ethel Cheung.docx
@@ -35,22 +35,14 @@
         <w:rPr>
           <w:lang w:val="en-GB"/>
         </w:rPr>
-        <w:t xml:space="preserve"> And It’s Implication to </w:t>
-      </w:r>
-      <w:proofErr w:type="spellStart"/>
+        <w:t xml:space="preserve"> And It’s Implication to Olist</w:t>
+      </w:r>
       <w:r>
         <w:rPr>
           <w:lang w:val="en-GB"/>
         </w:rPr>
-        <w:t>Olist</w:t>
-      </w:r>
-      <w:r>
-        <w:rPr>
-          <w:lang w:val="en-GB"/>
-        </w:rPr>
         <w:t>’s</w:t>
       </w:r>
-      <w:proofErr w:type="spellEnd"/>
       <w:r>
         <w:rPr>
           <w:lang w:val="en-GB"/>
@@ -1265,112 +1257,87 @@
           <w:iCs/>
           <w:lang w:val="en-US"/>
         </w:rPr>
-        <w:t xml:space="preserve">to understand the purchase </w:t>
-      </w:r>
-      <w:proofErr w:type="spellStart"/>
+        <w:t>to understand the purchase behaviour and preferences of consumers</w:t>
+      </w:r>
       <w:r>
         <w:rPr>
           <w:iCs/>
           <w:lang w:val="en-US"/>
         </w:rPr>
-        <w:t>behaviour</w:t>
-      </w:r>
-      <w:proofErr w:type="spellEnd"/>
+        <w:t>,</w:t>
+      </w:r>
       <w:r>
         <w:rPr>
           <w:iCs/>
           <w:lang w:val="en-US"/>
         </w:rPr>
-        <w:t xml:space="preserve"> and preferences of consumers</w:t>
+        <w:t xml:space="preserve"> so retailers could leverage the </w:t>
       </w:r>
       <w:r>
         <w:rPr>
           <w:iCs/>
           <w:lang w:val="en-US"/>
         </w:rPr>
-        <w:t>,</w:t>
+        <w:t>insights</w:t>
       </w:r>
       <w:r>
         <w:rPr>
           <w:iCs/>
           <w:lang w:val="en-US"/>
         </w:rPr>
-        <w:t xml:space="preserve"> so retailers could leverage the </w:t>
-      </w:r>
-      <w:r>
+        <w:t xml:space="preserve"> to improve their ways of selling and marketing of their products and services. </w:t>
+      </w:r>
+    </w:p>
+    <w:p>
+      <w:pPr>
+        <w:pStyle w:val="Body"/>
         <w:rPr>
           <w:iCs/>
           <w:lang w:val="en-US"/>
         </w:rPr>
-        <w:t>insights</w:t>
-      </w:r>
+      </w:pPr>
       <w:r>
         <w:rPr>
           <w:iCs/>
           <w:lang w:val="en-US"/>
         </w:rPr>
-        <w:t xml:space="preserve"> to improve their ways of selling and marketing of their products and services. </w:t>
-      </w:r>
-    </w:p>
-    <w:p>
-      <w:pPr>
-        <w:pStyle w:val="Body"/>
+        <w:t xml:space="preserve">With a focus of </w:t>
+      </w:r>
+      <w:r>
         <w:rPr>
           <w:iCs/>
           <w:lang w:val="en-US"/>
         </w:rPr>
-      </w:pPr>
+        <w:t>analyzing</w:t>
+      </w:r>
       <w:r>
         <w:rPr>
           <w:iCs/>
           <w:lang w:val="en-US"/>
         </w:rPr>
-        <w:t xml:space="preserve">With a focus of </w:t>
+        <w:t xml:space="preserve"> e-commerce data in this study, our paper will be using </w:t>
+      </w:r>
+      <w:r>
+        <w:rPr>
+          <w:iCs/>
+          <w:lang w:val="en-US" w:eastAsia="zh-TW"/>
+        </w:rPr>
+        <w:t xml:space="preserve">real anonymized commercial </w:t>
       </w:r>
       <w:r>
         <w:rPr>
           <w:iCs/>
           <w:lang w:val="en-US"/>
         </w:rPr>
-        <w:t>analyzing</w:t>
+        <w:t>data of a Brazilian e-commerce store</w:t>
       </w:r>
       <w:r>
         <w:rPr>
           <w:iCs/>
           <w:lang w:val="en-US"/>
         </w:rPr>
-        <w:t xml:space="preserve"> e-commerce data in this study, our paper will be using </w:t>
-      </w:r>
-      <w:r>
-        <w:rPr>
-          <w:iCs/>
-          <w:lang w:val="en-US" w:eastAsia="zh-TW"/>
-        </w:rPr>
-        <w:t xml:space="preserve">real anonymized commercial </w:t>
-      </w:r>
-      <w:r>
-        <w:rPr>
-          <w:iCs/>
-          <w:lang w:val="en-US"/>
-        </w:rPr>
-        <w:t>data of a Brazilian e-commerce store</w:t>
-      </w:r>
-      <w:r>
-        <w:rPr>
-          <w:iCs/>
-          <w:lang w:val="en-US"/>
-        </w:rPr>
-        <w:t xml:space="preserve"> called </w:t>
-      </w:r>
-      <w:proofErr w:type="spellStart"/>
-      <w:r>
-        <w:rPr>
-          <w:iCs/>
-          <w:lang w:val="en-US"/>
-        </w:rPr>
-        <w:t>Olist</w:t>
-      </w:r>
-      <w:proofErr w:type="spellEnd"/>
+        <w:t xml:space="preserve"> called Olist</w:t>
+      </w:r>
       <w:r>
         <w:rPr>
           <w:iCs/>
@@ -1417,14 +1384,12 @@
         </w:rPr>
         <w:t xml:space="preserve"> </w:t>
       </w:r>
-      <w:proofErr w:type="gramStart"/>
       <w:r>
         <w:rPr>
           <w:i/>
         </w:rPr>
         <w:t>are</w:t>
       </w:r>
-      <w:proofErr w:type="gramEnd"/>
       <w:r>
         <w:rPr>
           <w:i/>
@@ -1620,21 +1585,7 @@
         <w:rPr>
           <w:iCs/>
         </w:rPr>
-        <w:t xml:space="preserve">. We aim to provide actionable insights to </w:t>
-      </w:r>
-      <w:proofErr w:type="spellStart"/>
-      <w:r>
-        <w:rPr>
-          <w:iCs/>
-        </w:rPr>
-        <w:t>Olist</w:t>
-      </w:r>
-      <w:proofErr w:type="spellEnd"/>
-      <w:r>
-        <w:rPr>
-          <w:iCs/>
-        </w:rPr>
-        <w:t xml:space="preserve"> key stakeholders based on the </w:t>
+        <w:t xml:space="preserve">. We aim to provide actionable insights to Olist key stakeholders based on the </w:t>
       </w:r>
       <w:r>
         <w:rPr>
@@ -1903,15 +1854,7 @@
           <w:iCs/>
           <w:lang w:val="en-US" w:eastAsia="zh-TW"/>
         </w:rPr>
-        <w:t xml:space="preserve"> and using geographical maps with color scale to showcase sales or traffic effect and use marks </w:t>
-      </w:r>
-      <w:proofErr w:type="gramStart"/>
-      <w:r>
-        <w:rPr>
-          <w:iCs/>
-          <w:lang w:val="en-US" w:eastAsia="zh-TW"/>
-        </w:rPr>
-        <w:t>e</w:t>
+        <w:t xml:space="preserve"> and using geographical maps with color scale to showcase sales or traffic effect and use marks e</w:t>
       </w:r>
       <w:r>
         <w:rPr>
@@ -1925,15 +1868,7 @@
           <w:iCs/>
           <w:lang w:val="en-US" w:eastAsia="zh-TW"/>
         </w:rPr>
-        <w:t>g.</w:t>
-      </w:r>
-      <w:proofErr w:type="gramEnd"/>
-      <w:r>
-        <w:rPr>
-          <w:iCs/>
-          <w:lang w:val="en-US" w:eastAsia="zh-TW"/>
-        </w:rPr>
-        <w:t xml:space="preserve"> </w:t>
+        <w:t xml:space="preserve">g. </w:t>
       </w:r>
       <w:r>
         <w:rPr>
@@ -2336,23 +2271,7 @@
           <w:iCs/>
           <w:lang w:val="en-US" w:eastAsia="zh-TW"/>
         </w:rPr>
-        <w:t xml:space="preserve"> with the function </w:t>
-      </w:r>
-      <w:proofErr w:type="spellStart"/>
-      <w:r>
-        <w:rPr>
-          <w:iCs/>
-          <w:lang w:val="en-US" w:eastAsia="zh-TW"/>
-        </w:rPr>
-        <w:t>DataFrame.merge</w:t>
-      </w:r>
-      <w:proofErr w:type="spellEnd"/>
-      <w:r>
-        <w:rPr>
-          <w:iCs/>
-          <w:lang w:val="en-US" w:eastAsia="zh-TW"/>
-        </w:rPr>
-        <w:t xml:space="preserve">(right, how = ‘’, on=’’). For example. We have joined the customer orders file with order items file by </w:t>
+        <w:t xml:space="preserve"> with the function DataFrame.merge(right, how = ‘’, on=’’). For example. We have joined the customer orders file with order items file by </w:t>
       </w:r>
       <w:r>
         <w:rPr>
@@ -2361,62 +2280,12 @@
         </w:rPr>
         <w:t xml:space="preserve">using the function </w:t>
       </w:r>
-      <w:proofErr w:type="spellStart"/>
-      <w:r>
-        <w:rPr>
-          <w:iCs/>
-          <w:lang w:val="en-US" w:eastAsia="zh-TW"/>
-        </w:rPr>
-        <w:t>olist_</w:t>
-      </w:r>
-      <w:proofErr w:type="gramStart"/>
-      <w:r>
-        <w:rPr>
-          <w:iCs/>
-          <w:lang w:val="en-US" w:eastAsia="zh-TW"/>
-        </w:rPr>
-        <w:t>orders.merge</w:t>
-      </w:r>
-      <w:proofErr w:type="spellEnd"/>
-      <w:proofErr w:type="gramEnd"/>
-      <w:r>
-        <w:rPr>
-          <w:iCs/>
-          <w:lang w:val="en-US" w:eastAsia="zh-TW"/>
-        </w:rPr>
-        <w:t>(</w:t>
-      </w:r>
-      <w:proofErr w:type="spellStart"/>
-      <w:r>
-        <w:rPr>
-          <w:iCs/>
-          <w:lang w:val="en-US" w:eastAsia="zh-TW"/>
-        </w:rPr>
-        <w:t>olist_order_items</w:t>
-      </w:r>
-      <w:proofErr w:type="spellEnd"/>
-      <w:r>
-        <w:rPr>
-          <w:iCs/>
-          <w:lang w:val="en-US" w:eastAsia="zh-TW"/>
-        </w:rPr>
-        <w:t>, on='</w:t>
-      </w:r>
-      <w:proofErr w:type="spellStart"/>
-      <w:r>
-        <w:rPr>
-          <w:iCs/>
-          <w:lang w:val="en-US" w:eastAsia="zh-TW"/>
-        </w:rPr>
-        <w:t>order_id</w:t>
-      </w:r>
-      <w:proofErr w:type="spellEnd"/>
-      <w:r>
-        <w:rPr>
-          <w:iCs/>
-          <w:lang w:val="en-US" w:eastAsia="zh-TW"/>
-        </w:rPr>
-        <w:t>', how='left')</w:t>
+      <w:r>
+        <w:rPr>
+          <w:iCs/>
+          <w:lang w:val="en-US" w:eastAsia="zh-TW"/>
+        </w:rPr>
+        <w:t>olist_orders.merge(olist_order_items, on='order_id', how='left')</w:t>
       </w:r>
       <w:r>
         <w:rPr>
@@ -2430,39 +2299,7 @@
           <w:iCs/>
           <w:lang w:val="en-US" w:eastAsia="zh-TW"/>
         </w:rPr>
-        <w:t>We then removed columns that are not relevant to our analysis such as ‘</w:t>
-      </w:r>
-      <w:proofErr w:type="spellStart"/>
-      <w:r>
-        <w:rPr>
-          <w:iCs/>
-          <w:lang w:val="en-US" w:eastAsia="zh-TW"/>
-        </w:rPr>
-        <w:t>order_item_id</w:t>
-      </w:r>
-      <w:proofErr w:type="spellEnd"/>
-      <w:r>
-        <w:rPr>
-          <w:iCs/>
-          <w:lang w:val="en-US" w:eastAsia="zh-TW"/>
-        </w:rPr>
-        <w:t>’, ‘</w:t>
-      </w:r>
-      <w:proofErr w:type="spellStart"/>
-      <w:r>
-        <w:rPr>
-          <w:iCs/>
-          <w:lang w:val="en-US" w:eastAsia="zh-TW"/>
-        </w:rPr>
-        <w:t>product_length_cm</w:t>
-      </w:r>
-      <w:proofErr w:type="spellEnd"/>
-      <w:r>
-        <w:rPr>
-          <w:iCs/>
-          <w:lang w:val="en-US" w:eastAsia="zh-TW"/>
-        </w:rPr>
-        <w:t>’</w:t>
+        <w:t>We then removed columns that are not relevant to our analysis such as ‘order_item_id’, ‘product_length_cm’</w:t>
       </w:r>
       <w:r>
         <w:rPr>
@@ -2478,7 +2315,6 @@
         </w:rPr>
         <w:t xml:space="preserve"> ‘</w:t>
       </w:r>
-      <w:proofErr w:type="spellStart"/>
       <w:r>
         <w:rPr>
           <w:iCs/>
@@ -2486,7 +2322,6 @@
         </w:rPr>
         <w:t>product_id</w:t>
       </w:r>
-      <w:proofErr w:type="spellEnd"/>
       <w:r>
         <w:rPr>
           <w:iCs/>
@@ -2744,23 +2579,7 @@
           <w:iCs/>
           <w:lang w:val="en-US" w:eastAsia="zh-TW"/>
         </w:rPr>
-        <w:t xml:space="preserve"> '</w:t>
-      </w:r>
-      <w:proofErr w:type="spellStart"/>
-      <w:r>
-        <w:rPr>
-          <w:iCs/>
-          <w:lang w:val="en-US" w:eastAsia="zh-TW"/>
-        </w:rPr>
-        <w:t>payment_value</w:t>
-      </w:r>
-      <w:proofErr w:type="spellEnd"/>
-      <w:r>
-        <w:rPr>
-          <w:iCs/>
-          <w:lang w:val="en-US" w:eastAsia="zh-TW"/>
-        </w:rPr>
-        <w:t>' may imply that the e-commerce store has certain VIPs that have high spending power</w:t>
+        <w:t xml:space="preserve"> 'payment_value' may imply that the e-commerce store has certain VIPs that have high spending power</w:t>
       </w:r>
       <w:r>
         <w:rPr>
@@ -2788,23 +2607,7 @@
           <w:iCs/>
           <w:lang w:val="en-US" w:eastAsia="zh-TW"/>
         </w:rPr>
-        <w:t>'</w:t>
-      </w:r>
-      <w:proofErr w:type="spellStart"/>
-      <w:r>
-        <w:rPr>
-          <w:iCs/>
-          <w:lang w:val="en-US" w:eastAsia="zh-TW"/>
-        </w:rPr>
-        <w:t>payment_sequential</w:t>
-      </w:r>
-      <w:proofErr w:type="spellEnd"/>
-      <w:r>
-        <w:rPr>
-          <w:iCs/>
-          <w:lang w:val="en-US" w:eastAsia="zh-TW"/>
-        </w:rPr>
-        <w:t>' may help us detect fraud payment etc.</w:t>
+        <w:t>'payment_sequential' may help us detect fraud payment etc.</w:t>
       </w:r>
     </w:p>
     <w:p>
@@ -2899,39 +2702,7 @@
           <w:iCs/>
           <w:lang w:val="en-US" w:eastAsia="zh-TW"/>
         </w:rPr>
-        <w:t>only the columns ‘</w:t>
-      </w:r>
-      <w:proofErr w:type="spellStart"/>
-      <w:r>
-        <w:rPr>
-          <w:iCs/>
-          <w:lang w:val="en-US" w:eastAsia="zh-TW"/>
-        </w:rPr>
-        <w:t>review_comment_title</w:t>
-      </w:r>
-      <w:proofErr w:type="spellEnd"/>
-      <w:r>
-        <w:rPr>
-          <w:iCs/>
-          <w:lang w:val="en-US" w:eastAsia="zh-TW"/>
-        </w:rPr>
-        <w:t>’ and ‘</w:t>
-      </w:r>
-      <w:proofErr w:type="spellStart"/>
-      <w:r>
-        <w:rPr>
-          <w:iCs/>
-          <w:lang w:val="en-US" w:eastAsia="zh-TW"/>
-        </w:rPr>
-        <w:t>review_comment_message</w:t>
-      </w:r>
-      <w:proofErr w:type="spellEnd"/>
-      <w:r>
-        <w:rPr>
-          <w:iCs/>
-          <w:lang w:val="en-US" w:eastAsia="zh-TW"/>
-        </w:rPr>
-        <w:t>’ have</w:t>
+        <w:t>only the columns ‘review_comment_title’ and ‘review_comment_message’ have</w:t>
       </w:r>
       <w:r>
         <w:rPr>
@@ -2994,23 +2765,7 @@
           <w:iCs/>
           <w:lang w:val="en-US" w:eastAsia="zh-TW"/>
         </w:rPr>
-        <w:t xml:space="preserve"> of this research is to </w:t>
-      </w:r>
-      <w:proofErr w:type="spellStart"/>
-      <w:r>
-        <w:rPr>
-          <w:iCs/>
-          <w:lang w:val="en-US" w:eastAsia="zh-TW"/>
-        </w:rPr>
-        <w:t>analyse</w:t>
-      </w:r>
-      <w:proofErr w:type="spellEnd"/>
-      <w:r>
-        <w:rPr>
-          <w:iCs/>
-          <w:lang w:val="en-US" w:eastAsia="zh-TW"/>
-        </w:rPr>
-        <w:t xml:space="preserve"> customer reviews</w:t>
+        <w:t xml:space="preserve"> of this research is to analyse customer reviews</w:t>
       </w:r>
       <w:r>
         <w:rPr>
@@ -3038,39 +2793,7 @@
           <w:iCs/>
           <w:lang w:val="en-US" w:eastAsia="zh-TW"/>
         </w:rPr>
-        <w:t xml:space="preserve"> have also removed unnecessary columns ‘</w:t>
-      </w:r>
-      <w:proofErr w:type="spellStart"/>
-      <w:r>
-        <w:rPr>
-          <w:iCs/>
-          <w:lang w:val="en-US" w:eastAsia="zh-TW"/>
-        </w:rPr>
-        <w:t>review_creation_date</w:t>
-      </w:r>
-      <w:proofErr w:type="spellEnd"/>
-      <w:r>
-        <w:rPr>
-          <w:iCs/>
-          <w:lang w:val="en-US" w:eastAsia="zh-TW"/>
-        </w:rPr>
-        <w:t>’ and ‘</w:t>
-      </w:r>
-      <w:proofErr w:type="spellStart"/>
-      <w:r>
-        <w:rPr>
-          <w:iCs/>
-          <w:lang w:val="en-US" w:eastAsia="zh-TW"/>
-        </w:rPr>
-        <w:t>review_answer_timestamp</w:t>
-      </w:r>
-      <w:proofErr w:type="spellEnd"/>
-      <w:r>
-        <w:rPr>
-          <w:iCs/>
-          <w:lang w:val="en-US" w:eastAsia="zh-TW"/>
-        </w:rPr>
-        <w:t xml:space="preserve">’ and </w:t>
+        <w:t xml:space="preserve"> have also removed unnecessary columns ‘review_creation_date’ and ‘review_answer_timestamp’ and </w:t>
       </w:r>
       <w:r>
         <w:rPr>
@@ -3091,23 +2814,7 @@
           <w:iCs/>
           <w:lang w:val="en-US" w:eastAsia="zh-TW"/>
         </w:rPr>
-        <w:t xml:space="preserve"> the missing values of '</w:t>
-      </w:r>
-      <w:proofErr w:type="spellStart"/>
-      <w:r>
-        <w:rPr>
-          <w:iCs/>
-          <w:lang w:val="en-US" w:eastAsia="zh-TW"/>
-        </w:rPr>
-        <w:t>review_comment_title</w:t>
-      </w:r>
-      <w:proofErr w:type="spellEnd"/>
-      <w:r>
-        <w:rPr>
-          <w:iCs/>
-          <w:lang w:val="en-US" w:eastAsia="zh-TW"/>
-        </w:rPr>
-        <w:t>' as empty string.</w:t>
+        <w:t xml:space="preserve"> the missing values of 'review_comment_title' as empty string.</w:t>
       </w:r>
       <w:r>
         <w:rPr>
@@ -3984,15 +3691,7 @@
         <w:t>its</w:t>
       </w:r>
       <w:r>
-        <w:t xml:space="preserve"> own strengths: Tableau has simple user interface and </w:t>
-      </w:r>
-      <w:proofErr w:type="gramStart"/>
-      <w:r>
-        <w:t>is able to</w:t>
-      </w:r>
-      <w:proofErr w:type="gramEnd"/>
-      <w:r>
-        <w:t xml:space="preserve"> create beautiful visualizations easily, whereas Python has extensive libraries suitable for different analytical purposes. </w:t>
+        <w:t xml:space="preserve"> own strengths: Tableau has simple user interface and is able to create beautiful visualizations easily, whereas Python has extensive libraries suitable for different analytical purposes. </w:t>
       </w:r>
     </w:p>
     <w:p>
@@ -4147,11 +3846,9 @@
       <w:r>
         <w:t xml:space="preserve">We have made a human judgement to use Python because it has a translation function available for us to translate the reviews from </w:t>
       </w:r>
-      <w:proofErr w:type="spellStart"/>
       <w:r>
         <w:t>Portugese</w:t>
       </w:r>
-      <w:proofErr w:type="spellEnd"/>
       <w:r>
         <w:t xml:space="preserve"> to English. Also, it has a large collection of NLP tools for us to perform Sentiment Analysis. </w:t>
       </w:r>
@@ -4161,45 +3858,28 @@
         <w:pStyle w:val="FigureCaption"/>
       </w:pPr>
       <w:r>
-        <w:t xml:space="preserve">We will perform the standard procedure of NLP which includes word tokenization, identifying </w:t>
-      </w:r>
-      <w:proofErr w:type="spellStart"/>
-      <w:r>
-        <w:t>stopwords</w:t>
-      </w:r>
-      <w:proofErr w:type="spellEnd"/>
-      <w:r>
-        <w:t xml:space="preserve">, extracting features, translating texts, and identifying </w:t>
-      </w:r>
-      <w:proofErr w:type="spellStart"/>
-      <w:r>
-        <w:t>Ngrams</w:t>
-      </w:r>
-      <w:proofErr w:type="spellEnd"/>
-      <w:r>
-        <w:t xml:space="preserve">. We will then </w:t>
-      </w:r>
-      <w:proofErr w:type="spellStart"/>
-      <w:r>
-        <w:t>visualise</w:t>
-      </w:r>
-      <w:proofErr w:type="spellEnd"/>
-      <w:r>
-        <w:t xml:space="preserve"> the </w:t>
-      </w:r>
-      <w:proofErr w:type="spellStart"/>
-      <w:r>
-        <w:t>Ngrams</w:t>
-      </w:r>
-      <w:proofErr w:type="spellEnd"/>
-      <w:r>
-        <w:t xml:space="preserve"> in </w:t>
-      </w:r>
-      <w:proofErr w:type="spellStart"/>
-      <w:r>
-        <w:t>wordclouds</w:t>
-      </w:r>
-      <w:proofErr w:type="spellEnd"/>
+        <w:t>We will perform the standard procedure of NLP which includes word tokenization, identifying stopwords, extracting features, translating texts, and identifying Ngrams. We will then visualise the Ngrams in wordclouds.</w:t>
+      </w:r>
+    </w:p>
+    <w:p>
+      <w:pPr>
+        <w:pStyle w:val="FigureCaption"/>
+      </w:pPr>
+      <w:r>
+        <w:t xml:space="preserve">As a last analytical step of the research paper, we will perform Sentiment Analysis with the goal to build a model that is able to classify customer reviews as negative or positive. </w:t>
+      </w:r>
+      <w:r>
+        <w:t xml:space="preserve">We have made human judgement to use Naïve Bayes and Logistic Regression for modelling because </w:t>
+      </w:r>
+      <w:r>
+        <w:t>both of them are good baseline supervised learning algorithm for classification</w:t>
+      </w:r>
+      <w:r>
+        <w:t xml:space="preserve"> [5]</w:t>
+      </w:r>
+      <w:r>
+        <w:t xml:space="preserve"> [6]</w:t>
+      </w:r>
       <w:r>
         <w:t>.</w:t>
       </w:r>
@@ -4209,34 +3889,6 @@
         <w:pStyle w:val="FigureCaption"/>
       </w:pPr>
       <w:r>
-        <w:t xml:space="preserve">As a last analytical step of the research paper, we will perform Sentiment Analysis with the goal to build a model that is able to classify customer reviews as negative or positive. </w:t>
-      </w:r>
-      <w:r>
-        <w:t xml:space="preserve">We have made human judgement to use Naïve Bayes and Logistic Regression for modelling because </w:t>
-      </w:r>
-      <w:proofErr w:type="gramStart"/>
-      <w:r>
-        <w:t>both of them</w:t>
-      </w:r>
-      <w:proofErr w:type="gramEnd"/>
-      <w:r>
-        <w:t xml:space="preserve"> are good baseline supervised learning algorithm for classification</w:t>
-      </w:r>
-      <w:r>
-        <w:t xml:space="preserve"> [5]</w:t>
-      </w:r>
-      <w:r>
-        <w:t xml:space="preserve"> [6]</w:t>
-      </w:r>
-      <w:r>
-        <w:t>.</w:t>
-      </w:r>
-    </w:p>
-    <w:p>
-      <w:pPr>
-        <w:pStyle w:val="FigureCaption"/>
-      </w:pPr>
-      <w:r>
         <w:t xml:space="preserve">After training and testing the dataset with the two regression models, we </w:t>
       </w:r>
       <w:r>
@@ -4264,15 +3916,7 @@
         <w:t>will use</w:t>
       </w:r>
       <w:r>
-        <w:t xml:space="preserve"> confusion matrix to </w:t>
-      </w:r>
-      <w:proofErr w:type="spellStart"/>
-      <w:r>
-        <w:t>visualise</w:t>
-      </w:r>
-      <w:proofErr w:type="spellEnd"/>
-      <w:r>
-        <w:t xml:space="preserve"> the accuracy of the model</w:t>
+        <w:t xml:space="preserve"> confusion matrix to visualise the accuracy of the model</w:t>
       </w:r>
       <w:r>
         <w:t>s</w:t>
@@ -4355,97 +3999,131 @@
           <w:sz w:val="18"/>
           <w:szCs w:val="22"/>
         </w:rPr>
-        <w:t xml:space="preserve">. The color ranges from blue (most sales) to red (least sales), the size of the bubbles also indicates sales value, where largest bubble means highest sales and vice versa. We can see that daily essentials and gifts </w:t>
-      </w:r>
-      <w:proofErr w:type="spellStart"/>
+        <w:t xml:space="preserve">. The color ranges from blue (most sales) to red (least sales), the size of the bubbles also indicates sales value, where largest bubble means highest sales and vice versa. We can see that daily essentials and gifts eg. health_beauty, watches_gifts, bed_bath_table and sports_leaisure are the top categories while items that people usually </w:t>
+      </w:r>
       <w:r>
         <w:rPr>
           <w:rFonts w:ascii="Helvetica" w:hAnsi="Helvetica" w:cs="Helvetica"/>
           <w:sz w:val="18"/>
           <w:szCs w:val="22"/>
         </w:rPr>
-        <w:t>eg.</w:t>
-      </w:r>
-      <w:proofErr w:type="spellEnd"/>
+        <w:t xml:space="preserve">buy only when they are worn out or needed an upgrade </w:t>
+      </w:r>
       <w:r>
         <w:rPr>
           <w:rFonts w:ascii="Helvetica" w:hAnsi="Helvetica" w:cs="Helvetica"/>
           <w:sz w:val="18"/>
           <w:szCs w:val="22"/>
         </w:rPr>
+        <w:t xml:space="preserve">eg. musical_instruments, small_appliances, fashion_bags_accessories and computers generated the least sales values. </w:t>
+      </w:r>
+    </w:p>
+    <w:p>
+      <w:pPr>
+        <w:rPr>
+          <w:rFonts w:ascii="Helvetica" w:hAnsi="Helvetica" w:cs="Helvetica"/>
+          <w:sz w:val="18"/>
+          <w:szCs w:val="22"/>
+        </w:rPr>
+      </w:pPr>
+    </w:p>
+    <w:p>
+      <w:pPr>
+        <w:rPr>
+          <w:rFonts w:ascii="Helvetica" w:hAnsi="Helvetica" w:cs="Helvetica"/>
+          <w:sz w:val="18"/>
+          <w:szCs w:val="22"/>
+        </w:rPr>
+      </w:pPr>
+      <w:r>
+        <w:rPr>
+          <w:rFonts w:ascii="Helvetica" w:hAnsi="Helvetica" w:cs="Helvetica"/>
+          <w:sz w:val="18"/>
+          <w:szCs w:val="22"/>
+        </w:rPr>
+        <w:t xml:space="preserve">However, it will be more useful to find out whether there is any trend in terms of categories sales as we might be able to identify some </w:t>
+      </w:r>
+      <w:r>
+        <w:rPr>
+          <w:rFonts w:ascii="Helvetica" w:hAnsi="Helvetica" w:cs="Helvetica"/>
+          <w:sz w:val="18"/>
+          <w:szCs w:val="22"/>
+        </w:rPr>
+        <w:t>up-and-coming</w:t>
+      </w:r>
+      <w:r>
+        <w:rPr>
+          <w:rFonts w:ascii="Helvetica" w:hAnsi="Helvetica" w:cs="Helvetica"/>
+          <w:sz w:val="18"/>
+          <w:szCs w:val="22"/>
+        </w:rPr>
         <w:t xml:space="preserve"> </w:t>
       </w:r>
-      <w:proofErr w:type="spellStart"/>
       <w:r>
         <w:rPr>
           <w:rFonts w:ascii="Helvetica" w:hAnsi="Helvetica" w:cs="Helvetica"/>
           <w:sz w:val="18"/>
           <w:szCs w:val="22"/>
         </w:rPr>
-        <w:t>health_beauty</w:t>
-      </w:r>
-      <w:proofErr w:type="spellEnd"/>
+        <w:t xml:space="preserve">and going out of fashion </w:t>
+      </w:r>
       <w:r>
         <w:rPr>
           <w:rFonts w:ascii="Helvetica" w:hAnsi="Helvetica" w:cs="Helvetica"/>
           <w:sz w:val="18"/>
           <w:szCs w:val="22"/>
         </w:rPr>
-        <w:t xml:space="preserve">, </w:t>
-      </w:r>
-      <w:proofErr w:type="spellStart"/>
+        <w:t>categories</w:t>
+      </w:r>
       <w:r>
         <w:rPr>
           <w:rFonts w:ascii="Helvetica" w:hAnsi="Helvetica" w:cs="Helvetica"/>
           <w:sz w:val="18"/>
           <w:szCs w:val="22"/>
         </w:rPr>
-        <w:t>watches_gifts</w:t>
-      </w:r>
-      <w:proofErr w:type="spellEnd"/>
+        <w:t xml:space="preserve"> so Olist’s buyers could adjust their buying strategies based on the findings</w:t>
+      </w:r>
       <w:r>
         <w:rPr>
           <w:rFonts w:ascii="Helvetica" w:hAnsi="Helvetica" w:cs="Helvetica"/>
           <w:sz w:val="18"/>
           <w:szCs w:val="22"/>
         </w:rPr>
-        <w:t xml:space="preserve">, </w:t>
-      </w:r>
-      <w:proofErr w:type="spellStart"/>
-      <w:r>
+        <w:t xml:space="preserve">. </w:t>
+      </w:r>
+    </w:p>
+    <w:p>
+      <w:pPr>
         <w:rPr>
           <w:rFonts w:ascii="Helvetica" w:hAnsi="Helvetica" w:cs="Helvetica"/>
           <w:sz w:val="18"/>
           <w:szCs w:val="22"/>
         </w:rPr>
-        <w:t>bed_bath_table</w:t>
-      </w:r>
-      <w:proofErr w:type="spellEnd"/>
-      <w:r>
+      </w:pPr>
+    </w:p>
+    <w:p>
+      <w:pPr>
         <w:rPr>
           <w:rFonts w:ascii="Helvetica" w:hAnsi="Helvetica" w:cs="Helvetica"/>
           <w:sz w:val="18"/>
           <w:szCs w:val="22"/>
         </w:rPr>
-        <w:t xml:space="preserve"> and </w:t>
-      </w:r>
-      <w:proofErr w:type="spellStart"/>
+      </w:pPr>
       <w:r>
         <w:rPr>
           <w:rFonts w:ascii="Helvetica" w:hAnsi="Helvetica" w:cs="Helvetica"/>
           <w:sz w:val="18"/>
           <w:szCs w:val="22"/>
         </w:rPr>
-        <w:t>sports_leaisure</w:t>
-      </w:r>
-      <w:proofErr w:type="spellEnd"/>
+        <w:t xml:space="preserve">We have created </w:t>
+      </w:r>
       <w:r>
         <w:rPr>
           <w:rFonts w:ascii="Helvetica" w:hAnsi="Helvetica" w:cs="Helvetica"/>
           <w:sz w:val="18"/>
           <w:szCs w:val="22"/>
         </w:rPr>
-        <w:t xml:space="preserve"> are the top categories while items that people usually </w:t>
+        <w:t xml:space="preserve">a heatmap with </w:t>
       </w:r>
       <w:r>
         <w:rPr>
@@ -4453,351 +4131,73 @@
           <w:sz w:val="18"/>
           <w:szCs w:val="22"/>
         </w:rPr>
-        <w:t xml:space="preserve">buy only when they are worn out or needed an upgrade </w:t>
-      </w:r>
-      <w:proofErr w:type="spellStart"/>
+        <w:t>individual color legend</w:t>
+      </w:r>
       <w:r>
         <w:rPr>
           <w:rFonts w:ascii="Helvetica" w:hAnsi="Helvetica" w:cs="Helvetica"/>
           <w:sz w:val="18"/>
           <w:szCs w:val="22"/>
         </w:rPr>
-        <w:t>eg.</w:t>
-      </w:r>
-      <w:proofErr w:type="spellEnd"/>
+        <w:t>s</w:t>
+      </w:r>
       <w:r>
         <w:rPr>
           <w:rFonts w:ascii="Helvetica" w:hAnsi="Helvetica" w:cs="Helvetica"/>
           <w:sz w:val="18"/>
           <w:szCs w:val="22"/>
         </w:rPr>
+        <w:t xml:space="preserve"> for the two columns: Total Sales and % of Difference in Total Sales in 2017 in the heatmap and assigned a different color palette to each column for more accurate comparison</w:t>
+      </w:r>
+      <w:r>
+        <w:rPr>
+          <w:rFonts w:ascii="Helvetica" w:hAnsi="Helvetica" w:cs="Helvetica"/>
+          <w:sz w:val="18"/>
+          <w:szCs w:val="22"/>
+        </w:rPr>
         <w:t xml:space="preserve"> </w:t>
       </w:r>
-      <w:proofErr w:type="spellStart"/>
       <w:r>
         <w:rPr>
           <w:rFonts w:ascii="Helvetica" w:hAnsi="Helvetica" w:cs="Helvetica"/>
           <w:sz w:val="18"/>
           <w:szCs w:val="22"/>
         </w:rPr>
-        <w:t>musical_instruments</w:t>
-      </w:r>
-      <w:proofErr w:type="spellEnd"/>
+        <w:t>(Fig. 4)</w:t>
+      </w:r>
       <w:r>
         <w:rPr>
           <w:rFonts w:ascii="Helvetica" w:hAnsi="Helvetica" w:cs="Helvetica"/>
           <w:sz w:val="18"/>
           <w:szCs w:val="22"/>
         </w:rPr>
-        <w:t xml:space="preserve">, </w:t>
-      </w:r>
-      <w:proofErr w:type="spellStart"/>
-      <w:r>
+        <w:t>.</w:t>
+      </w:r>
+    </w:p>
+    <w:p>
+      <w:pPr>
         <w:rPr>
           <w:rFonts w:ascii="Helvetica" w:hAnsi="Helvetica" w:cs="Helvetica"/>
           <w:sz w:val="18"/>
           <w:szCs w:val="22"/>
         </w:rPr>
-        <w:t>small_appliances</w:t>
-      </w:r>
-      <w:proofErr w:type="spellEnd"/>
-      <w:r>
+      </w:pPr>
+    </w:p>
+    <w:p>
+      <w:pPr>
         <w:rPr>
           <w:rFonts w:ascii="Helvetica" w:hAnsi="Helvetica" w:cs="Helvetica"/>
           <w:sz w:val="18"/>
           <w:szCs w:val="22"/>
         </w:rPr>
-        <w:t xml:space="preserve">, </w:t>
-      </w:r>
-      <w:proofErr w:type="spellStart"/>
+      </w:pPr>
       <w:r>
         <w:rPr>
           <w:rFonts w:ascii="Helvetica" w:hAnsi="Helvetica" w:cs="Helvetica"/>
           <w:sz w:val="18"/>
           <w:szCs w:val="22"/>
         </w:rPr>
-        <w:t>fashion_bags_accessories</w:t>
-      </w:r>
-      <w:proofErr w:type="spellEnd"/>
-      <w:r>
-        <w:rPr>
-          <w:rFonts w:ascii="Helvetica" w:hAnsi="Helvetica" w:cs="Helvetica"/>
-          <w:sz w:val="18"/>
-          <w:szCs w:val="22"/>
-        </w:rPr>
-        <w:t xml:space="preserve"> and computers generated the least sales values. </w:t>
-      </w:r>
-    </w:p>
-    <w:p>
-      <w:pPr>
-        <w:rPr>
-          <w:rFonts w:ascii="Helvetica" w:hAnsi="Helvetica" w:cs="Helvetica"/>
-          <w:sz w:val="18"/>
-          <w:szCs w:val="22"/>
-        </w:rPr>
-      </w:pPr>
-    </w:p>
-    <w:p>
-      <w:pPr>
-        <w:rPr>
-          <w:rFonts w:ascii="Helvetica" w:hAnsi="Helvetica" w:cs="Helvetica"/>
-          <w:sz w:val="18"/>
-          <w:szCs w:val="22"/>
-        </w:rPr>
-      </w:pPr>
-      <w:r>
-        <w:rPr>
-          <w:rFonts w:ascii="Helvetica" w:hAnsi="Helvetica" w:cs="Helvetica"/>
-          <w:sz w:val="18"/>
-          <w:szCs w:val="22"/>
-        </w:rPr>
-        <w:t xml:space="preserve">However, it will be more useful to find out whether there is any trend in terms of categories sales as we might be able to identify some </w:t>
-      </w:r>
-      <w:r>
-        <w:rPr>
-          <w:rFonts w:ascii="Helvetica" w:hAnsi="Helvetica" w:cs="Helvetica"/>
-          <w:sz w:val="18"/>
-          <w:szCs w:val="22"/>
-        </w:rPr>
-        <w:t>up-and-coming</w:t>
-      </w:r>
-      <w:r>
-        <w:rPr>
-          <w:rFonts w:ascii="Helvetica" w:hAnsi="Helvetica" w:cs="Helvetica"/>
-          <w:sz w:val="18"/>
-          <w:szCs w:val="22"/>
-        </w:rPr>
-        <w:t xml:space="preserve"> </w:t>
-      </w:r>
-      <w:r>
-        <w:rPr>
-          <w:rFonts w:ascii="Helvetica" w:hAnsi="Helvetica" w:cs="Helvetica"/>
-          <w:sz w:val="18"/>
-          <w:szCs w:val="22"/>
-        </w:rPr>
-        <w:t xml:space="preserve">and going out of fashion </w:t>
-      </w:r>
-      <w:r>
-        <w:rPr>
-          <w:rFonts w:ascii="Helvetica" w:hAnsi="Helvetica" w:cs="Helvetica"/>
-          <w:sz w:val="18"/>
-          <w:szCs w:val="22"/>
-        </w:rPr>
-        <w:t>categories</w:t>
-      </w:r>
-      <w:r>
-        <w:rPr>
-          <w:rFonts w:ascii="Helvetica" w:hAnsi="Helvetica" w:cs="Helvetica"/>
-          <w:sz w:val="18"/>
-          <w:szCs w:val="22"/>
-        </w:rPr>
-        <w:t xml:space="preserve"> so </w:t>
-      </w:r>
-      <w:proofErr w:type="spellStart"/>
-      <w:r>
-        <w:rPr>
-          <w:rFonts w:ascii="Helvetica" w:hAnsi="Helvetica" w:cs="Helvetica"/>
-          <w:sz w:val="18"/>
-          <w:szCs w:val="22"/>
-        </w:rPr>
-        <w:t>Olist’s</w:t>
-      </w:r>
-      <w:proofErr w:type="spellEnd"/>
-      <w:r>
-        <w:rPr>
-          <w:rFonts w:ascii="Helvetica" w:hAnsi="Helvetica" w:cs="Helvetica"/>
-          <w:sz w:val="18"/>
-          <w:szCs w:val="22"/>
-        </w:rPr>
-        <w:t xml:space="preserve"> buyers could adjust their buying strategies based on the findings</w:t>
-      </w:r>
-      <w:r>
-        <w:rPr>
-          <w:rFonts w:ascii="Helvetica" w:hAnsi="Helvetica" w:cs="Helvetica"/>
-          <w:sz w:val="18"/>
-          <w:szCs w:val="22"/>
-        </w:rPr>
-        <w:t xml:space="preserve">. </w:t>
-      </w:r>
-    </w:p>
-    <w:p>
-      <w:pPr>
-        <w:rPr>
-          <w:rFonts w:ascii="Helvetica" w:hAnsi="Helvetica" w:cs="Helvetica"/>
-          <w:sz w:val="18"/>
-          <w:szCs w:val="22"/>
-        </w:rPr>
-      </w:pPr>
-    </w:p>
-    <w:p>
-      <w:pPr>
-        <w:rPr>
-          <w:rFonts w:ascii="Helvetica" w:hAnsi="Helvetica" w:cs="Helvetica"/>
-          <w:sz w:val="18"/>
-          <w:szCs w:val="22"/>
-        </w:rPr>
-      </w:pPr>
-      <w:r>
-        <w:rPr>
-          <w:rFonts w:ascii="Helvetica" w:hAnsi="Helvetica" w:cs="Helvetica"/>
-          <w:sz w:val="18"/>
-          <w:szCs w:val="22"/>
-        </w:rPr>
-        <w:t xml:space="preserve">We have created </w:t>
-      </w:r>
-      <w:r>
-        <w:rPr>
-          <w:rFonts w:ascii="Helvetica" w:hAnsi="Helvetica" w:cs="Helvetica"/>
-          <w:sz w:val="18"/>
-          <w:szCs w:val="22"/>
-        </w:rPr>
-        <w:t xml:space="preserve">a heatmap with </w:t>
-      </w:r>
-      <w:r>
-        <w:rPr>
-          <w:rFonts w:ascii="Helvetica" w:hAnsi="Helvetica" w:cs="Helvetica"/>
-          <w:sz w:val="18"/>
-          <w:szCs w:val="22"/>
-        </w:rPr>
-        <w:t>individual color legend</w:t>
-      </w:r>
-      <w:r>
-        <w:rPr>
-          <w:rFonts w:ascii="Helvetica" w:hAnsi="Helvetica" w:cs="Helvetica"/>
-          <w:sz w:val="18"/>
-          <w:szCs w:val="22"/>
-        </w:rPr>
-        <w:t>s</w:t>
-      </w:r>
-      <w:r>
-        <w:rPr>
-          <w:rFonts w:ascii="Helvetica" w:hAnsi="Helvetica" w:cs="Helvetica"/>
-          <w:sz w:val="18"/>
-          <w:szCs w:val="22"/>
-        </w:rPr>
-        <w:t xml:space="preserve"> for the two columns: Total Sales and % of Difference in Total Sales in 2017 in the heatmap and assigned a different color palette to each column for more accurate comparison</w:t>
-      </w:r>
-      <w:r>
-        <w:rPr>
-          <w:rFonts w:ascii="Helvetica" w:hAnsi="Helvetica" w:cs="Helvetica"/>
-          <w:sz w:val="18"/>
-          <w:szCs w:val="22"/>
-        </w:rPr>
-        <w:t xml:space="preserve"> </w:t>
-      </w:r>
-      <w:r>
-        <w:rPr>
-          <w:rFonts w:ascii="Helvetica" w:hAnsi="Helvetica" w:cs="Helvetica"/>
-          <w:sz w:val="18"/>
-          <w:szCs w:val="22"/>
-        </w:rPr>
-        <w:t>(Fig. 4)</w:t>
-      </w:r>
-      <w:r>
-        <w:rPr>
-          <w:rFonts w:ascii="Helvetica" w:hAnsi="Helvetica" w:cs="Helvetica"/>
-          <w:sz w:val="18"/>
-          <w:szCs w:val="22"/>
-        </w:rPr>
-        <w:t>.</w:t>
-      </w:r>
-    </w:p>
-    <w:p>
-      <w:pPr>
-        <w:rPr>
-          <w:rFonts w:ascii="Helvetica" w:hAnsi="Helvetica" w:cs="Helvetica"/>
-          <w:sz w:val="18"/>
-          <w:szCs w:val="22"/>
-        </w:rPr>
-      </w:pPr>
-    </w:p>
-    <w:p>
-      <w:pPr>
-        <w:rPr>
-          <w:rFonts w:ascii="Helvetica" w:hAnsi="Helvetica" w:cs="Helvetica"/>
-          <w:sz w:val="18"/>
-          <w:szCs w:val="22"/>
-        </w:rPr>
-      </w:pPr>
-      <w:r>
-        <w:rPr>
-          <w:rFonts w:ascii="Helvetica" w:hAnsi="Helvetica" w:cs="Helvetica"/>
-          <w:sz w:val="18"/>
-          <w:szCs w:val="22"/>
-        </w:rPr>
-        <w:t xml:space="preserve">We noticed that </w:t>
-      </w:r>
-      <w:proofErr w:type="spellStart"/>
-      <w:r>
-        <w:rPr>
-          <w:rFonts w:ascii="Helvetica" w:hAnsi="Helvetica" w:cs="Helvetica"/>
-          <w:sz w:val="18"/>
-          <w:szCs w:val="22"/>
-        </w:rPr>
-        <w:t>small_appliances_home_oven_and_coffee</w:t>
-      </w:r>
-      <w:proofErr w:type="spellEnd"/>
-      <w:r>
-        <w:rPr>
-          <w:rFonts w:ascii="Helvetica" w:hAnsi="Helvetica" w:cs="Helvetica"/>
-          <w:sz w:val="18"/>
-          <w:szCs w:val="22"/>
-        </w:rPr>
-        <w:t xml:space="preserve"> has 5,924% growth compared to 2017 and some of the other high growth categories are </w:t>
-      </w:r>
-      <w:proofErr w:type="spellStart"/>
-      <w:r>
-        <w:rPr>
-          <w:rFonts w:ascii="Helvetica" w:hAnsi="Helvetica" w:cs="Helvetica"/>
-          <w:sz w:val="18"/>
-          <w:szCs w:val="22"/>
-        </w:rPr>
-        <w:t>diapers_and_hygiene</w:t>
-      </w:r>
-      <w:proofErr w:type="spellEnd"/>
-      <w:r>
-        <w:rPr>
-          <w:rFonts w:ascii="Helvetica" w:hAnsi="Helvetica" w:cs="Helvetica"/>
-          <w:sz w:val="18"/>
-          <w:szCs w:val="22"/>
-        </w:rPr>
-        <w:t xml:space="preserve">, </w:t>
-      </w:r>
-      <w:proofErr w:type="spellStart"/>
-      <w:r>
-        <w:rPr>
-          <w:rFonts w:ascii="Helvetica" w:hAnsi="Helvetica" w:cs="Helvetica"/>
-          <w:sz w:val="18"/>
-          <w:szCs w:val="22"/>
-        </w:rPr>
-        <w:t>arts_and_craftmanship</w:t>
-      </w:r>
-      <w:proofErr w:type="spellEnd"/>
-      <w:r>
-        <w:rPr>
-          <w:rFonts w:ascii="Helvetica" w:hAnsi="Helvetica" w:cs="Helvetica"/>
-          <w:sz w:val="18"/>
-          <w:szCs w:val="22"/>
-        </w:rPr>
-        <w:t xml:space="preserve"> and </w:t>
-      </w:r>
-      <w:proofErr w:type="spellStart"/>
-      <w:r>
-        <w:rPr>
-          <w:rFonts w:ascii="Helvetica" w:hAnsi="Helvetica" w:cs="Helvetica"/>
-          <w:sz w:val="18"/>
-          <w:szCs w:val="22"/>
-        </w:rPr>
-        <w:t>construction_tools_lights</w:t>
-      </w:r>
-      <w:proofErr w:type="spellEnd"/>
-      <w:r>
-        <w:rPr>
-          <w:rFonts w:ascii="Helvetica" w:hAnsi="Helvetica" w:cs="Helvetica"/>
-          <w:sz w:val="18"/>
-          <w:szCs w:val="22"/>
-        </w:rPr>
-        <w:t xml:space="preserve">. This might be due to more people staying at home nowadays and they want to decorate their home. </w:t>
+        <w:t xml:space="preserve">We noticed that small_appliances_home_oven_and_coffee has 5,924% growth compared to 2017 and some of the other high growth categories are diapers_and_hygiene, arts_and_craftmanship and construction_tools_lights. This might be due to more people staying at home nowadays and they want to decorate their home. </w:t>
       </w:r>
     </w:p>
     <w:p>
@@ -5035,97 +4435,97 @@
           <w:sz w:val="18"/>
           <w:szCs w:val="22"/>
         </w:rPr>
-        <w:t xml:space="preserve">most of the categories with negative growth vs 2017 are related to fashion </w:t>
-      </w:r>
-      <w:proofErr w:type="spellStart"/>
+        <w:t>most of the categories with negative growth vs 2017 are related to fashion eg. fashion_sport, fashion_male_clothing, fashion_female_clothing. People are either not interested in shopping for clothes or they prefer to shop from other destinations. Hence, the buyers should consider stock less of these categories and focus on the homegoods categor</w:t>
+      </w:r>
       <w:r>
         <w:rPr>
           <w:rFonts w:ascii="Helvetica" w:hAnsi="Helvetica" w:cs="Helvetica"/>
           <w:sz w:val="18"/>
           <w:szCs w:val="22"/>
         </w:rPr>
-        <w:t>eg.</w:t>
-      </w:r>
-      <w:proofErr w:type="spellEnd"/>
+        <w:t>y</w:t>
+      </w:r>
       <w:r>
         <w:rPr>
           <w:rFonts w:ascii="Helvetica" w:hAnsi="Helvetica" w:cs="Helvetica"/>
           <w:sz w:val="18"/>
           <w:szCs w:val="22"/>
         </w:rPr>
+        <w:t>.</w:t>
+      </w:r>
+      <w:r>
+        <w:rPr>
+          <w:rFonts w:ascii="Helvetica" w:hAnsi="Helvetica" w:cs="Helvetica"/>
+          <w:sz w:val="18"/>
+          <w:szCs w:val="22"/>
+        </w:rPr>
         <w:t xml:space="preserve"> </w:t>
       </w:r>
-      <w:proofErr w:type="spellStart"/>
-      <w:r>
+    </w:p>
+    <w:p>
+      <w:pPr>
         <w:rPr>
           <w:rFonts w:ascii="Helvetica" w:hAnsi="Helvetica" w:cs="Helvetica"/>
           <w:sz w:val="18"/>
           <w:szCs w:val="22"/>
         </w:rPr>
-        <w:t>fashion_sport</w:t>
-      </w:r>
-      <w:proofErr w:type="spellEnd"/>
-      <w:r>
+      </w:pPr>
+    </w:p>
+    <w:p>
+      <w:pPr>
         <w:rPr>
           <w:rFonts w:ascii="Helvetica" w:hAnsi="Helvetica" w:cs="Helvetica"/>
           <w:sz w:val="18"/>
           <w:szCs w:val="22"/>
         </w:rPr>
-        <w:t xml:space="preserve">, </w:t>
-      </w:r>
-      <w:proofErr w:type="spellStart"/>
+      </w:pPr>
       <w:r>
         <w:rPr>
           <w:rFonts w:ascii="Helvetica" w:hAnsi="Helvetica" w:cs="Helvetica"/>
           <w:sz w:val="18"/>
           <w:szCs w:val="22"/>
         </w:rPr>
-        <w:t>fashion_male_clothing</w:t>
-      </w:r>
-      <w:proofErr w:type="spellEnd"/>
+        <w:t>We have also engineered a new feature ‘Sales per Order’ by dividing the Total Sales by Number of Orders. From the bar chart</w:t>
+      </w:r>
       <w:r>
         <w:rPr>
           <w:rFonts w:ascii="Helvetica" w:hAnsi="Helvetica" w:cs="Helvetica"/>
           <w:sz w:val="18"/>
           <w:szCs w:val="22"/>
         </w:rPr>
-        <w:t xml:space="preserve">, </w:t>
-      </w:r>
-      <w:proofErr w:type="spellStart"/>
+        <w:t xml:space="preserve"> (Fig. 5)</w:t>
+      </w:r>
       <w:r>
         <w:rPr>
           <w:rFonts w:ascii="Helvetica" w:hAnsi="Helvetica" w:cs="Helvetica"/>
           <w:sz w:val="18"/>
           <w:szCs w:val="22"/>
         </w:rPr>
-        <w:t>fashion_female_clothing</w:t>
-      </w:r>
-      <w:proofErr w:type="spellEnd"/>
+        <w:t xml:space="preserve">, we can see that some categories like computers, </w:t>
+      </w:r>
       <w:r>
         <w:rPr>
           <w:rFonts w:ascii="Helvetica" w:hAnsi="Helvetica" w:cs="Helvetica"/>
           <w:sz w:val="18"/>
           <w:szCs w:val="22"/>
         </w:rPr>
-        <w:t xml:space="preserve">. People are either not interested in shopping for clothes or they prefer to shop from other destinations. Hence, the buyers should consider stock less of these categories and focus on the </w:t>
-      </w:r>
-      <w:proofErr w:type="spellStart"/>
+        <w:t xml:space="preserve">home_appliances_2, agro_industry_and_commerce and small_appliances_home_oven_and_coffee have low number of sales and total sales but the Sales Per Order generated are much higher compared to other categories. </w:t>
+      </w:r>
       <w:r>
         <w:rPr>
           <w:rFonts w:ascii="Helvetica" w:hAnsi="Helvetica" w:cs="Helvetica"/>
           <w:sz w:val="18"/>
           <w:szCs w:val="22"/>
         </w:rPr>
-        <w:t>homegoods</w:t>
-      </w:r>
-      <w:proofErr w:type="spellEnd"/>
+        <w:t xml:space="preserve">This is due to the products from these categories have higher price point. </w:t>
+      </w:r>
       <w:r>
         <w:rPr>
           <w:rFonts w:ascii="Helvetica" w:hAnsi="Helvetica" w:cs="Helvetica"/>
           <w:sz w:val="18"/>
           <w:szCs w:val="22"/>
         </w:rPr>
-        <w:t xml:space="preserve"> categor</w:t>
+        <w:t>P</w:t>
       </w:r>
       <w:r>
         <w:rPr>
@@ -5133,7 +4533,7 @@
           <w:sz w:val="18"/>
           <w:szCs w:val="22"/>
         </w:rPr>
-        <w:t>y</w:t>
+        <w:t xml:space="preserve">erhaps </w:t>
       </w:r>
       <w:r>
         <w:rPr>
@@ -5141,154 +4541,8 @@
           <w:sz w:val="18"/>
           <w:szCs w:val="22"/>
         </w:rPr>
-        <w:t>.</w:t>
-      </w:r>
-      <w:r>
-        <w:rPr>
-          <w:rFonts w:ascii="Helvetica" w:hAnsi="Helvetica" w:cs="Helvetica"/>
-          <w:sz w:val="18"/>
-          <w:szCs w:val="22"/>
-        </w:rPr>
-        <w:t xml:space="preserve"> </w:t>
-      </w:r>
-    </w:p>
-    <w:p>
-      <w:pPr>
-        <w:rPr>
-          <w:rFonts w:ascii="Helvetica" w:hAnsi="Helvetica" w:cs="Helvetica"/>
-          <w:sz w:val="18"/>
-          <w:szCs w:val="22"/>
-        </w:rPr>
-      </w:pPr>
-    </w:p>
-    <w:p>
-      <w:pPr>
-        <w:rPr>
-          <w:rFonts w:ascii="Helvetica" w:hAnsi="Helvetica" w:cs="Helvetica"/>
-          <w:sz w:val="18"/>
-          <w:szCs w:val="22"/>
-        </w:rPr>
-      </w:pPr>
-      <w:r>
-        <w:rPr>
-          <w:rFonts w:ascii="Helvetica" w:hAnsi="Helvetica" w:cs="Helvetica"/>
-          <w:sz w:val="18"/>
-          <w:szCs w:val="22"/>
-        </w:rPr>
-        <w:t>We have also engineered a new feature ‘Sales per Order’ by dividing the Total Sales by Number of Orders. From the bar chart</w:t>
-      </w:r>
-      <w:r>
-        <w:rPr>
-          <w:rFonts w:ascii="Helvetica" w:hAnsi="Helvetica" w:cs="Helvetica"/>
-          <w:sz w:val="18"/>
-          <w:szCs w:val="22"/>
-        </w:rPr>
-        <w:t xml:space="preserve"> (Fig. 5)</w:t>
-      </w:r>
-      <w:r>
-        <w:rPr>
-          <w:rFonts w:ascii="Helvetica" w:hAnsi="Helvetica" w:cs="Helvetica"/>
-          <w:sz w:val="18"/>
-          <w:szCs w:val="22"/>
-        </w:rPr>
-        <w:t xml:space="preserve">, we can see that some categories like computers, </w:t>
-      </w:r>
-      <w:r>
-        <w:rPr>
-          <w:rFonts w:ascii="Helvetica" w:hAnsi="Helvetica" w:cs="Helvetica"/>
-          <w:sz w:val="18"/>
-          <w:szCs w:val="22"/>
-        </w:rPr>
-        <w:t xml:space="preserve">home_appliances_2, </w:t>
-      </w:r>
-      <w:proofErr w:type="spellStart"/>
-      <w:r>
-        <w:rPr>
-          <w:rFonts w:ascii="Helvetica" w:hAnsi="Helvetica" w:cs="Helvetica"/>
-          <w:sz w:val="18"/>
-          <w:szCs w:val="22"/>
-        </w:rPr>
-        <w:t>agro_industry_and_commerce</w:t>
-      </w:r>
-      <w:proofErr w:type="spellEnd"/>
-      <w:r>
-        <w:rPr>
-          <w:rFonts w:ascii="Helvetica" w:hAnsi="Helvetica" w:cs="Helvetica"/>
-          <w:sz w:val="18"/>
-          <w:szCs w:val="22"/>
-        </w:rPr>
-        <w:t xml:space="preserve"> and </w:t>
-      </w:r>
-      <w:proofErr w:type="spellStart"/>
-      <w:r>
-        <w:rPr>
-          <w:rFonts w:ascii="Helvetica" w:hAnsi="Helvetica" w:cs="Helvetica"/>
-          <w:sz w:val="18"/>
-          <w:szCs w:val="22"/>
-        </w:rPr>
-        <w:t>small_appliances_home_oven_and_coffee</w:t>
-      </w:r>
-      <w:proofErr w:type="spellEnd"/>
-      <w:r>
-        <w:rPr>
-          <w:rFonts w:ascii="Helvetica" w:hAnsi="Helvetica" w:cs="Helvetica"/>
-          <w:sz w:val="18"/>
-          <w:szCs w:val="22"/>
-        </w:rPr>
-        <w:t xml:space="preserve"> have low number of sales and total sales but the Sales Per Order generated are much higher compared to other categories. </w:t>
-      </w:r>
-      <w:r>
-        <w:rPr>
-          <w:rFonts w:ascii="Helvetica" w:hAnsi="Helvetica" w:cs="Helvetica"/>
-          <w:sz w:val="18"/>
-          <w:szCs w:val="22"/>
-        </w:rPr>
-        <w:t xml:space="preserve">This is due to the products from these categories have higher price point. </w:t>
-      </w:r>
-      <w:r>
-        <w:rPr>
-          <w:rFonts w:ascii="Helvetica" w:hAnsi="Helvetica" w:cs="Helvetica"/>
-          <w:sz w:val="18"/>
-          <w:szCs w:val="22"/>
-        </w:rPr>
-        <w:t>P</w:t>
-      </w:r>
-      <w:r>
-        <w:rPr>
-          <w:rFonts w:ascii="Helvetica" w:hAnsi="Helvetica" w:cs="Helvetica"/>
-          <w:sz w:val="18"/>
-          <w:szCs w:val="22"/>
-        </w:rPr>
-        <w:t xml:space="preserve">erhaps </w:t>
-      </w:r>
-      <w:proofErr w:type="spellStart"/>
-      <w:r>
-        <w:rPr>
-          <w:rFonts w:ascii="Helvetica" w:hAnsi="Helvetica" w:cs="Helvetica"/>
-          <w:sz w:val="18"/>
-          <w:szCs w:val="22"/>
-        </w:rPr>
-        <w:t>markerters</w:t>
-      </w:r>
-      <w:proofErr w:type="spellEnd"/>
-      <w:r>
-        <w:rPr>
-          <w:rFonts w:ascii="Helvetica" w:hAnsi="Helvetica" w:cs="Helvetica"/>
-          <w:sz w:val="18"/>
-          <w:szCs w:val="22"/>
-        </w:rPr>
-        <w:t xml:space="preserve"> in </w:t>
-      </w:r>
-      <w:proofErr w:type="spellStart"/>
-      <w:r>
-        <w:rPr>
-          <w:rFonts w:ascii="Helvetica" w:hAnsi="Helvetica" w:cs="Helvetica"/>
-          <w:sz w:val="18"/>
-          <w:szCs w:val="22"/>
-        </w:rPr>
-        <w:t>Olist</w:t>
-      </w:r>
-      <w:proofErr w:type="spellEnd"/>
+        <w:t>markerters in Olist</w:t>
+      </w:r>
       <w:r>
         <w:rPr>
           <w:rFonts w:ascii="Helvetica" w:hAnsi="Helvetica" w:cs="Helvetica"/>
@@ -5709,7 +4963,6 @@
         </w:rPr>
         <w:t xml:space="preserve">: </w:t>
       </w:r>
-      <w:proofErr w:type="spellStart"/>
       <w:r>
         <w:rPr>
           <w:iCs/>
@@ -5717,17 +4970,7 @@
           <w:szCs w:val="16"/>
           <w:lang w:val="en-US" w:eastAsia="zh-TW"/>
         </w:rPr>
-        <w:t>Barplots</w:t>
-      </w:r>
-      <w:proofErr w:type="spellEnd"/>
-      <w:r>
-        <w:rPr>
-          <w:iCs/>
-          <w:sz w:val="16"/>
-          <w:szCs w:val="16"/>
-          <w:lang w:val="en-US" w:eastAsia="zh-TW"/>
-        </w:rPr>
-        <w:t xml:space="preserve"> of number of order (leftmost column), Total Sales (middle column) and Sales per order (rightmost column) by product categories</w:t>
+        <w:t>Barplots of number of order (leftmost column), Total Sales (middle column) and Sales per order (rightmost column) by product categories</w:t>
       </w:r>
     </w:p>
     <w:p>
@@ -6170,107 +5413,16 @@
           <w:szCs w:val="18"/>
           <w:lang w:eastAsia="en-GB"/>
         </w:rPr>
-        <w:t xml:space="preserve"> our findings in the map. We also noticed that top categories are different across states. For instance, </w:t>
-      </w:r>
-      <w:proofErr w:type="spellStart"/>
-      <w:r>
-        <w:rPr>
-          <w:rFonts w:ascii="Helvetica" w:hAnsi="Helvetica" w:cs="Helvetica"/>
-          <w:sz w:val="18"/>
-          <w:szCs w:val="18"/>
-          <w:lang w:eastAsia="en-GB"/>
-        </w:rPr>
-        <w:t>health_beauty</w:t>
-      </w:r>
-      <w:proofErr w:type="spellEnd"/>
-      <w:r>
-        <w:rPr>
-          <w:rFonts w:ascii="Helvetica" w:hAnsi="Helvetica" w:cs="Helvetica"/>
-          <w:sz w:val="18"/>
-          <w:szCs w:val="18"/>
-          <w:lang w:eastAsia="en-GB"/>
-        </w:rPr>
-        <w:t xml:space="preserve">, </w:t>
-      </w:r>
-      <w:proofErr w:type="spellStart"/>
-      <w:r>
-        <w:rPr>
-          <w:rFonts w:ascii="Helvetica" w:hAnsi="Helvetica" w:cs="Helvetica"/>
-          <w:sz w:val="18"/>
-          <w:szCs w:val="18"/>
-          <w:lang w:eastAsia="en-GB"/>
-        </w:rPr>
-        <w:t>watches_gifts</w:t>
-      </w:r>
-      <w:proofErr w:type="spellEnd"/>
-      <w:r>
-        <w:rPr>
-          <w:rFonts w:ascii="Helvetica" w:hAnsi="Helvetica" w:cs="Helvetica"/>
-          <w:sz w:val="18"/>
-          <w:szCs w:val="18"/>
-          <w:lang w:eastAsia="en-GB"/>
-        </w:rPr>
-        <w:t xml:space="preserve"> and </w:t>
-      </w:r>
-      <w:proofErr w:type="spellStart"/>
-      <w:r>
-        <w:rPr>
-          <w:rFonts w:ascii="Helvetica" w:hAnsi="Helvetica" w:cs="Helvetica"/>
-          <w:sz w:val="18"/>
-          <w:szCs w:val="18"/>
-          <w:lang w:eastAsia="en-GB"/>
-        </w:rPr>
-        <w:t>bed_bath_table</w:t>
-      </w:r>
-      <w:proofErr w:type="spellEnd"/>
-      <w:r>
-        <w:rPr>
-          <w:rFonts w:ascii="Helvetica" w:hAnsi="Helvetica" w:cs="Helvetica"/>
-          <w:sz w:val="18"/>
-          <w:szCs w:val="18"/>
-          <w:lang w:eastAsia="en-GB"/>
-        </w:rPr>
-        <w:t xml:space="preserve"> are top categories in Sao Paulo whereas </w:t>
-      </w:r>
-      <w:proofErr w:type="spellStart"/>
-      <w:r>
-        <w:rPr>
-          <w:rFonts w:ascii="Helvetica" w:hAnsi="Helvetica" w:cs="Helvetica"/>
-          <w:sz w:val="18"/>
-          <w:szCs w:val="18"/>
-          <w:lang w:eastAsia="en-GB"/>
-        </w:rPr>
-        <w:t>sports_leisure</w:t>
-      </w:r>
-      <w:proofErr w:type="spellEnd"/>
-      <w:r>
-        <w:rPr>
-          <w:rFonts w:ascii="Helvetica" w:hAnsi="Helvetica" w:cs="Helvetica"/>
-          <w:sz w:val="18"/>
-          <w:szCs w:val="18"/>
-          <w:lang w:eastAsia="en-GB"/>
-        </w:rPr>
-        <w:t xml:space="preserve"> is one of the top categories in its neighbouring state SC (Santa Catarina). It is also interesting to note that </w:t>
-      </w:r>
-      <w:proofErr w:type="spellStart"/>
-      <w:r>
-        <w:rPr>
-          <w:rFonts w:ascii="Helvetica" w:hAnsi="Helvetica" w:cs="Helvetica"/>
-          <w:sz w:val="18"/>
-          <w:szCs w:val="18"/>
-          <w:lang w:eastAsia="en-GB"/>
-        </w:rPr>
-        <w:t>health_beauty</w:t>
-      </w:r>
-      <w:proofErr w:type="spellEnd"/>
-      <w:r>
-        <w:rPr>
-          <w:rFonts w:ascii="Helvetica" w:hAnsi="Helvetica" w:cs="Helvetica"/>
-          <w:sz w:val="18"/>
-          <w:szCs w:val="18"/>
-          <w:lang w:eastAsia="en-GB"/>
-        </w:rPr>
-        <w:t xml:space="preserve"> is a top category </w:t>
+        <w:t xml:space="preserve"> our findings in the map. We also noticed that top categories are different across states. For instance, health_beauty, watches_gifts and </w:t>
+      </w:r>
+      <w:r>
+        <w:rPr>
+          <w:rFonts w:ascii="Helvetica" w:hAnsi="Helvetica" w:cs="Helvetica"/>
+          <w:sz w:val="18"/>
+          <w:szCs w:val="18"/>
+          <w:lang w:eastAsia="en-GB"/>
+        </w:rPr>
+        <w:t xml:space="preserve">bed_bath_table are top categories in Sao Paulo whereas sports_leisure is one of the top categories in its neighbouring state SC (Santa Catarina). It is also interesting to note that health_beauty is a top category </w:t>
       </w:r>
       <w:r>
         <w:rPr>
@@ -6391,35 +5543,27 @@
           <w:szCs w:val="18"/>
           <w:shd w:val="clear" w:color="auto" w:fill="FFFFFF"/>
         </w:rPr>
-        <w:t xml:space="preserve"> and </w:t>
-      </w:r>
-      <w:proofErr w:type="spellStart"/>
-      <w:r>
-        <w:rPr>
-          <w:rStyle w:val="Emphasis"/>
-          <w:rFonts w:ascii="Helvetica" w:hAnsi="Helvetica" w:cs="Helvetica"/>
-          <w:i w:val="0"/>
-          <w:iCs w:val="0"/>
+        <w:t xml:space="preserve"> and garden_tools is the top category in AM (Amazonas)</w:t>
+      </w:r>
+      <w:r>
+        <w:rPr>
+          <w:rFonts w:ascii="Helvetica" w:hAnsi="Helvetica" w:cs="Helvetica"/>
           <w:color w:val="000000" w:themeColor="text1"/>
           <w:sz w:val="18"/>
           <w:szCs w:val="18"/>
-          <w:shd w:val="clear" w:color="auto" w:fill="FFFFFF"/>
-        </w:rPr>
-        <w:t>garden_tools</w:t>
-      </w:r>
-      <w:proofErr w:type="spellEnd"/>
-      <w:r>
-        <w:rPr>
-          <w:rStyle w:val="Emphasis"/>
-          <w:rFonts w:ascii="Helvetica" w:hAnsi="Helvetica" w:cs="Helvetica"/>
-          <w:i w:val="0"/>
-          <w:iCs w:val="0"/>
+          <w:lang w:eastAsia="en-GB"/>
+        </w:rPr>
+        <w:t>.</w:t>
+      </w:r>
+      <w:r>
+        <w:rPr>
+          <w:rFonts w:ascii="Helvetica" w:hAnsi="Helvetica" w:cs="Helvetica"/>
           <w:color w:val="000000" w:themeColor="text1"/>
           <w:sz w:val="18"/>
           <w:szCs w:val="18"/>
-          <w:shd w:val="clear" w:color="auto" w:fill="FFFFFF"/>
-        </w:rPr>
-        <w:t xml:space="preserve"> is the top category in AM (Amazonas)</w:t>
+          <w:lang w:eastAsia="en-GB"/>
+        </w:rPr>
+        <w:t xml:space="preserve"> This indicates that the marketing effort of Olist should be more regional and category specific. </w:t>
       </w:r>
       <w:r>
         <w:rPr>
@@ -6429,9 +5573,13 @@
           <w:szCs w:val="18"/>
           <w:lang w:eastAsia="en-GB"/>
         </w:rPr>
-        <w:t>.</w:t>
-      </w:r>
-      <w:r>
+        <w:t xml:space="preserve">  </w:t>
+      </w:r>
+    </w:p>
+    <w:p>
+      <w:pPr>
+        <w:pStyle w:val="Body"/>
+        <w:ind w:firstLine="0"/>
         <w:rPr>
           <w:rFonts w:ascii="Helvetica" w:hAnsi="Helvetica" w:cs="Helvetica"/>
           <w:color w:val="000000" w:themeColor="text1"/>
@@ -6439,9 +5587,19 @@
           <w:szCs w:val="18"/>
           <w:lang w:eastAsia="en-GB"/>
         </w:rPr>
-        <w:t xml:space="preserve"> This indicates that the marketing effort of </w:t>
-      </w:r>
-      <w:proofErr w:type="spellStart"/>
+      </w:pPr>
+    </w:p>
+    <w:p>
+      <w:pPr>
+        <w:pStyle w:val="Body"/>
+        <w:ind w:firstLine="0"/>
+        <w:rPr>
+          <w:rFonts w:ascii="Helvetica" w:hAnsi="Helvetica" w:cs="Helvetica"/>
+          <w:sz w:val="18"/>
+          <w:szCs w:val="18"/>
+          <w:lang w:eastAsia="en-GB"/>
+        </w:rPr>
+      </w:pPr>
       <w:r>
         <w:rPr>
           <w:rFonts w:ascii="Helvetica" w:hAnsi="Helvetica" w:cs="Helvetica"/>
@@ -6450,9 +5608,8 @@
           <w:szCs w:val="18"/>
           <w:lang w:eastAsia="en-GB"/>
         </w:rPr>
-        <w:t>Olist</w:t>
-      </w:r>
-      <w:proofErr w:type="spellEnd"/>
+        <w:t>As</w:t>
+      </w:r>
       <w:r>
         <w:rPr>
           <w:rFonts w:ascii="Helvetica" w:hAnsi="Helvetica" w:cs="Helvetica"/>
@@ -6461,7 +5618,7 @@
           <w:szCs w:val="18"/>
           <w:lang w:eastAsia="en-GB"/>
         </w:rPr>
-        <w:t xml:space="preserve"> should be more regional and category specific. </w:t>
+        <w:t xml:space="preserve"> we</w:t>
       </w:r>
       <w:r>
         <w:rPr>
@@ -6471,13 +5628,9 @@
           <w:szCs w:val="18"/>
           <w:lang w:eastAsia="en-GB"/>
         </w:rPr>
-        <w:t xml:space="preserve">  </w:t>
-      </w:r>
-    </w:p>
-    <w:p>
-      <w:pPr>
-        <w:pStyle w:val="Body"/>
-        <w:ind w:firstLine="0"/>
+        <w:t xml:space="preserve"> </w:t>
+      </w:r>
+      <w:r>
         <w:rPr>
           <w:rFonts w:ascii="Helvetica" w:hAnsi="Helvetica" w:cs="Helvetica"/>
           <w:color w:val="000000" w:themeColor="text1"/>
@@ -6485,19 +5638,8 @@
           <w:szCs w:val="18"/>
           <w:lang w:eastAsia="en-GB"/>
         </w:rPr>
-      </w:pPr>
-    </w:p>
-    <w:p>
-      <w:pPr>
-        <w:pStyle w:val="Body"/>
-        <w:ind w:firstLine="0"/>
-        <w:rPr>
-          <w:rFonts w:ascii="Helvetica" w:hAnsi="Helvetica" w:cs="Helvetica"/>
-          <w:sz w:val="18"/>
-          <w:szCs w:val="18"/>
-          <w:lang w:eastAsia="en-GB"/>
-        </w:rPr>
-      </w:pPr>
+        <w:t>have</w:t>
+      </w:r>
       <w:r>
         <w:rPr>
           <w:rFonts w:ascii="Helvetica" w:hAnsi="Helvetica" w:cs="Helvetica"/>
@@ -6506,7 +5648,7 @@
           <w:szCs w:val="18"/>
           <w:lang w:eastAsia="en-GB"/>
         </w:rPr>
-        <w:t>As</w:t>
+        <w:t xml:space="preserve"> investigate</w:t>
       </w:r>
       <w:r>
         <w:rPr>
@@ -6516,7 +5658,7 @@
           <w:szCs w:val="18"/>
           <w:lang w:eastAsia="en-GB"/>
         </w:rPr>
-        <w:t xml:space="preserve"> we</w:t>
+        <w:t>d</w:t>
       </w:r>
       <w:r>
         <w:rPr>
@@ -6526,69 +5668,7 @@
           <w:szCs w:val="18"/>
           <w:lang w:eastAsia="en-GB"/>
         </w:rPr>
-        <w:t xml:space="preserve"> </w:t>
-      </w:r>
-      <w:r>
-        <w:rPr>
-          <w:rFonts w:ascii="Helvetica" w:hAnsi="Helvetica" w:cs="Helvetica"/>
-          <w:color w:val="000000" w:themeColor="text1"/>
-          <w:sz w:val="18"/>
-          <w:szCs w:val="18"/>
-          <w:lang w:eastAsia="en-GB"/>
-        </w:rPr>
-        <w:t>have</w:t>
-      </w:r>
-      <w:r>
-        <w:rPr>
-          <w:rFonts w:ascii="Helvetica" w:hAnsi="Helvetica" w:cs="Helvetica"/>
-          <w:color w:val="000000" w:themeColor="text1"/>
-          <w:sz w:val="18"/>
-          <w:szCs w:val="18"/>
-          <w:lang w:eastAsia="en-GB"/>
-        </w:rPr>
-        <w:t xml:space="preserve"> investigate</w:t>
-      </w:r>
-      <w:r>
-        <w:rPr>
-          <w:rFonts w:ascii="Helvetica" w:hAnsi="Helvetica" w:cs="Helvetica"/>
-          <w:color w:val="000000" w:themeColor="text1"/>
-          <w:sz w:val="18"/>
-          <w:szCs w:val="18"/>
-          <w:lang w:eastAsia="en-GB"/>
-        </w:rPr>
-        <w:t>d</w:t>
-      </w:r>
-      <w:r>
-        <w:rPr>
-          <w:rFonts w:ascii="Helvetica" w:hAnsi="Helvetica" w:cs="Helvetica"/>
-          <w:color w:val="000000" w:themeColor="text1"/>
-          <w:sz w:val="18"/>
-          <w:szCs w:val="18"/>
-          <w:lang w:eastAsia="en-GB"/>
-        </w:rPr>
-        <w:t xml:space="preserve"> the top product categories, the </w:t>
-      </w:r>
-      <w:proofErr w:type="gramStart"/>
-      <w:r>
-        <w:rPr>
-          <w:rFonts w:ascii="Helvetica" w:hAnsi="Helvetica" w:cs="Helvetica"/>
-          <w:color w:val="000000" w:themeColor="text1"/>
-          <w:sz w:val="18"/>
-          <w:szCs w:val="18"/>
-          <w:lang w:eastAsia="en-GB"/>
-        </w:rPr>
-        <w:t>trend</w:t>
-      </w:r>
-      <w:proofErr w:type="gramEnd"/>
-      <w:r>
-        <w:rPr>
-          <w:rFonts w:ascii="Helvetica" w:hAnsi="Helvetica" w:cs="Helvetica"/>
-          <w:color w:val="000000" w:themeColor="text1"/>
-          <w:sz w:val="18"/>
-          <w:szCs w:val="18"/>
-          <w:lang w:eastAsia="en-GB"/>
-        </w:rPr>
-        <w:t xml:space="preserve"> and their geographical performance</w:t>
+        <w:t xml:space="preserve"> the top product categories, the trend and their geographical performance</w:t>
       </w:r>
       <w:r>
         <w:rPr>
@@ -6932,27 +6012,157 @@
           <w:szCs w:val="18"/>
           <w:lang w:val="en-US" w:eastAsia="en-GB"/>
         </w:rPr>
-        <w:t xml:space="preserve">We divided the plot into four quadrants, the top right is ‘Revenue Driver </w:t>
-      </w:r>
-      <w:proofErr w:type="gramStart"/>
-      <w:r>
+        <w:t xml:space="preserve">We divided the plot into four quadrants, the top right is ‘Revenue Driver With Great Review Score’, top left is ‘Non-Revenue Driver With Great Revenue Driver’, bottom right is ‘Revenue Driver With Poor Review Score’ and bottom left is ‘Non-Revenue Driver With Poor Review Score’. </w:t>
+      </w:r>
+    </w:p>
+    <w:p>
+      <w:pPr>
+        <w:pStyle w:val="Body"/>
+        <w:ind w:firstLine="0"/>
         <w:rPr>
           <w:rFonts w:ascii="Helvetica" w:hAnsi="Helvetica" w:cs="Helvetica"/>
           <w:sz w:val="18"/>
           <w:szCs w:val="18"/>
           <w:lang w:val="en-US" w:eastAsia="en-GB"/>
         </w:rPr>
-        <w:t>With</w:t>
-      </w:r>
-      <w:proofErr w:type="gramEnd"/>
-      <w:r>
+      </w:pPr>
+    </w:p>
+    <w:p>
+      <w:pPr>
+        <w:pStyle w:val="Body"/>
+        <w:ind w:firstLine="0"/>
         <w:rPr>
           <w:rFonts w:ascii="Helvetica" w:hAnsi="Helvetica" w:cs="Helvetica"/>
           <w:sz w:val="18"/>
           <w:szCs w:val="18"/>
           <w:lang w:val="en-US" w:eastAsia="en-GB"/>
         </w:rPr>
-        <w:t xml:space="preserve"> Great Review Score’, top left is ‘Non-Revenue Driver With Great Revenue Driver’, bottom right is ‘Revenue Driver With Poor Review Score’ and bottom left is ‘Non-Revenue Driver With Poor Review Score’. </w:t>
+      </w:pPr>
+      <w:r>
+        <w:rPr>
+          <w:rFonts w:ascii="Helvetica" w:hAnsi="Helvetica" w:cs="Helvetica"/>
+          <w:sz w:val="18"/>
+          <w:szCs w:val="18"/>
+          <w:lang w:val="en-US" w:eastAsia="en-GB"/>
+        </w:rPr>
+        <w:t xml:space="preserve">We noticed that small_appliances_home_oven_and_coffee and computers are categories that are </w:t>
+      </w:r>
+      <w:r>
+        <w:rPr>
+          <w:rFonts w:ascii="Helvetica" w:hAnsi="Helvetica" w:cs="Helvetica"/>
+          <w:sz w:val="18"/>
+          <w:szCs w:val="18"/>
+          <w:lang w:val="en-US" w:eastAsia="en-GB"/>
+        </w:rPr>
+        <w:t xml:space="preserve">located </w:t>
+      </w:r>
+      <w:r>
+        <w:rPr>
+          <w:rFonts w:ascii="Helvetica" w:hAnsi="Helvetica" w:cs="Helvetica"/>
+          <w:sz w:val="18"/>
+          <w:szCs w:val="18"/>
+          <w:lang w:val="en-US" w:eastAsia="en-GB"/>
+        </w:rPr>
+        <w:t>in the most top-right</w:t>
+      </w:r>
+      <w:r>
+        <w:rPr>
+          <w:rFonts w:ascii="Helvetica" w:hAnsi="Helvetica" w:cs="Helvetica"/>
+          <w:sz w:val="18"/>
+          <w:szCs w:val="18"/>
+          <w:lang w:val="en-US" w:eastAsia="en-GB"/>
+        </w:rPr>
+        <w:t xml:space="preserve"> area</w:t>
+      </w:r>
+      <w:r>
+        <w:rPr>
+          <w:rFonts w:ascii="Helvetica" w:hAnsi="Helvetica" w:cs="Helvetica"/>
+          <w:sz w:val="18"/>
+          <w:szCs w:val="18"/>
+          <w:lang w:val="en-US" w:eastAsia="en-GB"/>
+        </w:rPr>
+        <w:t xml:space="preserve">, which means they are the most revenue-driven and </w:t>
+      </w:r>
+      <w:r>
+        <w:rPr>
+          <w:rFonts w:ascii="Helvetica" w:hAnsi="Helvetica" w:cs="Helvetica"/>
+          <w:sz w:val="18"/>
+          <w:szCs w:val="18"/>
+          <w:lang w:val="en-US" w:eastAsia="en-GB"/>
+        </w:rPr>
+        <w:t>received</w:t>
+      </w:r>
+      <w:r>
+        <w:rPr>
+          <w:rFonts w:ascii="Helvetica" w:hAnsi="Helvetica" w:cs="Helvetica"/>
+          <w:sz w:val="18"/>
+          <w:szCs w:val="18"/>
+          <w:lang w:val="en-US" w:eastAsia="en-GB"/>
+        </w:rPr>
+        <w:t xml:space="preserve"> </w:t>
+      </w:r>
+      <w:r>
+        <w:rPr>
+          <w:rFonts w:ascii="Helvetica" w:hAnsi="Helvetica" w:cs="Helvetica"/>
+          <w:sz w:val="18"/>
+          <w:szCs w:val="18"/>
+          <w:lang w:val="en-US" w:eastAsia="en-GB"/>
+        </w:rPr>
+        <w:t xml:space="preserve">the </w:t>
+      </w:r>
+      <w:r>
+        <w:rPr>
+          <w:rFonts w:ascii="Helvetica" w:hAnsi="Helvetica" w:cs="Helvetica"/>
+          <w:sz w:val="18"/>
+          <w:szCs w:val="18"/>
+          <w:lang w:val="en-US" w:eastAsia="en-GB"/>
+        </w:rPr>
+        <w:t>high</w:t>
+      </w:r>
+      <w:r>
+        <w:rPr>
+          <w:rFonts w:ascii="Helvetica" w:hAnsi="Helvetica" w:cs="Helvetica"/>
+          <w:sz w:val="18"/>
+          <w:szCs w:val="18"/>
+          <w:lang w:val="en-US" w:eastAsia="en-GB"/>
+        </w:rPr>
+        <w:t>est</w:t>
+      </w:r>
+      <w:r>
+        <w:rPr>
+          <w:rFonts w:ascii="Helvetica" w:hAnsi="Helvetica" w:cs="Helvetica"/>
+          <w:sz w:val="18"/>
+          <w:szCs w:val="18"/>
+          <w:lang w:val="en-US" w:eastAsia="en-GB"/>
+        </w:rPr>
+        <w:t xml:space="preserve"> review score</w:t>
+      </w:r>
+      <w:r>
+        <w:rPr>
+          <w:rFonts w:ascii="Helvetica" w:hAnsi="Helvetica" w:cs="Helvetica"/>
+          <w:sz w:val="18"/>
+          <w:szCs w:val="18"/>
+          <w:lang w:val="en-US" w:eastAsia="en-GB"/>
+        </w:rPr>
+        <w:t>.</w:t>
+      </w:r>
+      <w:r>
+        <w:rPr>
+          <w:rFonts w:ascii="Helvetica" w:hAnsi="Helvetica" w:cs="Helvetica"/>
+          <w:sz w:val="18"/>
+          <w:szCs w:val="18"/>
+          <w:lang w:val="en-US" w:eastAsia="en-GB"/>
+        </w:rPr>
+        <w:t xml:space="preserve"> Furniture_bedroom, small_appliances and home_appliances_2 are also performing well. </w:t>
+      </w:r>
+      <w:r>
+        <w:rPr>
+          <w:rFonts w:ascii="Helvetica" w:hAnsi="Helvetica" w:cs="Helvetica"/>
+          <w:sz w:val="18"/>
+          <w:szCs w:val="18"/>
+          <w:lang w:val="en-US" w:eastAsia="en-GB"/>
+        </w:rPr>
+        <w:t xml:space="preserve">This aligns with our findings in earlier section which suggested that homegoods is a category that Olist should focus on.  </w:t>
       </w:r>
     </w:p>
     <w:p>
@@ -6985,29 +6195,32 @@
           <w:szCs w:val="18"/>
           <w:lang w:val="en-US" w:eastAsia="en-GB"/>
         </w:rPr>
-        <w:t xml:space="preserve">We noticed that </w:t>
-      </w:r>
-      <w:proofErr w:type="spellStart"/>
-      <w:r>
+        <w:t>Categories that Olist should be aware of are categories in the bottom left quadrant as they are neither generating revenue nor getting high review scores. The categories in this quadrant should be either improved or removed completely from sale.</w:t>
+      </w:r>
+    </w:p>
+    <w:p>
+      <w:pPr>
+        <w:pStyle w:val="Body"/>
+        <w:ind w:firstLine="0"/>
         <w:rPr>
           <w:rFonts w:ascii="Helvetica" w:hAnsi="Helvetica" w:cs="Helvetica"/>
           <w:sz w:val="18"/>
           <w:szCs w:val="18"/>
           <w:lang w:val="en-US" w:eastAsia="en-GB"/>
         </w:rPr>
-        <w:t>small_appliances_home_oven_and_coffee</w:t>
-      </w:r>
-      <w:proofErr w:type="spellEnd"/>
-      <w:r>
+      </w:pPr>
+    </w:p>
+    <w:p>
+      <w:pPr>
+        <w:pStyle w:val="Body"/>
+        <w:ind w:firstLine="0"/>
         <w:rPr>
           <w:rFonts w:ascii="Helvetica" w:hAnsi="Helvetica" w:cs="Helvetica"/>
           <w:sz w:val="18"/>
           <w:szCs w:val="18"/>
           <w:lang w:val="en-US" w:eastAsia="en-GB"/>
         </w:rPr>
-        <w:t xml:space="preserve"> and computers are categories that </w:t>
-      </w:r>
-      <w:proofErr w:type="gramStart"/>
+      </w:pPr>
       <w:r>
         <w:rPr>
           <w:rFonts w:ascii="Helvetica" w:hAnsi="Helvetica" w:cs="Helvetica"/>
@@ -7015,380 +6228,7 @@
           <w:szCs w:val="18"/>
           <w:lang w:val="en-US" w:eastAsia="en-GB"/>
         </w:rPr>
-        <w:t xml:space="preserve">are </w:t>
-      </w:r>
-      <w:r>
-        <w:rPr>
-          <w:rFonts w:ascii="Helvetica" w:hAnsi="Helvetica" w:cs="Helvetica"/>
-          <w:sz w:val="18"/>
-          <w:szCs w:val="18"/>
-          <w:lang w:val="en-US" w:eastAsia="en-GB"/>
-        </w:rPr>
-        <w:t xml:space="preserve">located </w:t>
-      </w:r>
-      <w:r>
-        <w:rPr>
-          <w:rFonts w:ascii="Helvetica" w:hAnsi="Helvetica" w:cs="Helvetica"/>
-          <w:sz w:val="18"/>
-          <w:szCs w:val="18"/>
-          <w:lang w:val="en-US" w:eastAsia="en-GB"/>
-        </w:rPr>
-        <w:t>in</w:t>
-      </w:r>
-      <w:proofErr w:type="gramEnd"/>
-      <w:r>
-        <w:rPr>
-          <w:rFonts w:ascii="Helvetica" w:hAnsi="Helvetica" w:cs="Helvetica"/>
-          <w:sz w:val="18"/>
-          <w:szCs w:val="18"/>
-          <w:lang w:val="en-US" w:eastAsia="en-GB"/>
-        </w:rPr>
-        <w:t xml:space="preserve"> the most top-right</w:t>
-      </w:r>
-      <w:r>
-        <w:rPr>
-          <w:rFonts w:ascii="Helvetica" w:hAnsi="Helvetica" w:cs="Helvetica"/>
-          <w:sz w:val="18"/>
-          <w:szCs w:val="18"/>
-          <w:lang w:val="en-US" w:eastAsia="en-GB"/>
-        </w:rPr>
-        <w:t xml:space="preserve"> area</w:t>
-      </w:r>
-      <w:r>
-        <w:rPr>
-          <w:rFonts w:ascii="Helvetica" w:hAnsi="Helvetica" w:cs="Helvetica"/>
-          <w:sz w:val="18"/>
-          <w:szCs w:val="18"/>
-          <w:lang w:val="en-US" w:eastAsia="en-GB"/>
-        </w:rPr>
-        <w:t xml:space="preserve">, which means they are the most revenue-driven and </w:t>
-      </w:r>
-      <w:r>
-        <w:rPr>
-          <w:rFonts w:ascii="Helvetica" w:hAnsi="Helvetica" w:cs="Helvetica"/>
-          <w:sz w:val="18"/>
-          <w:szCs w:val="18"/>
-          <w:lang w:val="en-US" w:eastAsia="en-GB"/>
-        </w:rPr>
-        <w:t>received</w:t>
-      </w:r>
-      <w:r>
-        <w:rPr>
-          <w:rFonts w:ascii="Helvetica" w:hAnsi="Helvetica" w:cs="Helvetica"/>
-          <w:sz w:val="18"/>
-          <w:szCs w:val="18"/>
-          <w:lang w:val="en-US" w:eastAsia="en-GB"/>
-        </w:rPr>
-        <w:t xml:space="preserve"> </w:t>
-      </w:r>
-      <w:r>
-        <w:rPr>
-          <w:rFonts w:ascii="Helvetica" w:hAnsi="Helvetica" w:cs="Helvetica"/>
-          <w:sz w:val="18"/>
-          <w:szCs w:val="18"/>
-          <w:lang w:val="en-US" w:eastAsia="en-GB"/>
-        </w:rPr>
-        <w:t xml:space="preserve">the </w:t>
-      </w:r>
-      <w:r>
-        <w:rPr>
-          <w:rFonts w:ascii="Helvetica" w:hAnsi="Helvetica" w:cs="Helvetica"/>
-          <w:sz w:val="18"/>
-          <w:szCs w:val="18"/>
-          <w:lang w:val="en-US" w:eastAsia="en-GB"/>
-        </w:rPr>
-        <w:t>high</w:t>
-      </w:r>
-      <w:r>
-        <w:rPr>
-          <w:rFonts w:ascii="Helvetica" w:hAnsi="Helvetica" w:cs="Helvetica"/>
-          <w:sz w:val="18"/>
-          <w:szCs w:val="18"/>
-          <w:lang w:val="en-US" w:eastAsia="en-GB"/>
-        </w:rPr>
-        <w:t>est</w:t>
-      </w:r>
-      <w:r>
-        <w:rPr>
-          <w:rFonts w:ascii="Helvetica" w:hAnsi="Helvetica" w:cs="Helvetica"/>
-          <w:sz w:val="18"/>
-          <w:szCs w:val="18"/>
-          <w:lang w:val="en-US" w:eastAsia="en-GB"/>
-        </w:rPr>
-        <w:t xml:space="preserve"> review score</w:t>
-      </w:r>
-      <w:r>
-        <w:rPr>
-          <w:rFonts w:ascii="Helvetica" w:hAnsi="Helvetica" w:cs="Helvetica"/>
-          <w:sz w:val="18"/>
-          <w:szCs w:val="18"/>
-          <w:lang w:val="en-US" w:eastAsia="en-GB"/>
-        </w:rPr>
-        <w:t>.</w:t>
-      </w:r>
-      <w:r>
-        <w:rPr>
-          <w:rFonts w:ascii="Helvetica" w:hAnsi="Helvetica" w:cs="Helvetica"/>
-          <w:sz w:val="18"/>
-          <w:szCs w:val="18"/>
-          <w:lang w:val="en-US" w:eastAsia="en-GB"/>
-        </w:rPr>
-        <w:t xml:space="preserve"> </w:t>
-      </w:r>
-      <w:proofErr w:type="spellStart"/>
-      <w:r>
-        <w:rPr>
-          <w:rFonts w:ascii="Helvetica" w:hAnsi="Helvetica" w:cs="Helvetica"/>
-          <w:sz w:val="18"/>
-          <w:szCs w:val="18"/>
-          <w:lang w:val="en-US" w:eastAsia="en-GB"/>
-        </w:rPr>
-        <w:t>Furniture_bedroom</w:t>
-      </w:r>
-      <w:proofErr w:type="spellEnd"/>
-      <w:r>
-        <w:rPr>
-          <w:rFonts w:ascii="Helvetica" w:hAnsi="Helvetica" w:cs="Helvetica"/>
-          <w:sz w:val="18"/>
-          <w:szCs w:val="18"/>
-          <w:lang w:val="en-US" w:eastAsia="en-GB"/>
-        </w:rPr>
-        <w:t xml:space="preserve">, </w:t>
-      </w:r>
-      <w:proofErr w:type="spellStart"/>
-      <w:r>
-        <w:rPr>
-          <w:rFonts w:ascii="Helvetica" w:hAnsi="Helvetica" w:cs="Helvetica"/>
-          <w:sz w:val="18"/>
-          <w:szCs w:val="18"/>
-          <w:lang w:val="en-US" w:eastAsia="en-GB"/>
-        </w:rPr>
-        <w:t>small_appliances</w:t>
-      </w:r>
-      <w:proofErr w:type="spellEnd"/>
-      <w:r>
-        <w:rPr>
-          <w:rFonts w:ascii="Helvetica" w:hAnsi="Helvetica" w:cs="Helvetica"/>
-          <w:sz w:val="18"/>
-          <w:szCs w:val="18"/>
-          <w:lang w:val="en-US" w:eastAsia="en-GB"/>
-        </w:rPr>
-        <w:t xml:space="preserve"> and home_appliances_2 </w:t>
-      </w:r>
-      <w:proofErr w:type="gramStart"/>
-      <w:r>
-        <w:rPr>
-          <w:rFonts w:ascii="Helvetica" w:hAnsi="Helvetica" w:cs="Helvetica"/>
-          <w:sz w:val="18"/>
-          <w:szCs w:val="18"/>
-          <w:lang w:val="en-US" w:eastAsia="en-GB"/>
-        </w:rPr>
-        <w:t>are</w:t>
-      </w:r>
-      <w:proofErr w:type="gramEnd"/>
-      <w:r>
-        <w:rPr>
-          <w:rFonts w:ascii="Helvetica" w:hAnsi="Helvetica" w:cs="Helvetica"/>
-          <w:sz w:val="18"/>
-          <w:szCs w:val="18"/>
-          <w:lang w:val="en-US" w:eastAsia="en-GB"/>
-        </w:rPr>
-        <w:t xml:space="preserve"> also performing well. </w:t>
-      </w:r>
-      <w:r>
-        <w:rPr>
-          <w:rFonts w:ascii="Helvetica" w:hAnsi="Helvetica" w:cs="Helvetica"/>
-          <w:sz w:val="18"/>
-          <w:szCs w:val="18"/>
-          <w:lang w:val="en-US" w:eastAsia="en-GB"/>
-        </w:rPr>
-        <w:t xml:space="preserve">This aligns with our findings in earlier section which suggested that </w:t>
-      </w:r>
-      <w:proofErr w:type="spellStart"/>
-      <w:r>
-        <w:rPr>
-          <w:rFonts w:ascii="Helvetica" w:hAnsi="Helvetica" w:cs="Helvetica"/>
-          <w:sz w:val="18"/>
-          <w:szCs w:val="18"/>
-          <w:lang w:val="en-US" w:eastAsia="en-GB"/>
-        </w:rPr>
-        <w:t>homegoods</w:t>
-      </w:r>
-      <w:proofErr w:type="spellEnd"/>
-      <w:r>
-        <w:rPr>
-          <w:rFonts w:ascii="Helvetica" w:hAnsi="Helvetica" w:cs="Helvetica"/>
-          <w:sz w:val="18"/>
-          <w:szCs w:val="18"/>
-          <w:lang w:val="en-US" w:eastAsia="en-GB"/>
-        </w:rPr>
-        <w:t xml:space="preserve"> is a category that </w:t>
-      </w:r>
-      <w:proofErr w:type="spellStart"/>
-      <w:r>
-        <w:rPr>
-          <w:rFonts w:ascii="Helvetica" w:hAnsi="Helvetica" w:cs="Helvetica"/>
-          <w:sz w:val="18"/>
-          <w:szCs w:val="18"/>
-          <w:lang w:val="en-US" w:eastAsia="en-GB"/>
-        </w:rPr>
-        <w:t>Olist</w:t>
-      </w:r>
-      <w:proofErr w:type="spellEnd"/>
-      <w:r>
-        <w:rPr>
-          <w:rFonts w:ascii="Helvetica" w:hAnsi="Helvetica" w:cs="Helvetica"/>
-          <w:sz w:val="18"/>
-          <w:szCs w:val="18"/>
-          <w:lang w:val="en-US" w:eastAsia="en-GB"/>
-        </w:rPr>
-        <w:t xml:space="preserve"> should focus on.  </w:t>
-      </w:r>
-    </w:p>
-    <w:p>
-      <w:pPr>
-        <w:pStyle w:val="Body"/>
-        <w:ind w:firstLine="0"/>
-        <w:rPr>
-          <w:rFonts w:ascii="Helvetica" w:hAnsi="Helvetica" w:cs="Helvetica"/>
-          <w:sz w:val="18"/>
-          <w:szCs w:val="18"/>
-          <w:lang w:val="en-US" w:eastAsia="en-GB"/>
-        </w:rPr>
-      </w:pPr>
-    </w:p>
-    <w:p>
-      <w:pPr>
-        <w:pStyle w:val="Body"/>
-        <w:ind w:firstLine="0"/>
-        <w:rPr>
-          <w:rFonts w:ascii="Helvetica" w:hAnsi="Helvetica" w:cs="Helvetica"/>
-          <w:sz w:val="18"/>
-          <w:szCs w:val="18"/>
-          <w:lang w:val="en-US" w:eastAsia="en-GB"/>
-        </w:rPr>
-      </w:pPr>
-      <w:r>
-        <w:rPr>
-          <w:rFonts w:ascii="Helvetica" w:hAnsi="Helvetica" w:cs="Helvetica"/>
-          <w:sz w:val="18"/>
-          <w:szCs w:val="18"/>
-          <w:lang w:val="en-US" w:eastAsia="en-GB"/>
-        </w:rPr>
-        <w:t xml:space="preserve">Categories that </w:t>
-      </w:r>
-      <w:proofErr w:type="spellStart"/>
-      <w:r>
-        <w:rPr>
-          <w:rFonts w:ascii="Helvetica" w:hAnsi="Helvetica" w:cs="Helvetica"/>
-          <w:sz w:val="18"/>
-          <w:szCs w:val="18"/>
-          <w:lang w:val="en-US" w:eastAsia="en-GB"/>
-        </w:rPr>
-        <w:t>Olist</w:t>
-      </w:r>
-      <w:proofErr w:type="spellEnd"/>
-      <w:r>
-        <w:rPr>
-          <w:rFonts w:ascii="Helvetica" w:hAnsi="Helvetica" w:cs="Helvetica"/>
-          <w:sz w:val="18"/>
-          <w:szCs w:val="18"/>
-          <w:lang w:val="en-US" w:eastAsia="en-GB"/>
-        </w:rPr>
-        <w:t xml:space="preserve"> should be aware of are categories in the bottom left quadrant as they are neither generating revenue nor getting high review scores. The categories in this quadrant should be either improved or removed completely from sale.</w:t>
-      </w:r>
-    </w:p>
-    <w:p>
-      <w:pPr>
-        <w:pStyle w:val="Body"/>
-        <w:ind w:firstLine="0"/>
-        <w:rPr>
-          <w:rFonts w:ascii="Helvetica" w:hAnsi="Helvetica" w:cs="Helvetica"/>
-          <w:sz w:val="18"/>
-          <w:szCs w:val="18"/>
-          <w:lang w:val="en-US" w:eastAsia="en-GB"/>
-        </w:rPr>
-      </w:pPr>
-    </w:p>
-    <w:p>
-      <w:pPr>
-        <w:pStyle w:val="Body"/>
-        <w:ind w:firstLine="0"/>
-        <w:rPr>
-          <w:rFonts w:ascii="Helvetica" w:hAnsi="Helvetica" w:cs="Helvetica"/>
-          <w:sz w:val="18"/>
-          <w:szCs w:val="18"/>
-          <w:lang w:val="en-US" w:eastAsia="en-GB"/>
-        </w:rPr>
-      </w:pPr>
-      <w:r>
-        <w:rPr>
-          <w:rFonts w:ascii="Helvetica" w:hAnsi="Helvetica" w:cs="Helvetica"/>
-          <w:sz w:val="18"/>
-          <w:szCs w:val="18"/>
-          <w:lang w:val="en-US" w:eastAsia="en-GB"/>
-        </w:rPr>
-        <w:t xml:space="preserve">Similarly, categories such as </w:t>
-      </w:r>
-      <w:proofErr w:type="spellStart"/>
-      <w:r>
-        <w:rPr>
-          <w:rFonts w:ascii="Helvetica" w:hAnsi="Helvetica" w:cs="Helvetica"/>
-          <w:sz w:val="18"/>
-          <w:szCs w:val="18"/>
-          <w:lang w:val="en-US" w:eastAsia="en-GB"/>
-        </w:rPr>
-        <w:t>office_furniture</w:t>
-      </w:r>
-      <w:proofErr w:type="spellEnd"/>
-      <w:r>
-        <w:rPr>
-          <w:rFonts w:ascii="Helvetica" w:hAnsi="Helvetica" w:cs="Helvetica"/>
-          <w:sz w:val="18"/>
-          <w:szCs w:val="18"/>
-          <w:lang w:val="en-US" w:eastAsia="en-GB"/>
-        </w:rPr>
-        <w:t xml:space="preserve">, </w:t>
-      </w:r>
-      <w:proofErr w:type="spellStart"/>
-      <w:r>
-        <w:rPr>
-          <w:rFonts w:ascii="Helvetica" w:hAnsi="Helvetica" w:cs="Helvetica"/>
-          <w:sz w:val="18"/>
-          <w:szCs w:val="18"/>
-          <w:lang w:val="en-US" w:eastAsia="en-GB"/>
-        </w:rPr>
-        <w:t>fixed_telephony</w:t>
-      </w:r>
-      <w:proofErr w:type="spellEnd"/>
-      <w:r>
-        <w:rPr>
-          <w:rFonts w:ascii="Helvetica" w:hAnsi="Helvetica" w:cs="Helvetica"/>
-          <w:sz w:val="18"/>
-          <w:szCs w:val="18"/>
-          <w:lang w:val="en-US" w:eastAsia="en-GB"/>
-        </w:rPr>
-        <w:t xml:space="preserve"> and </w:t>
-      </w:r>
-      <w:proofErr w:type="spellStart"/>
-      <w:r>
-        <w:rPr>
-          <w:rFonts w:ascii="Helvetica" w:hAnsi="Helvetica" w:cs="Helvetica"/>
-          <w:sz w:val="18"/>
-          <w:szCs w:val="18"/>
-          <w:lang w:val="en-US" w:eastAsia="en-GB"/>
-        </w:rPr>
-        <w:t>watches_gifts</w:t>
-      </w:r>
-      <w:proofErr w:type="spellEnd"/>
-      <w:r>
-        <w:rPr>
-          <w:rFonts w:ascii="Helvetica" w:hAnsi="Helvetica" w:cs="Helvetica"/>
-          <w:sz w:val="18"/>
-          <w:szCs w:val="18"/>
-          <w:lang w:val="en-US" w:eastAsia="en-GB"/>
-        </w:rPr>
-        <w:t xml:space="preserve"> that are in the bottom right quadrant should be relooked at and received product upgrades as they are generating revenue but received poor review score.</w:t>
+        <w:t>Similarly, categories such as office_furniture, fixed_telephony and watches_gifts that are in the bottom right quadrant should be relooked at and received product upgrades as they are generating revenue but received poor review score.</w:t>
       </w:r>
     </w:p>
     <w:p>
@@ -7526,7 +6366,6 @@
         </w:rPr>
         <w:t xml:space="preserve">: </w:t>
       </w:r>
-      <w:proofErr w:type="spellStart"/>
       <w:r>
         <w:rPr>
           <w:iCs/>
@@ -7534,17 +6373,7 @@
           <w:szCs w:val="16"/>
           <w:lang w:val="en-US" w:eastAsia="zh-TW"/>
         </w:rPr>
-        <w:t>Wordclouds</w:t>
-      </w:r>
-      <w:proofErr w:type="spellEnd"/>
-      <w:r>
-        <w:rPr>
-          <w:iCs/>
-          <w:sz w:val="16"/>
-          <w:szCs w:val="16"/>
-          <w:lang w:val="en-US" w:eastAsia="zh-TW"/>
-        </w:rPr>
-        <w:t xml:space="preserve"> of customer reviews (top row) and customer reviews titles (bottom row) in the sequence of unigram (leftmost), bigram (middle) and trigram (rightmost)</w:t>
+        <w:t>Wordclouds of customer reviews (top row) and customer reviews titles (bottom row) in the sequence of unigram (leftmost), bigram (middle) and trigram (rightmost)</w:t>
       </w:r>
     </w:p>
     <w:p>
@@ -7595,27 +6424,7 @@
           <w:szCs w:val="18"/>
           <w:lang w:eastAsia="en-GB"/>
         </w:rPr>
-        <w:t xml:space="preserve">, we first defined </w:t>
-      </w:r>
-      <w:proofErr w:type="spellStart"/>
-      <w:r>
-        <w:rPr>
-          <w:rFonts w:ascii="Helvetica" w:hAnsi="Helvetica" w:cs="Helvetica"/>
-          <w:sz w:val="18"/>
-          <w:szCs w:val="18"/>
-          <w:lang w:eastAsia="en-GB"/>
-        </w:rPr>
-        <w:t>stopwords</w:t>
-      </w:r>
-      <w:proofErr w:type="spellEnd"/>
-      <w:r>
-        <w:rPr>
-          <w:rFonts w:ascii="Helvetica" w:hAnsi="Helvetica" w:cs="Helvetica"/>
-          <w:sz w:val="18"/>
-          <w:szCs w:val="18"/>
-          <w:lang w:eastAsia="en-GB"/>
-        </w:rPr>
-        <w:t>, performed tokenization to divide the sentences into smaller parts</w:t>
+        <w:t>, we first defined stopwords, performed tokenization to divide the sentences into smaller parts</w:t>
       </w:r>
       <w:r>
         <w:rPr>
@@ -7633,87 +6442,7 @@
           <w:szCs w:val="18"/>
           <w:lang w:eastAsia="en-GB"/>
         </w:rPr>
-        <w:t xml:space="preserve"> converted all letters to lower case for consistency. Following that, we translated the text from Portuguese to English by using the function </w:t>
-      </w:r>
-      <w:proofErr w:type="spellStart"/>
-      <w:r>
-        <w:rPr>
-          <w:rFonts w:ascii="Helvetica" w:hAnsi="Helvetica" w:cs="Helvetica"/>
-          <w:sz w:val="18"/>
-          <w:szCs w:val="18"/>
-          <w:lang w:eastAsia="en-GB"/>
-        </w:rPr>
-        <w:t>google_</w:t>
-      </w:r>
-      <w:proofErr w:type="gramStart"/>
-      <w:r>
-        <w:rPr>
-          <w:rFonts w:ascii="Helvetica" w:hAnsi="Helvetica" w:cs="Helvetica"/>
-          <w:sz w:val="18"/>
-          <w:szCs w:val="18"/>
-          <w:lang w:eastAsia="en-GB"/>
-        </w:rPr>
-        <w:t>translator</w:t>
-      </w:r>
-      <w:proofErr w:type="spellEnd"/>
-      <w:r>
-        <w:rPr>
-          <w:rFonts w:ascii="Helvetica" w:hAnsi="Helvetica" w:cs="Helvetica"/>
-          <w:sz w:val="18"/>
-          <w:szCs w:val="18"/>
-          <w:lang w:eastAsia="en-GB"/>
-        </w:rPr>
-        <w:t>(</w:t>
-      </w:r>
-      <w:proofErr w:type="gramEnd"/>
-      <w:r>
-        <w:rPr>
-          <w:rFonts w:ascii="Helvetica" w:hAnsi="Helvetica" w:cs="Helvetica"/>
-          <w:sz w:val="18"/>
-          <w:szCs w:val="18"/>
-          <w:lang w:eastAsia="en-GB"/>
-        </w:rPr>
-        <w:t xml:space="preserve">) after imported the </w:t>
-      </w:r>
-      <w:proofErr w:type="spellStart"/>
-      <w:r>
-        <w:rPr>
-          <w:rFonts w:ascii="Helvetica" w:hAnsi="Helvetica" w:cs="Helvetica"/>
-          <w:sz w:val="18"/>
-          <w:szCs w:val="18"/>
-          <w:lang w:eastAsia="en-GB"/>
-        </w:rPr>
-        <w:t>google_translator</w:t>
-      </w:r>
-      <w:proofErr w:type="spellEnd"/>
-      <w:r>
-        <w:rPr>
-          <w:rFonts w:ascii="Helvetica" w:hAnsi="Helvetica" w:cs="Helvetica"/>
-          <w:sz w:val="18"/>
-          <w:szCs w:val="18"/>
-          <w:lang w:eastAsia="en-GB"/>
-        </w:rPr>
-        <w:t xml:space="preserve"> library from </w:t>
-      </w:r>
-      <w:proofErr w:type="spellStart"/>
-      <w:r>
-        <w:rPr>
-          <w:rFonts w:ascii="Helvetica" w:hAnsi="Helvetica" w:cs="Helvetica"/>
-          <w:sz w:val="18"/>
-          <w:szCs w:val="18"/>
-          <w:lang w:eastAsia="en-GB"/>
-        </w:rPr>
-        <w:t>google_trans_new</w:t>
-      </w:r>
-      <w:proofErr w:type="spellEnd"/>
-      <w:r>
-        <w:rPr>
-          <w:rFonts w:ascii="Helvetica" w:hAnsi="Helvetica" w:cs="Helvetica"/>
-          <w:sz w:val="18"/>
-          <w:szCs w:val="18"/>
-          <w:lang w:eastAsia="en-GB"/>
-        </w:rPr>
-        <w:t xml:space="preserve"> python API.</w:t>
+        <w:t xml:space="preserve"> converted all letters to lower case for consistency. Following that, we translated the text from Portuguese to English by using the function google_translator() after imported the google_translator library from google_trans_new python API.</w:t>
       </w:r>
       <w:r>
         <w:rPr>
@@ -7731,137 +6460,274 @@
           <w:szCs w:val="18"/>
           <w:lang w:eastAsia="en-GB"/>
         </w:rPr>
+        <w:t xml:space="preserve"> C</w:t>
+      </w:r>
+      <w:r>
+        <w:rPr>
+          <w:rFonts w:ascii="Helvetica" w:hAnsi="Helvetica" w:cs="Helvetica"/>
+          <w:sz w:val="18"/>
+          <w:szCs w:val="18"/>
+          <w:lang w:eastAsia="en-GB"/>
+        </w:rPr>
+        <w:t>ount</w:t>
+      </w:r>
+      <w:r>
+        <w:rPr>
+          <w:rFonts w:ascii="Helvetica" w:hAnsi="Helvetica" w:cs="Helvetica"/>
+          <w:sz w:val="18"/>
+          <w:szCs w:val="18"/>
+          <w:lang w:eastAsia="en-GB"/>
+        </w:rPr>
+        <w:t>V</w:t>
+      </w:r>
+      <w:r>
+        <w:rPr>
+          <w:rFonts w:ascii="Helvetica" w:hAnsi="Helvetica" w:cs="Helvetica"/>
+          <w:sz w:val="18"/>
+          <w:szCs w:val="18"/>
+          <w:lang w:eastAsia="en-GB"/>
+        </w:rPr>
+        <w:t xml:space="preserve">ectorizer to get the most important </w:t>
+      </w:r>
+      <w:r>
+        <w:rPr>
+          <w:rFonts w:ascii="Helvetica" w:hAnsi="Helvetica" w:cs="Helvetica"/>
+          <w:sz w:val="18"/>
+          <w:szCs w:val="18"/>
+          <w:lang w:eastAsia="en-GB"/>
+        </w:rPr>
+        <w:t xml:space="preserve">50 </w:t>
+      </w:r>
+      <w:r>
+        <w:rPr>
+          <w:rFonts w:ascii="Helvetica" w:hAnsi="Helvetica" w:cs="Helvetica"/>
+          <w:sz w:val="18"/>
+          <w:szCs w:val="18"/>
+          <w:lang w:eastAsia="en-GB"/>
+        </w:rPr>
+        <w:t xml:space="preserve">words </w:t>
+      </w:r>
+      <w:r>
+        <w:rPr>
+          <w:rFonts w:ascii="Helvetica" w:hAnsi="Helvetica" w:cs="Helvetica"/>
+          <w:sz w:val="18"/>
+          <w:szCs w:val="18"/>
+          <w:lang w:eastAsia="en-GB"/>
+        </w:rPr>
+        <w:t xml:space="preserve">in the form of </w:t>
+      </w:r>
+      <w:r>
+        <w:rPr>
+          <w:rFonts w:ascii="Helvetica" w:hAnsi="Helvetica" w:cs="Helvetica"/>
+          <w:sz w:val="18"/>
+          <w:szCs w:val="18"/>
+          <w:lang w:eastAsia="en-GB"/>
+        </w:rPr>
+        <w:t>Unigrams, Bigrams and Trigrams from the reviews and review title</w:t>
+      </w:r>
+      <w:r>
+        <w:rPr>
+          <w:rFonts w:ascii="Helvetica" w:hAnsi="Helvetica" w:cs="Helvetica"/>
+          <w:sz w:val="18"/>
+          <w:szCs w:val="18"/>
+          <w:lang w:eastAsia="en-GB"/>
+        </w:rPr>
+        <w:t>s</w:t>
+      </w:r>
+      <w:r>
+        <w:rPr>
+          <w:rFonts w:ascii="Helvetica" w:hAnsi="Helvetica" w:cs="Helvetica"/>
+          <w:sz w:val="18"/>
+          <w:szCs w:val="18"/>
+          <w:lang w:eastAsia="en-GB"/>
+        </w:rPr>
+        <w:t>.</w:t>
+      </w:r>
+      <w:r>
+        <w:rPr>
+          <w:rFonts w:ascii="Helvetica" w:hAnsi="Helvetica" w:cs="Helvetica"/>
+          <w:sz w:val="18"/>
+          <w:szCs w:val="18"/>
+          <w:lang w:eastAsia="en-GB"/>
+        </w:rPr>
+        <w:t xml:space="preserve"> We have also combined the phrases using underscore to visualize it as wordclouds.</w:t>
+      </w:r>
+    </w:p>
+    <w:p>
+      <w:pPr>
+        <w:pStyle w:val="Body"/>
+        <w:ind w:firstLine="0"/>
+        <w:rPr>
+          <w:rFonts w:ascii="Helvetica" w:hAnsi="Helvetica" w:cs="Helvetica"/>
+          <w:sz w:val="18"/>
+          <w:szCs w:val="18"/>
+          <w:lang w:eastAsia="en-GB"/>
+        </w:rPr>
+      </w:pPr>
+    </w:p>
+    <w:p>
+      <w:pPr>
+        <w:pStyle w:val="Body"/>
+        <w:ind w:firstLine="0"/>
+        <w:rPr>
+          <w:rFonts w:ascii="Helvetica" w:hAnsi="Helvetica" w:cs="Helvetica"/>
+          <w:sz w:val="18"/>
+          <w:szCs w:val="18"/>
+          <w:lang w:eastAsia="en-GB"/>
+        </w:rPr>
+      </w:pPr>
+      <w:r>
+        <w:rPr>
+          <w:rFonts w:ascii="Helvetica" w:hAnsi="Helvetica" w:cs="Helvetica"/>
+          <w:sz w:val="18"/>
+          <w:szCs w:val="18"/>
+          <w:lang w:eastAsia="en-GB"/>
+        </w:rPr>
+        <w:t>From the customer wordcloud</w:t>
+      </w:r>
+      <w:r>
+        <w:rPr>
+          <w:rFonts w:ascii="Helvetica" w:hAnsi="Helvetica" w:cs="Helvetica"/>
+          <w:sz w:val="18"/>
+          <w:szCs w:val="18"/>
+          <w:lang w:eastAsia="en-GB"/>
+        </w:rPr>
+        <w:t>s</w:t>
+      </w:r>
+      <w:r>
+        <w:rPr>
+          <w:rFonts w:ascii="Helvetica" w:hAnsi="Helvetica" w:cs="Helvetica"/>
+          <w:sz w:val="18"/>
+          <w:szCs w:val="18"/>
+          <w:lang w:eastAsia="en-GB"/>
+        </w:rPr>
+        <w:t xml:space="preserve"> (Fig. 8)</w:t>
+      </w:r>
+      <w:r>
+        <w:rPr>
+          <w:rFonts w:ascii="Helvetica" w:hAnsi="Helvetica" w:cs="Helvetica"/>
+          <w:sz w:val="18"/>
+          <w:szCs w:val="18"/>
+          <w:lang w:eastAsia="en-GB"/>
+        </w:rPr>
+        <w:t xml:space="preserve">, we can see that the top keywords are </w:t>
+      </w:r>
+      <w:r>
+        <w:rPr>
+          <w:rFonts w:ascii="Helvetica" w:hAnsi="Helvetica" w:cs="Helvetica"/>
+          <w:sz w:val="18"/>
+          <w:szCs w:val="18"/>
+          <w:lang w:eastAsia="en-GB"/>
+        </w:rPr>
+        <w:t>related to</w:t>
+      </w:r>
+      <w:r>
+        <w:rPr>
+          <w:rFonts w:ascii="Helvetica" w:hAnsi="Helvetica" w:cs="Helvetica"/>
+          <w:sz w:val="18"/>
+          <w:szCs w:val="18"/>
+          <w:lang w:eastAsia="en-GB"/>
+        </w:rPr>
+        <w:t xml:space="preserve"> delivery time</w:t>
+      </w:r>
+      <w:r>
+        <w:rPr>
+          <w:rFonts w:ascii="Helvetica" w:hAnsi="Helvetica" w:cs="Helvetica"/>
+          <w:sz w:val="18"/>
+          <w:szCs w:val="18"/>
+          <w:lang w:eastAsia="en-GB"/>
+        </w:rPr>
+        <w:t>, product quality</w:t>
+      </w:r>
+      <w:r>
+        <w:rPr>
+          <w:rFonts w:ascii="Helvetica" w:hAnsi="Helvetica" w:cs="Helvetica"/>
+          <w:sz w:val="18"/>
+          <w:szCs w:val="18"/>
+          <w:lang w:eastAsia="en-GB"/>
+        </w:rPr>
+        <w:t xml:space="preserve"> and positive words </w:t>
+      </w:r>
+      <w:r>
+        <w:rPr>
+          <w:rFonts w:ascii="Helvetica" w:hAnsi="Helvetica" w:cs="Helvetica"/>
+          <w:sz w:val="18"/>
+          <w:szCs w:val="18"/>
+          <w:lang w:eastAsia="en-GB"/>
+        </w:rPr>
+        <w:t>such as</w:t>
+      </w:r>
+      <w:r>
+        <w:rPr>
+          <w:rFonts w:ascii="Helvetica" w:hAnsi="Helvetica" w:cs="Helvetica"/>
+          <w:sz w:val="18"/>
+          <w:szCs w:val="18"/>
+          <w:lang w:eastAsia="en-GB"/>
+        </w:rPr>
+        <w:t xml:space="preserve"> good, great</w:t>
+      </w:r>
+      <w:r>
+        <w:rPr>
+          <w:rFonts w:ascii="Helvetica" w:hAnsi="Helvetica" w:cs="Helvetica"/>
+          <w:sz w:val="18"/>
+          <w:szCs w:val="18"/>
+          <w:lang w:eastAsia="en-GB"/>
+        </w:rPr>
+        <w:t xml:space="preserve"> and</w:t>
+      </w:r>
+      <w:r>
+        <w:rPr>
+          <w:rFonts w:ascii="Helvetica" w:hAnsi="Helvetica" w:cs="Helvetica"/>
+          <w:sz w:val="18"/>
+          <w:szCs w:val="18"/>
+          <w:lang w:eastAsia="en-GB"/>
+        </w:rPr>
+        <w:t xml:space="preserve"> super.</w:t>
+      </w:r>
+      <w:r>
+        <w:rPr>
+          <w:rFonts w:ascii="Helvetica" w:hAnsi="Helvetica" w:cs="Helvetica"/>
+          <w:sz w:val="18"/>
+          <w:szCs w:val="18"/>
+          <w:lang w:eastAsia="en-GB"/>
+        </w:rPr>
+        <w:t xml:space="preserve"> This implies that people are satisfied with the products and services of Olist in general and would recommend to others. It also indicates that delivery time is one of the </w:t>
+      </w:r>
+      <w:r>
+        <w:rPr>
+          <w:rFonts w:ascii="Helvetica" w:hAnsi="Helvetica" w:cs="Helvetica"/>
+          <w:sz w:val="18"/>
+          <w:szCs w:val="18"/>
+          <w:lang w:eastAsia="en-GB"/>
+        </w:rPr>
+        <w:t>things customers most care about after purchased something from an e-commerce.</w:t>
+      </w:r>
+      <w:r>
+        <w:rPr>
+          <w:rFonts w:ascii="Helvetica" w:hAnsi="Helvetica" w:cs="Helvetica"/>
+          <w:sz w:val="18"/>
+          <w:szCs w:val="18"/>
+          <w:lang w:eastAsia="en-GB"/>
+        </w:rPr>
+        <w:t xml:space="preserve"> However, there are also some negative comments in the wordcloud such as product_not_delivered,</w:t>
+      </w:r>
+      <w:r>
+        <w:rPr>
+          <w:rFonts w:ascii="Helvetica" w:hAnsi="Helvetica" w:cs="Helvetica"/>
+          <w:sz w:val="18"/>
+          <w:szCs w:val="18"/>
+          <w:lang w:eastAsia="en-GB"/>
+        </w:rPr>
         <w:t xml:space="preserve"> </w:t>
       </w:r>
-      <w:proofErr w:type="spellStart"/>
-      <w:r>
-        <w:rPr>
-          <w:rFonts w:ascii="Helvetica" w:hAnsi="Helvetica" w:cs="Helvetica"/>
-          <w:sz w:val="18"/>
-          <w:szCs w:val="18"/>
-          <w:lang w:eastAsia="en-GB"/>
-        </w:rPr>
-        <w:t>C</w:t>
-      </w:r>
-      <w:r>
-        <w:rPr>
-          <w:rFonts w:ascii="Helvetica" w:hAnsi="Helvetica" w:cs="Helvetica"/>
-          <w:sz w:val="18"/>
-          <w:szCs w:val="18"/>
-          <w:lang w:eastAsia="en-GB"/>
-        </w:rPr>
-        <w:t>ount</w:t>
-      </w:r>
-      <w:r>
-        <w:rPr>
-          <w:rFonts w:ascii="Helvetica" w:hAnsi="Helvetica" w:cs="Helvetica"/>
-          <w:sz w:val="18"/>
-          <w:szCs w:val="18"/>
-          <w:lang w:eastAsia="en-GB"/>
-        </w:rPr>
-        <w:t>V</w:t>
-      </w:r>
-      <w:r>
-        <w:rPr>
-          <w:rFonts w:ascii="Helvetica" w:hAnsi="Helvetica" w:cs="Helvetica"/>
-          <w:sz w:val="18"/>
-          <w:szCs w:val="18"/>
-          <w:lang w:eastAsia="en-GB"/>
-        </w:rPr>
-        <w:t>ectorizer</w:t>
-      </w:r>
-      <w:proofErr w:type="spellEnd"/>
-      <w:r>
-        <w:rPr>
-          <w:rFonts w:ascii="Helvetica" w:hAnsi="Helvetica" w:cs="Helvetica"/>
-          <w:sz w:val="18"/>
-          <w:szCs w:val="18"/>
-          <w:lang w:eastAsia="en-GB"/>
-        </w:rPr>
-        <w:t xml:space="preserve"> to get the most important </w:t>
-      </w:r>
-      <w:r>
-        <w:rPr>
-          <w:rFonts w:ascii="Helvetica" w:hAnsi="Helvetica" w:cs="Helvetica"/>
-          <w:sz w:val="18"/>
-          <w:szCs w:val="18"/>
-          <w:lang w:eastAsia="en-GB"/>
-        </w:rPr>
-        <w:t xml:space="preserve">50 </w:t>
-      </w:r>
-      <w:r>
-        <w:rPr>
-          <w:rFonts w:ascii="Helvetica" w:hAnsi="Helvetica" w:cs="Helvetica"/>
-          <w:sz w:val="18"/>
-          <w:szCs w:val="18"/>
-          <w:lang w:eastAsia="en-GB"/>
-        </w:rPr>
-        <w:t xml:space="preserve">words </w:t>
-      </w:r>
-      <w:r>
-        <w:rPr>
-          <w:rFonts w:ascii="Helvetica" w:hAnsi="Helvetica" w:cs="Helvetica"/>
-          <w:sz w:val="18"/>
-          <w:szCs w:val="18"/>
-          <w:lang w:eastAsia="en-GB"/>
-        </w:rPr>
-        <w:t xml:space="preserve">in the form of </w:t>
-      </w:r>
-      <w:r>
-        <w:rPr>
-          <w:rFonts w:ascii="Helvetica" w:hAnsi="Helvetica" w:cs="Helvetica"/>
-          <w:sz w:val="18"/>
-          <w:szCs w:val="18"/>
-          <w:lang w:eastAsia="en-GB"/>
-        </w:rPr>
-        <w:t>Unigrams, Bigrams and Trigrams from the reviews and review title</w:t>
-      </w:r>
-      <w:r>
-        <w:rPr>
-          <w:rFonts w:ascii="Helvetica" w:hAnsi="Helvetica" w:cs="Helvetica"/>
-          <w:sz w:val="18"/>
-          <w:szCs w:val="18"/>
-          <w:lang w:eastAsia="en-GB"/>
-        </w:rPr>
-        <w:t>s</w:t>
-      </w:r>
-      <w:r>
-        <w:rPr>
-          <w:rFonts w:ascii="Helvetica" w:hAnsi="Helvetica" w:cs="Helvetica"/>
-          <w:sz w:val="18"/>
-          <w:szCs w:val="18"/>
-          <w:lang w:eastAsia="en-GB"/>
-        </w:rPr>
-        <w:t>.</w:t>
-      </w:r>
-      <w:r>
-        <w:rPr>
-          <w:rFonts w:ascii="Helvetica" w:hAnsi="Helvetica" w:cs="Helvetica"/>
-          <w:sz w:val="18"/>
-          <w:szCs w:val="18"/>
-          <w:lang w:eastAsia="en-GB"/>
-        </w:rPr>
-        <w:t xml:space="preserve"> We have also combined the phrases using underscore to visualize it as </w:t>
-      </w:r>
-      <w:proofErr w:type="spellStart"/>
-      <w:r>
-        <w:rPr>
-          <w:rFonts w:ascii="Helvetica" w:hAnsi="Helvetica" w:cs="Helvetica"/>
-          <w:sz w:val="18"/>
-          <w:szCs w:val="18"/>
-          <w:lang w:eastAsia="en-GB"/>
-        </w:rPr>
-        <w:t>wordclouds</w:t>
-      </w:r>
-      <w:proofErr w:type="spellEnd"/>
-      <w:r>
-        <w:rPr>
-          <w:rFonts w:ascii="Helvetica" w:hAnsi="Helvetica" w:cs="Helvetica"/>
-          <w:sz w:val="18"/>
-          <w:szCs w:val="18"/>
-          <w:lang w:eastAsia="en-GB"/>
-        </w:rPr>
-        <w:t>.</w:t>
+      <w:r>
+        <w:rPr>
+          <w:rFonts w:ascii="Helvetica" w:hAnsi="Helvetica" w:cs="Helvetica"/>
+          <w:sz w:val="18"/>
+          <w:szCs w:val="18"/>
+          <w:lang w:eastAsia="en-GB"/>
+        </w:rPr>
+        <w:t xml:space="preserve">wrong_product, different_product_photo. </w:t>
       </w:r>
     </w:p>
     <w:p>
@@ -7894,317 +6760,7 @@
           <w:szCs w:val="18"/>
           <w:lang w:eastAsia="en-GB"/>
         </w:rPr>
-        <w:t xml:space="preserve">From the customer </w:t>
-      </w:r>
-      <w:proofErr w:type="spellStart"/>
-      <w:r>
-        <w:rPr>
-          <w:rFonts w:ascii="Helvetica" w:hAnsi="Helvetica" w:cs="Helvetica"/>
-          <w:sz w:val="18"/>
-          <w:szCs w:val="18"/>
-          <w:lang w:eastAsia="en-GB"/>
-        </w:rPr>
-        <w:t>wordcloud</w:t>
-      </w:r>
-      <w:r>
-        <w:rPr>
-          <w:rFonts w:ascii="Helvetica" w:hAnsi="Helvetica" w:cs="Helvetica"/>
-          <w:sz w:val="18"/>
-          <w:szCs w:val="18"/>
-          <w:lang w:eastAsia="en-GB"/>
-        </w:rPr>
-        <w:t>s</w:t>
-      </w:r>
-      <w:proofErr w:type="spellEnd"/>
-      <w:r>
-        <w:rPr>
-          <w:rFonts w:ascii="Helvetica" w:hAnsi="Helvetica" w:cs="Helvetica"/>
-          <w:sz w:val="18"/>
-          <w:szCs w:val="18"/>
-          <w:lang w:eastAsia="en-GB"/>
-        </w:rPr>
-        <w:t xml:space="preserve"> (Fig. 8)</w:t>
-      </w:r>
-      <w:r>
-        <w:rPr>
-          <w:rFonts w:ascii="Helvetica" w:hAnsi="Helvetica" w:cs="Helvetica"/>
-          <w:sz w:val="18"/>
-          <w:szCs w:val="18"/>
-          <w:lang w:eastAsia="en-GB"/>
-        </w:rPr>
-        <w:t xml:space="preserve">, we can see that the top keywords are </w:t>
-      </w:r>
-      <w:r>
-        <w:rPr>
-          <w:rFonts w:ascii="Helvetica" w:hAnsi="Helvetica" w:cs="Helvetica"/>
-          <w:sz w:val="18"/>
-          <w:szCs w:val="18"/>
-          <w:lang w:eastAsia="en-GB"/>
-        </w:rPr>
-        <w:t>related to</w:t>
-      </w:r>
-      <w:r>
-        <w:rPr>
-          <w:rFonts w:ascii="Helvetica" w:hAnsi="Helvetica" w:cs="Helvetica"/>
-          <w:sz w:val="18"/>
-          <w:szCs w:val="18"/>
-          <w:lang w:eastAsia="en-GB"/>
-        </w:rPr>
-        <w:t xml:space="preserve"> delivery time</w:t>
-      </w:r>
-      <w:r>
-        <w:rPr>
-          <w:rFonts w:ascii="Helvetica" w:hAnsi="Helvetica" w:cs="Helvetica"/>
-          <w:sz w:val="18"/>
-          <w:szCs w:val="18"/>
-          <w:lang w:eastAsia="en-GB"/>
-        </w:rPr>
-        <w:t>, product quality</w:t>
-      </w:r>
-      <w:r>
-        <w:rPr>
-          <w:rFonts w:ascii="Helvetica" w:hAnsi="Helvetica" w:cs="Helvetica"/>
-          <w:sz w:val="18"/>
-          <w:szCs w:val="18"/>
-          <w:lang w:eastAsia="en-GB"/>
-        </w:rPr>
-        <w:t xml:space="preserve"> and positive words </w:t>
-      </w:r>
-      <w:r>
-        <w:rPr>
-          <w:rFonts w:ascii="Helvetica" w:hAnsi="Helvetica" w:cs="Helvetica"/>
-          <w:sz w:val="18"/>
-          <w:szCs w:val="18"/>
-          <w:lang w:eastAsia="en-GB"/>
-        </w:rPr>
-        <w:t>such as</w:t>
-      </w:r>
-      <w:r>
-        <w:rPr>
-          <w:rFonts w:ascii="Helvetica" w:hAnsi="Helvetica" w:cs="Helvetica"/>
-          <w:sz w:val="18"/>
-          <w:szCs w:val="18"/>
-          <w:lang w:eastAsia="en-GB"/>
-        </w:rPr>
-        <w:t xml:space="preserve"> good, </w:t>
-      </w:r>
-      <w:proofErr w:type="gramStart"/>
-      <w:r>
-        <w:rPr>
-          <w:rFonts w:ascii="Helvetica" w:hAnsi="Helvetica" w:cs="Helvetica"/>
-          <w:sz w:val="18"/>
-          <w:szCs w:val="18"/>
-          <w:lang w:eastAsia="en-GB"/>
-        </w:rPr>
-        <w:t>great</w:t>
-      </w:r>
-      <w:proofErr w:type="gramEnd"/>
-      <w:r>
-        <w:rPr>
-          <w:rFonts w:ascii="Helvetica" w:hAnsi="Helvetica" w:cs="Helvetica"/>
-          <w:sz w:val="18"/>
-          <w:szCs w:val="18"/>
-          <w:lang w:eastAsia="en-GB"/>
-        </w:rPr>
-        <w:t xml:space="preserve"> and</w:t>
-      </w:r>
-      <w:r>
-        <w:rPr>
-          <w:rFonts w:ascii="Helvetica" w:hAnsi="Helvetica" w:cs="Helvetica"/>
-          <w:sz w:val="18"/>
-          <w:szCs w:val="18"/>
-          <w:lang w:eastAsia="en-GB"/>
-        </w:rPr>
-        <w:t xml:space="preserve"> super.</w:t>
-      </w:r>
-      <w:r>
-        <w:rPr>
-          <w:rFonts w:ascii="Helvetica" w:hAnsi="Helvetica" w:cs="Helvetica"/>
-          <w:sz w:val="18"/>
-          <w:szCs w:val="18"/>
-          <w:lang w:eastAsia="en-GB"/>
-        </w:rPr>
-        <w:t xml:space="preserve"> This implies that people are satisfied with the products and services of </w:t>
-      </w:r>
-      <w:proofErr w:type="spellStart"/>
-      <w:r>
-        <w:rPr>
-          <w:rFonts w:ascii="Helvetica" w:hAnsi="Helvetica" w:cs="Helvetica"/>
-          <w:sz w:val="18"/>
-          <w:szCs w:val="18"/>
-          <w:lang w:eastAsia="en-GB"/>
-        </w:rPr>
-        <w:t>Olist</w:t>
-      </w:r>
-      <w:proofErr w:type="spellEnd"/>
-      <w:r>
-        <w:rPr>
-          <w:rFonts w:ascii="Helvetica" w:hAnsi="Helvetica" w:cs="Helvetica"/>
-          <w:sz w:val="18"/>
-          <w:szCs w:val="18"/>
-          <w:lang w:eastAsia="en-GB"/>
-        </w:rPr>
-        <w:t xml:space="preserve"> in general and would recommend to others. It also indicates that delivery time is one of the </w:t>
-      </w:r>
-      <w:r>
-        <w:rPr>
-          <w:rFonts w:ascii="Helvetica" w:hAnsi="Helvetica" w:cs="Helvetica"/>
-          <w:sz w:val="18"/>
-          <w:szCs w:val="18"/>
-          <w:lang w:eastAsia="en-GB"/>
-        </w:rPr>
-        <w:t>things customers most care about after purchased something from an e-commerce.</w:t>
-      </w:r>
-      <w:r>
-        <w:rPr>
-          <w:rFonts w:ascii="Helvetica" w:hAnsi="Helvetica" w:cs="Helvetica"/>
-          <w:sz w:val="18"/>
-          <w:szCs w:val="18"/>
-          <w:lang w:eastAsia="en-GB"/>
-        </w:rPr>
-        <w:t xml:space="preserve"> However, there are also some negative comments in the </w:t>
-      </w:r>
-      <w:proofErr w:type="spellStart"/>
-      <w:r>
-        <w:rPr>
-          <w:rFonts w:ascii="Helvetica" w:hAnsi="Helvetica" w:cs="Helvetica"/>
-          <w:sz w:val="18"/>
-          <w:szCs w:val="18"/>
-          <w:lang w:eastAsia="en-GB"/>
-        </w:rPr>
-        <w:t>wordcloud</w:t>
-      </w:r>
-      <w:proofErr w:type="spellEnd"/>
-      <w:r>
-        <w:rPr>
-          <w:rFonts w:ascii="Helvetica" w:hAnsi="Helvetica" w:cs="Helvetica"/>
-          <w:sz w:val="18"/>
-          <w:szCs w:val="18"/>
-          <w:lang w:eastAsia="en-GB"/>
-        </w:rPr>
-        <w:t xml:space="preserve"> such as </w:t>
-      </w:r>
-      <w:proofErr w:type="spellStart"/>
-      <w:r>
-        <w:rPr>
-          <w:rFonts w:ascii="Helvetica" w:hAnsi="Helvetica" w:cs="Helvetica"/>
-          <w:sz w:val="18"/>
-          <w:szCs w:val="18"/>
-          <w:lang w:eastAsia="en-GB"/>
-        </w:rPr>
-        <w:t>product_not_delivered</w:t>
-      </w:r>
-      <w:proofErr w:type="spellEnd"/>
-      <w:r>
-        <w:rPr>
-          <w:rFonts w:ascii="Helvetica" w:hAnsi="Helvetica" w:cs="Helvetica"/>
-          <w:sz w:val="18"/>
-          <w:szCs w:val="18"/>
-          <w:lang w:eastAsia="en-GB"/>
-        </w:rPr>
-        <w:t>,</w:t>
-      </w:r>
-      <w:r>
-        <w:rPr>
-          <w:rFonts w:ascii="Helvetica" w:hAnsi="Helvetica" w:cs="Helvetica"/>
-          <w:sz w:val="18"/>
-          <w:szCs w:val="18"/>
-          <w:lang w:eastAsia="en-GB"/>
-        </w:rPr>
-        <w:t xml:space="preserve"> </w:t>
-      </w:r>
-      <w:proofErr w:type="spellStart"/>
-      <w:r>
-        <w:rPr>
-          <w:rFonts w:ascii="Helvetica" w:hAnsi="Helvetica" w:cs="Helvetica"/>
-          <w:sz w:val="18"/>
-          <w:szCs w:val="18"/>
-          <w:lang w:eastAsia="en-GB"/>
-        </w:rPr>
-        <w:t>wrong_product</w:t>
-      </w:r>
-      <w:proofErr w:type="spellEnd"/>
-      <w:r>
-        <w:rPr>
-          <w:rFonts w:ascii="Helvetica" w:hAnsi="Helvetica" w:cs="Helvetica"/>
-          <w:sz w:val="18"/>
-          <w:szCs w:val="18"/>
-          <w:lang w:eastAsia="en-GB"/>
-        </w:rPr>
-        <w:t xml:space="preserve">, </w:t>
-      </w:r>
-      <w:proofErr w:type="spellStart"/>
-      <w:r>
-        <w:rPr>
-          <w:rFonts w:ascii="Helvetica" w:hAnsi="Helvetica" w:cs="Helvetica"/>
-          <w:sz w:val="18"/>
-          <w:szCs w:val="18"/>
-          <w:lang w:eastAsia="en-GB"/>
-        </w:rPr>
-        <w:t>different_product_photo</w:t>
-      </w:r>
-      <w:proofErr w:type="spellEnd"/>
-      <w:r>
-        <w:rPr>
-          <w:rFonts w:ascii="Helvetica" w:hAnsi="Helvetica" w:cs="Helvetica"/>
-          <w:sz w:val="18"/>
-          <w:szCs w:val="18"/>
-          <w:lang w:eastAsia="en-GB"/>
-        </w:rPr>
-        <w:t xml:space="preserve">. </w:t>
-      </w:r>
-    </w:p>
-    <w:p>
-      <w:pPr>
-        <w:pStyle w:val="Body"/>
-        <w:ind w:firstLine="0"/>
-        <w:rPr>
-          <w:rFonts w:ascii="Helvetica" w:hAnsi="Helvetica" w:cs="Helvetica"/>
-          <w:sz w:val="18"/>
-          <w:szCs w:val="18"/>
-          <w:lang w:eastAsia="en-GB"/>
-        </w:rPr>
-      </w:pPr>
-    </w:p>
-    <w:p>
-      <w:pPr>
-        <w:pStyle w:val="Body"/>
-        <w:ind w:firstLine="0"/>
-        <w:rPr>
-          <w:rFonts w:ascii="Helvetica" w:hAnsi="Helvetica" w:cs="Helvetica"/>
-          <w:sz w:val="18"/>
-          <w:szCs w:val="18"/>
-          <w:lang w:eastAsia="en-GB"/>
-        </w:rPr>
-      </w:pPr>
-      <w:r>
-        <w:rPr>
-          <w:rFonts w:ascii="Helvetica" w:hAnsi="Helvetica" w:cs="Helvetica"/>
-          <w:sz w:val="18"/>
-          <w:szCs w:val="18"/>
-          <w:lang w:eastAsia="en-GB"/>
-        </w:rPr>
-        <w:t xml:space="preserve">As delivery time is a key metric in e-commerce, we proceeded to investigate the delivery performance of </w:t>
-      </w:r>
-      <w:proofErr w:type="spellStart"/>
-      <w:r>
-        <w:rPr>
-          <w:rFonts w:ascii="Helvetica" w:hAnsi="Helvetica" w:cs="Helvetica"/>
-          <w:sz w:val="18"/>
-          <w:szCs w:val="18"/>
-          <w:lang w:eastAsia="en-GB"/>
-        </w:rPr>
-        <w:t>Olist</w:t>
-      </w:r>
-      <w:proofErr w:type="spellEnd"/>
-      <w:r>
-        <w:rPr>
-          <w:rFonts w:ascii="Helvetica" w:hAnsi="Helvetica" w:cs="Helvetica"/>
-          <w:sz w:val="18"/>
-          <w:szCs w:val="18"/>
-          <w:lang w:eastAsia="en-GB"/>
-        </w:rPr>
-        <w:t xml:space="preserve">. </w:t>
+        <w:t xml:space="preserve">As delivery time is a key metric in e-commerce, we proceeded to investigate the delivery performance of Olist. </w:t>
       </w:r>
     </w:p>
     <w:p>
@@ -8491,27 +7047,7 @@
           <w:szCs w:val="18"/>
           <w:lang w:eastAsia="en-GB"/>
         </w:rPr>
-        <w:t xml:space="preserve"> a new variable “Late by [Days]” by subtracting ‘</w:t>
-      </w:r>
-      <w:proofErr w:type="spellStart"/>
-      <w:r>
-        <w:rPr>
-          <w:rFonts w:ascii="Helvetica" w:hAnsi="Helvetica" w:cs="Helvetica"/>
-          <w:sz w:val="18"/>
-          <w:szCs w:val="18"/>
-          <w:lang w:eastAsia="en-GB"/>
-        </w:rPr>
-        <w:t>order_delivered_customer_date</w:t>
-      </w:r>
-      <w:proofErr w:type="spellEnd"/>
-      <w:r>
-        <w:rPr>
-          <w:rFonts w:ascii="Helvetica" w:hAnsi="Helvetica" w:cs="Helvetica"/>
-          <w:sz w:val="18"/>
-          <w:szCs w:val="18"/>
-          <w:lang w:eastAsia="en-GB"/>
-        </w:rPr>
-        <w:t xml:space="preserve">’ from </w:t>
+        <w:t xml:space="preserve"> a new variable “Late by [Days]” by subtracting ‘order_delivered_customer_date’ from </w:t>
       </w:r>
       <w:r>
         <w:rPr>
@@ -8521,27 +7057,7 @@
           <w:lang w:eastAsia="en-GB"/>
         </w:rPr>
         <w:lastRenderedPageBreak/>
-        <w:t>‘</w:t>
-      </w:r>
-      <w:proofErr w:type="spellStart"/>
-      <w:r>
-        <w:rPr>
-          <w:rFonts w:ascii="Helvetica" w:hAnsi="Helvetica" w:cs="Helvetica"/>
-          <w:sz w:val="18"/>
-          <w:szCs w:val="18"/>
-          <w:lang w:eastAsia="en-GB"/>
-        </w:rPr>
-        <w:t>order_estimated_delivered_date</w:t>
-      </w:r>
-      <w:proofErr w:type="spellEnd"/>
-      <w:r>
-        <w:rPr>
-          <w:rFonts w:ascii="Helvetica" w:hAnsi="Helvetica" w:cs="Helvetica"/>
-          <w:sz w:val="18"/>
-          <w:szCs w:val="18"/>
-          <w:lang w:eastAsia="en-GB"/>
-        </w:rPr>
-        <w:t>’</w:t>
+        <w:t>‘order_estimated_delivered_date’</w:t>
       </w:r>
       <w:r>
         <w:rPr>
@@ -8826,7 +7342,6 @@
         </w:rPr>
         <w:t xml:space="preserve"> (</w:t>
       </w:r>
-      <w:proofErr w:type="spellStart"/>
       <w:r>
         <w:rPr>
           <w:rFonts w:ascii="Helvetica" w:hAnsi="Helvetica" w:cs="Helvetica"/>
@@ -8835,67 +7350,16 @@
           <w:szCs w:val="18"/>
           <w:shd w:val="clear" w:color="auto" w:fill="FFFFFF"/>
         </w:rPr>
-        <w:t>Ceará</w:t>
-      </w:r>
-      <w:proofErr w:type="spellEnd"/>
-      <w:r>
-        <w:rPr>
-          <w:rFonts w:ascii="Helvetica" w:hAnsi="Helvetica" w:cs="Helvetica"/>
-          <w:color w:val="202124"/>
-          <w:sz w:val="18"/>
-          <w:szCs w:val="18"/>
-          <w:shd w:val="clear" w:color="auto" w:fill="FFFFFF"/>
-        </w:rPr>
-        <w:t>)</w:t>
-      </w:r>
-      <w:r>
-        <w:rPr>
-          <w:rFonts w:ascii="Helvetica" w:hAnsi="Helvetica" w:cs="Helvetica"/>
-          <w:sz w:val="18"/>
-          <w:szCs w:val="18"/>
-          <w:lang w:eastAsia="en-GB"/>
-        </w:rPr>
-        <w:t xml:space="preserve">. </w:t>
-      </w:r>
-      <w:proofErr w:type="spellStart"/>
-      <w:r>
-        <w:rPr>
-          <w:rFonts w:ascii="Helvetica" w:hAnsi="Helvetica" w:cs="Helvetica"/>
-          <w:sz w:val="18"/>
-          <w:szCs w:val="18"/>
-          <w:lang w:eastAsia="en-GB"/>
-        </w:rPr>
-        <w:t>Olist’s</w:t>
-      </w:r>
-      <w:proofErr w:type="spellEnd"/>
-      <w:r>
-        <w:rPr>
-          <w:rFonts w:ascii="Helvetica" w:hAnsi="Helvetica" w:cs="Helvetica"/>
-          <w:sz w:val="18"/>
-          <w:szCs w:val="18"/>
-          <w:lang w:eastAsia="en-GB"/>
-        </w:rPr>
-        <w:t xml:space="preserve"> logistic team should focus on improving these areas </w:t>
-      </w:r>
-      <w:proofErr w:type="gramStart"/>
-      <w:r>
-        <w:rPr>
-          <w:rFonts w:ascii="Helvetica" w:hAnsi="Helvetica" w:cs="Helvetica"/>
-          <w:sz w:val="18"/>
-          <w:szCs w:val="18"/>
-          <w:lang w:eastAsia="en-GB"/>
-        </w:rPr>
-        <w:t>in order to</w:t>
-      </w:r>
-      <w:proofErr w:type="gramEnd"/>
-      <w:r>
-        <w:rPr>
-          <w:rFonts w:ascii="Helvetica" w:hAnsi="Helvetica" w:cs="Helvetica"/>
-          <w:sz w:val="18"/>
-          <w:szCs w:val="18"/>
-          <w:lang w:eastAsia="en-GB"/>
-        </w:rPr>
-        <w:t xml:space="preserve"> reduce the average number of days delayed, which </w:t>
+        <w:t>Ceará)</w:t>
+      </w:r>
+      <w:r>
+        <w:rPr>
+          <w:rFonts w:ascii="Helvetica" w:hAnsi="Helvetica" w:cs="Helvetica"/>
+          <w:sz w:val="18"/>
+          <w:szCs w:val="18"/>
+          <w:lang w:eastAsia="en-GB"/>
+        </w:rPr>
+        <w:t xml:space="preserve">. Olist’s logistic team should focus on improving these areas in order to reduce the average number of days delayed, which </w:t>
       </w:r>
       <w:r>
         <w:rPr>
@@ -8976,19 +7440,8 @@
           <w:szCs w:val="18"/>
           <w:lang w:eastAsia="en-GB"/>
         </w:rPr>
-        <w:t xml:space="preserve"> </w:t>
-      </w:r>
-      <w:proofErr w:type="spellStart"/>
-      <w:r>
-        <w:rPr>
-          <w:rFonts w:ascii="Helvetica" w:hAnsi="Helvetica" w:cs="Helvetica"/>
-          <w:sz w:val="18"/>
-          <w:szCs w:val="18"/>
-          <w:lang w:eastAsia="en-GB"/>
-        </w:rPr>
-        <w:t>wordclouds</w:t>
-      </w:r>
-      <w:proofErr w:type="spellEnd"/>
+        <w:t xml:space="preserve"> wordclouds</w:t>
+      </w:r>
       <w:r>
         <w:rPr>
           <w:rFonts w:ascii="Helvetica" w:hAnsi="Helvetica" w:cs="Helvetica"/>
@@ -9236,16 +7689,111 @@
         </w:rPr>
         <w:t xml:space="preserve">, </w:t>
       </w:r>
-      <w:proofErr w:type="gramStart"/>
-      <w:r>
-        <w:rPr>
-          <w:rFonts w:ascii="Helvetica" w:hAnsi="Helvetica" w:cs="Helvetica"/>
-          <w:sz w:val="18"/>
-          <w:szCs w:val="18"/>
-        </w:rPr>
-        <w:t>trained</w:t>
-      </w:r>
-      <w:proofErr w:type="gramEnd"/>
+      <w:r>
+        <w:rPr>
+          <w:rFonts w:ascii="Helvetica" w:hAnsi="Helvetica" w:cs="Helvetica"/>
+          <w:sz w:val="18"/>
+          <w:szCs w:val="18"/>
+        </w:rPr>
+        <w:t xml:space="preserve">trained </w:t>
+      </w:r>
+      <w:r>
+        <w:rPr>
+          <w:rFonts w:ascii="Helvetica" w:hAnsi="Helvetica" w:cs="Helvetica"/>
+          <w:sz w:val="18"/>
+          <w:szCs w:val="18"/>
+        </w:rPr>
+        <w:t xml:space="preserve">and tested </w:t>
+      </w:r>
+      <w:r>
+        <w:rPr>
+          <w:rFonts w:ascii="Helvetica" w:hAnsi="Helvetica" w:cs="Helvetica"/>
+          <w:sz w:val="18"/>
+          <w:szCs w:val="18"/>
+        </w:rPr>
+        <w:t xml:space="preserve">the Logistic Regression and Multinomial Naïve Bayes models. We then visualized the accuracy of the models by </w:t>
+      </w:r>
+      <w:r>
+        <w:rPr>
+          <w:rFonts w:ascii="Helvetica" w:hAnsi="Helvetica" w:cs="Helvetica"/>
+          <w:color w:val="000000" w:themeColor="text1"/>
+          <w:sz w:val="18"/>
+          <w:szCs w:val="18"/>
+        </w:rPr>
+        <w:t xml:space="preserve">plotting </w:t>
+      </w:r>
+      <w:r>
+        <w:rPr>
+          <w:rFonts w:ascii="Helvetica" w:hAnsi="Helvetica" w:cs="Helvetica"/>
+          <w:sz w:val="18"/>
+          <w:szCs w:val="18"/>
+        </w:rPr>
+        <w:t>confusion matrix</w:t>
+      </w:r>
+      <w:r>
+        <w:rPr>
+          <w:rFonts w:ascii="Helvetica" w:hAnsi="Helvetica" w:cs="Helvetica"/>
+          <w:sz w:val="18"/>
+          <w:szCs w:val="18"/>
+        </w:rPr>
+        <w:t xml:space="preserve"> (Fig. 10)</w:t>
+      </w:r>
+      <w:r>
+        <w:rPr>
+          <w:rFonts w:ascii="Helvetica" w:hAnsi="Helvetica" w:cs="Helvetica"/>
+          <w:sz w:val="18"/>
+          <w:szCs w:val="18"/>
+        </w:rPr>
+        <w:t xml:space="preserve">. </w:t>
+      </w:r>
+      <w:r>
+        <w:rPr>
+          <w:rFonts w:ascii="Helvetica" w:hAnsi="Helvetica" w:cs="Helvetica"/>
+          <w:sz w:val="18"/>
+          <w:szCs w:val="18"/>
+        </w:rPr>
+        <w:t xml:space="preserve">From the confusion matrix, we can conclude that the models are quite accurate in classifying the reviews because we got 25%+ as True </w:t>
+      </w:r>
+      <w:r>
+        <w:rPr>
+          <w:rFonts w:ascii="Helvetica" w:hAnsi="Helvetica" w:cs="Helvetica"/>
+          <w:sz w:val="18"/>
+          <w:szCs w:val="18"/>
+        </w:rPr>
+        <w:t>Negative</w:t>
+      </w:r>
+      <w:r>
+        <w:rPr>
+          <w:rFonts w:ascii="Helvetica" w:hAnsi="Helvetica" w:cs="Helvetica"/>
+          <w:sz w:val="18"/>
+          <w:szCs w:val="18"/>
+        </w:rPr>
+        <w:t xml:space="preserve"> and</w:t>
+      </w:r>
+      <w:r>
+        <w:rPr>
+          <w:rFonts w:ascii="Helvetica" w:hAnsi="Helvetica" w:cs="Helvetica"/>
+          <w:sz w:val="18"/>
+          <w:szCs w:val="18"/>
+        </w:rPr>
+        <w:t xml:space="preserve"> 65%+ as True </w:t>
+      </w:r>
+      <w:r>
+        <w:rPr>
+          <w:rFonts w:ascii="Helvetica" w:hAnsi="Helvetica" w:cs="Helvetica"/>
+          <w:sz w:val="18"/>
+          <w:szCs w:val="18"/>
+        </w:rPr>
+        <w:t>Positive</w:t>
+      </w:r>
+      <w:r>
+        <w:rPr>
+          <w:rFonts w:ascii="Helvetica" w:hAnsi="Helvetica" w:cs="Helvetica"/>
+          <w:sz w:val="18"/>
+          <w:szCs w:val="18"/>
+        </w:rPr>
+        <w:t>.</w:t>
+      </w:r>
       <w:r>
         <w:rPr>
           <w:rFonts w:ascii="Helvetica" w:hAnsi="Helvetica" w:cs="Helvetica"/>
@@ -9254,102 +7802,71 @@
         </w:rPr>
         <w:t xml:space="preserve"> </w:t>
       </w:r>
-      <w:r>
-        <w:rPr>
-          <w:rFonts w:ascii="Helvetica" w:hAnsi="Helvetica" w:cs="Helvetica"/>
-          <w:sz w:val="18"/>
-          <w:szCs w:val="18"/>
-        </w:rPr>
-        <w:t xml:space="preserve">and tested </w:t>
-      </w:r>
-      <w:r>
-        <w:rPr>
-          <w:rFonts w:ascii="Helvetica" w:hAnsi="Helvetica" w:cs="Helvetica"/>
-          <w:sz w:val="18"/>
-          <w:szCs w:val="18"/>
-        </w:rPr>
-        <w:t xml:space="preserve">the Logistic Regression and Multinomial Naïve Bayes models. We then visualized the accuracy of the models by </w:t>
-      </w:r>
-      <w:r>
-        <w:rPr>
-          <w:rFonts w:ascii="Helvetica" w:hAnsi="Helvetica" w:cs="Helvetica"/>
-          <w:color w:val="000000" w:themeColor="text1"/>
-          <w:sz w:val="18"/>
-          <w:szCs w:val="18"/>
-        </w:rPr>
-        <w:t xml:space="preserve">plotting </w:t>
-      </w:r>
-      <w:r>
-        <w:rPr>
-          <w:rFonts w:ascii="Helvetica" w:hAnsi="Helvetica" w:cs="Helvetica"/>
-          <w:sz w:val="18"/>
-          <w:szCs w:val="18"/>
-        </w:rPr>
-        <w:t>confusion matrix</w:t>
-      </w:r>
-      <w:r>
-        <w:rPr>
-          <w:rFonts w:ascii="Helvetica" w:hAnsi="Helvetica" w:cs="Helvetica"/>
-          <w:sz w:val="18"/>
-          <w:szCs w:val="18"/>
-        </w:rPr>
-        <w:t xml:space="preserve"> (Fig. 10)</w:t>
-      </w:r>
-      <w:r>
-        <w:rPr>
-          <w:rFonts w:ascii="Helvetica" w:hAnsi="Helvetica" w:cs="Helvetica"/>
-          <w:sz w:val="18"/>
-          <w:szCs w:val="18"/>
-        </w:rPr>
-        <w:t xml:space="preserve">. </w:t>
-      </w:r>
-      <w:r>
-        <w:rPr>
-          <w:rFonts w:ascii="Helvetica" w:hAnsi="Helvetica" w:cs="Helvetica"/>
-          <w:sz w:val="18"/>
-          <w:szCs w:val="18"/>
-        </w:rPr>
-        <w:t xml:space="preserve">From the confusion matrix, we can conclude that the models are quite accurate in classifying the reviews because we got 25%+ as True </w:t>
-      </w:r>
-      <w:r>
-        <w:rPr>
-          <w:rFonts w:ascii="Helvetica" w:hAnsi="Helvetica" w:cs="Helvetica"/>
-          <w:sz w:val="18"/>
-          <w:szCs w:val="18"/>
-        </w:rPr>
-        <w:t>Negative</w:t>
-      </w:r>
-      <w:r>
-        <w:rPr>
-          <w:rFonts w:ascii="Helvetica" w:hAnsi="Helvetica" w:cs="Helvetica"/>
-          <w:sz w:val="18"/>
-          <w:szCs w:val="18"/>
-        </w:rPr>
-        <w:t xml:space="preserve"> and</w:t>
-      </w:r>
-      <w:r>
-        <w:rPr>
-          <w:rFonts w:ascii="Helvetica" w:hAnsi="Helvetica" w:cs="Helvetica"/>
-          <w:sz w:val="18"/>
-          <w:szCs w:val="18"/>
-        </w:rPr>
-        <w:t xml:space="preserve"> 65%+ as True </w:t>
-      </w:r>
-      <w:r>
-        <w:rPr>
-          <w:rFonts w:ascii="Helvetica" w:hAnsi="Helvetica" w:cs="Helvetica"/>
-          <w:sz w:val="18"/>
-          <w:szCs w:val="18"/>
-        </w:rPr>
-        <w:t>Positive</w:t>
-      </w:r>
-      <w:r>
-        <w:rPr>
-          <w:rFonts w:ascii="Helvetica" w:hAnsi="Helvetica" w:cs="Helvetica"/>
-          <w:sz w:val="18"/>
-          <w:szCs w:val="18"/>
-        </w:rPr>
-        <w:t>.</w:t>
+    </w:p>
+    <w:p>
+      <w:pPr>
+        <w:rPr>
+          <w:rFonts w:ascii="Helvetica" w:hAnsi="Helvetica" w:cs="Helvetica"/>
+          <w:sz w:val="18"/>
+          <w:szCs w:val="18"/>
+        </w:rPr>
+      </w:pPr>
+    </w:p>
+    <w:p>
+      <w:pPr>
+        <w:rPr>
+          <w:rFonts w:ascii="Helvetica" w:hAnsi="Helvetica" w:cs="Helvetica"/>
+          <w:sz w:val="18"/>
+          <w:szCs w:val="18"/>
+        </w:rPr>
+      </w:pPr>
+      <w:r>
+        <w:rPr>
+          <w:rFonts w:ascii="Helvetica" w:hAnsi="Helvetica" w:cs="Helvetica"/>
+          <w:sz w:val="18"/>
+          <w:szCs w:val="18"/>
+        </w:rPr>
+        <w:t xml:space="preserve">The result also implies that customers are satisfied with Olist’s products and services as more than 65% of the reviews are </w:t>
+      </w:r>
+      <w:r>
+        <w:rPr>
+          <w:rFonts w:ascii="Helvetica" w:hAnsi="Helvetica" w:cs="Helvetica"/>
+          <w:sz w:val="18"/>
+          <w:szCs w:val="18"/>
+        </w:rPr>
+        <w:t>with</w:t>
+      </w:r>
+      <w:r>
+        <w:rPr>
+          <w:rFonts w:ascii="Helvetica" w:hAnsi="Helvetica" w:cs="Helvetica"/>
+          <w:sz w:val="18"/>
+          <w:szCs w:val="18"/>
+        </w:rPr>
+        <w:t xml:space="preserve"> positive sentiment, which </w:t>
+      </w:r>
+      <w:r>
+        <w:rPr>
+          <w:rFonts w:ascii="Helvetica" w:hAnsi="Helvetica" w:cs="Helvetica"/>
+          <w:sz w:val="18"/>
+          <w:szCs w:val="18"/>
+        </w:rPr>
+        <w:t>aligns with</w:t>
+      </w:r>
+      <w:r>
+        <w:rPr>
+          <w:rFonts w:ascii="Helvetica" w:hAnsi="Helvetica" w:cs="Helvetica"/>
+          <w:sz w:val="18"/>
+          <w:szCs w:val="18"/>
+        </w:rPr>
+        <w:t xml:space="preserve"> our </w:t>
+      </w:r>
+      <w:r>
+        <w:rPr>
+          <w:rFonts w:ascii="Helvetica" w:hAnsi="Helvetica" w:cs="Helvetica"/>
+          <w:sz w:val="18"/>
+          <w:szCs w:val="18"/>
+        </w:rPr>
+        <w:t>findings</w:t>
       </w:r>
       <w:r>
         <w:rPr>
@@ -9359,55 +7876,298 @@
         </w:rPr>
         <w:t xml:space="preserve"> </w:t>
       </w:r>
-    </w:p>
-    <w:p>
-      <w:pPr>
-        <w:rPr>
-          <w:rFonts w:ascii="Helvetica" w:hAnsi="Helvetica" w:cs="Helvetica"/>
-          <w:sz w:val="18"/>
-          <w:szCs w:val="18"/>
-        </w:rPr>
-      </w:pPr>
-    </w:p>
-    <w:p>
-      <w:pPr>
-        <w:rPr>
-          <w:rFonts w:ascii="Helvetica" w:hAnsi="Helvetica" w:cs="Helvetica"/>
-          <w:sz w:val="18"/>
-          <w:szCs w:val="18"/>
-        </w:rPr>
-      </w:pPr>
-      <w:r>
-        <w:rPr>
-          <w:rFonts w:ascii="Helvetica" w:hAnsi="Helvetica" w:cs="Helvetica"/>
-          <w:sz w:val="18"/>
-          <w:szCs w:val="18"/>
-        </w:rPr>
-        <w:t xml:space="preserve">The result also implies that customers are satisfied with </w:t>
-      </w:r>
-      <w:proofErr w:type="spellStart"/>
-      <w:r>
-        <w:rPr>
-          <w:rFonts w:ascii="Helvetica" w:hAnsi="Helvetica" w:cs="Helvetica"/>
-          <w:sz w:val="18"/>
-          <w:szCs w:val="18"/>
-        </w:rPr>
-        <w:t>Olist’s</w:t>
-      </w:r>
-      <w:proofErr w:type="spellEnd"/>
-      <w:r>
-        <w:rPr>
-          <w:rFonts w:ascii="Helvetica" w:hAnsi="Helvetica" w:cs="Helvetica"/>
-          <w:sz w:val="18"/>
-          <w:szCs w:val="18"/>
-        </w:rPr>
-        <w:t xml:space="preserve"> products and services as more than 65% of the reviews are </w:t>
-      </w:r>
-      <w:r>
-        <w:rPr>
-          <w:rFonts w:ascii="Helvetica" w:hAnsi="Helvetica" w:cs="Helvetica"/>
-          <w:sz w:val="18"/>
-          <w:szCs w:val="18"/>
+      <w:r>
+        <w:rPr>
+          <w:rFonts w:ascii="Helvetica" w:hAnsi="Helvetica" w:cs="Helvetica"/>
+          <w:sz w:val="18"/>
+          <w:szCs w:val="18"/>
+        </w:rPr>
+        <w:t>from</w:t>
+      </w:r>
+      <w:r>
+        <w:rPr>
+          <w:rFonts w:ascii="Helvetica" w:hAnsi="Helvetica" w:cs="Helvetica"/>
+          <w:sz w:val="18"/>
+          <w:szCs w:val="18"/>
+        </w:rPr>
+        <w:t xml:space="preserve"> the wordclouds.</w:t>
+      </w:r>
+      <w:r>
+        <w:rPr>
+          <w:rFonts w:ascii="Helvetica" w:hAnsi="Helvetica" w:cs="Helvetica"/>
+          <w:sz w:val="18"/>
+          <w:szCs w:val="18"/>
+        </w:rPr>
+        <w:t xml:space="preserve"> </w:t>
+      </w:r>
+    </w:p>
+    <w:p>
+      <w:pPr>
+        <w:rPr>
+          <w:rFonts w:ascii="Helvetica" w:hAnsi="Helvetica" w:cs="Helvetica"/>
+          <w:sz w:val="18"/>
+          <w:szCs w:val="18"/>
+        </w:rPr>
+      </w:pPr>
+    </w:p>
+    <w:p>
+      <w:pPr>
+        <w:rPr>
+          <w:rFonts w:ascii="Helvetica" w:hAnsi="Helvetica" w:cs="Helvetica"/>
+          <w:sz w:val="18"/>
+          <w:szCs w:val="18"/>
+          <w:lang w:val="en-GB"/>
+        </w:rPr>
+      </w:pPr>
+      <w:r>
+        <w:rPr>
+          <w:rFonts w:ascii="Helvetica" w:hAnsi="Helvetica" w:cs="Helvetica"/>
+          <w:sz w:val="18"/>
+          <w:szCs w:val="18"/>
+        </w:rPr>
+        <w:t>To further improve the customer reviews or to get more positive reviews, Olist should relook at their logistics service</w:t>
+      </w:r>
+      <w:r>
+        <w:rPr>
+          <w:rFonts w:ascii="Helvetica" w:hAnsi="Helvetica" w:cs="Helvetica"/>
+          <w:sz w:val="18"/>
+          <w:szCs w:val="18"/>
+        </w:rPr>
+        <w:t xml:space="preserve"> to minimize delivery delays</w:t>
+      </w:r>
+      <w:r>
+        <w:rPr>
+          <w:rFonts w:ascii="Helvetica" w:hAnsi="Helvetica" w:cs="Helvetica"/>
+          <w:sz w:val="18"/>
+          <w:szCs w:val="18"/>
+        </w:rPr>
+        <w:t>. Also, they should be aware of some categories</w:t>
+      </w:r>
+      <w:r>
+        <w:rPr>
+          <w:rFonts w:ascii="Helvetica" w:hAnsi="Helvetica" w:cs="Helvetica"/>
+          <w:sz w:val="18"/>
+          <w:szCs w:val="18"/>
+        </w:rPr>
+        <w:t xml:space="preserve"> that are</w:t>
+      </w:r>
+      <w:r>
+        <w:rPr>
+          <w:rFonts w:ascii="Helvetica" w:hAnsi="Helvetica" w:cs="Helvetica"/>
+          <w:sz w:val="18"/>
+          <w:szCs w:val="18"/>
+        </w:rPr>
+        <w:t xml:space="preserve"> trending down and reallocating resources </w:t>
+      </w:r>
+      <w:r>
+        <w:rPr>
+          <w:rFonts w:ascii="Helvetica" w:hAnsi="Helvetica" w:cs="Helvetica"/>
+          <w:sz w:val="18"/>
+          <w:szCs w:val="18"/>
+        </w:rPr>
+        <w:t>to</w:t>
+      </w:r>
+      <w:r>
+        <w:rPr>
+          <w:rFonts w:ascii="Helvetica" w:hAnsi="Helvetica" w:cs="Helvetica"/>
+          <w:sz w:val="18"/>
+          <w:szCs w:val="18"/>
+        </w:rPr>
+        <w:t xml:space="preserve"> potential product categories and market them to the right regions. </w:t>
+      </w:r>
+    </w:p>
+    <w:p>
+      <w:pPr>
+        <w:pStyle w:val="Heading1"/>
+        <w:rPr>
+          <w:szCs w:val="18"/>
+          <w:lang w:val="en-GB"/>
+        </w:rPr>
+      </w:pPr>
+      <w:r>
+        <w:rPr>
+          <w:szCs w:val="18"/>
+          <w:lang w:eastAsia="en-GB"/>
+        </w:rPr>
+        <w:t>Critical reflection</w:t>
+      </w:r>
+    </w:p>
+    <w:p>
+      <w:pPr>
+        <w:pStyle w:val="Body"/>
+        <w:ind w:firstLine="0"/>
+        <w:rPr>
+          <w:rFonts w:ascii="Helvetica" w:hAnsi="Helvetica" w:cs="Helvetica"/>
+          <w:sz w:val="18"/>
+          <w:szCs w:val="18"/>
+          <w:lang w:val="en-US" w:eastAsia="zh-TW"/>
+        </w:rPr>
+      </w:pPr>
+    </w:p>
+    <w:p>
+      <w:pPr>
+        <w:pStyle w:val="Body"/>
+        <w:ind w:firstLine="0"/>
+        <w:rPr>
+          <w:rFonts w:ascii="Helvetica" w:hAnsi="Helvetica" w:cs="Helvetica"/>
+          <w:sz w:val="18"/>
+          <w:szCs w:val="18"/>
+          <w:lang w:eastAsia="en-GB"/>
+        </w:rPr>
+      </w:pPr>
+      <w:r>
+        <w:rPr>
+          <w:rFonts w:ascii="Helvetica" w:hAnsi="Helvetica" w:cs="Helvetica"/>
+          <w:sz w:val="18"/>
+          <w:szCs w:val="18"/>
+          <w:lang w:val="en-US" w:eastAsia="zh-TW"/>
+        </w:rPr>
+        <w:t xml:space="preserve">We have translated the Portuguese customer reviews to English in this paper using </w:t>
+      </w:r>
+      <w:r>
+        <w:rPr>
+          <w:rFonts w:ascii="Helvetica" w:hAnsi="Helvetica" w:cs="Helvetica"/>
+          <w:sz w:val="18"/>
+          <w:szCs w:val="18"/>
+          <w:lang w:eastAsia="en-GB"/>
+        </w:rPr>
+        <w:t xml:space="preserve">google_trans_new python API. This might result in inaccurate analysis because auto translation tool might not be able to translate the full text </w:t>
+      </w:r>
+      <w:r>
+        <w:rPr>
+          <w:rFonts w:ascii="Helvetica" w:hAnsi="Helvetica" w:cs="Helvetica"/>
+          <w:sz w:val="18"/>
+          <w:szCs w:val="18"/>
+          <w:lang w:eastAsia="en-GB"/>
+        </w:rPr>
+        <w:t xml:space="preserve">accurately </w:t>
+      </w:r>
+      <w:r>
+        <w:rPr>
+          <w:rFonts w:ascii="Helvetica" w:hAnsi="Helvetica" w:cs="Helvetica"/>
+          <w:sz w:val="18"/>
+          <w:szCs w:val="18"/>
+          <w:lang w:eastAsia="en-GB"/>
+        </w:rPr>
+        <w:t xml:space="preserve">and to preserve the sentiment of the customer. In fact, research has shown that </w:t>
+      </w:r>
+      <w:r>
+        <w:rPr>
+          <w:rFonts w:ascii="Helvetica" w:hAnsi="Helvetica" w:cs="Helvetica"/>
+          <w:sz w:val="18"/>
+          <w:szCs w:val="18"/>
+        </w:rPr>
+        <w:t xml:space="preserve">output of online translation tools of Arabic UGC can either fail to transfer the sentiment by producing a neutral target text, or completely flips the sentiment polarity of the target word </w:t>
+      </w:r>
+      <w:r>
+        <w:rPr>
+          <w:rFonts w:ascii="Helvetica" w:hAnsi="Helvetica" w:cs="Helvetica"/>
+          <w:sz w:val="18"/>
+          <w:szCs w:val="18"/>
+        </w:rPr>
+        <w:t>[9</w:t>
+      </w:r>
+      <w:r>
+        <w:rPr>
+          <w:rFonts w:ascii="Helvetica" w:hAnsi="Helvetica" w:cs="Helvetica"/>
+          <w:sz w:val="18"/>
+          <w:szCs w:val="18"/>
+        </w:rPr>
+        <w:t xml:space="preserve">]. </w:t>
+      </w:r>
+      <w:r>
+        <w:rPr>
+          <w:rFonts w:ascii="Helvetica" w:hAnsi="Helvetica" w:cs="Helvetica"/>
+          <w:sz w:val="18"/>
+          <w:szCs w:val="18"/>
+          <w:lang w:eastAsia="en-GB"/>
+        </w:rPr>
+        <w:t xml:space="preserve">Unless there is further research done on the accuracy of the </w:t>
+      </w:r>
+      <w:r>
+        <w:rPr>
+          <w:rFonts w:ascii="Helvetica" w:hAnsi="Helvetica" w:cs="Helvetica"/>
+          <w:sz w:val="18"/>
+          <w:szCs w:val="18"/>
+          <w:lang w:eastAsia="en-GB"/>
+        </w:rPr>
+        <w:t xml:space="preserve">output of translation tool of Portuguese UGC, we are not able to estimate the accuracy of our models and wordclouds. </w:t>
+      </w:r>
+      <w:r>
+        <w:rPr>
+          <w:rFonts w:ascii="Helvetica" w:hAnsi="Helvetica" w:cs="Helvetica"/>
+          <w:sz w:val="18"/>
+          <w:szCs w:val="18"/>
+          <w:lang w:eastAsia="en-GB"/>
+        </w:rPr>
+        <w:t xml:space="preserve">Alternatively, we could have created wordclouds and performed Sentiment Analysis in Portuguese first then translate the output. </w:t>
+      </w:r>
+    </w:p>
+    <w:p>
+      <w:pPr>
+        <w:pStyle w:val="Body"/>
+        <w:ind w:firstLine="0"/>
+        <w:rPr>
+          <w:rFonts w:ascii="Helvetica" w:hAnsi="Helvetica" w:cs="Helvetica"/>
+          <w:sz w:val="18"/>
+          <w:szCs w:val="18"/>
+          <w:lang w:eastAsia="en-GB"/>
+        </w:rPr>
+      </w:pPr>
+    </w:p>
+    <w:p>
+      <w:pPr>
+        <w:pStyle w:val="Body"/>
+        <w:ind w:firstLine="0"/>
+        <w:rPr>
+          <w:rFonts w:ascii="Helvetica" w:hAnsi="Helvetica" w:cs="Helvetica" w:hint="eastAsia"/>
+          <w:sz w:val="18"/>
+          <w:szCs w:val="18"/>
+          <w:lang w:eastAsia="zh-TW"/>
+        </w:rPr>
+      </w:pPr>
+      <w:r>
+        <w:rPr>
+          <w:rFonts w:ascii="Helvetica" w:hAnsi="Helvetica" w:cs="Helvetica"/>
+          <w:sz w:val="18"/>
+          <w:szCs w:val="18"/>
+          <w:lang w:eastAsia="zh-TW"/>
+        </w:rPr>
+        <w:t>Research has shown that when performing sentiment analysis, using Sentiment-aware tokenizing and negation marking together would yield the highest mean accuracy if the data contains at least 6000 training texts [</w:t>
+      </w:r>
+      <w:r>
+        <w:rPr>
+          <w:rFonts w:ascii="Helvetica" w:hAnsi="Helvetica" w:cs="Helvetica"/>
+          <w:sz w:val="18"/>
+          <w:szCs w:val="18"/>
+          <w:lang w:eastAsia="zh-TW"/>
+        </w:rPr>
+        <w:t>10</w:t>
+      </w:r>
+      <w:r>
+        <w:rPr>
+          <w:rFonts w:ascii="Helvetica" w:hAnsi="Helvetica" w:cs="Helvetica"/>
+          <w:sz w:val="18"/>
+          <w:szCs w:val="18"/>
+          <w:lang w:eastAsia="zh-TW"/>
+        </w:rPr>
+        <w:t xml:space="preserve">]. </w:t>
+      </w:r>
+      <w:r>
+        <w:rPr>
+          <w:rFonts w:ascii="Helvetica" w:hAnsi="Helvetica" w:cs="Helvetica"/>
+          <w:sz w:val="18"/>
+          <w:szCs w:val="18"/>
+          <w:lang w:eastAsia="zh-TW"/>
+        </w:rPr>
+        <w:t xml:space="preserve">Further analysis could be done to compare the accuracy between the basic text tokenizer we used in this paper and sentiment-aware tokenizing </w:t>
+      </w:r>
+      <w:r>
+        <w:rPr>
+          <w:rFonts w:ascii="Helvetica" w:hAnsi="Helvetica" w:cs="Helvetica"/>
+          <w:sz w:val="18"/>
+          <w:szCs w:val="18"/>
+          <w:lang w:eastAsia="zh-TW"/>
         </w:rPr>
         <w:t>with</w:t>
       </w:r>
@@ -9416,191 +8176,27 @@
           <w:rFonts w:ascii="Helvetica" w:hAnsi="Helvetica" w:cs="Helvetica"/>
           <w:sz w:val="18"/>
           <w:szCs w:val="18"/>
-        </w:rPr>
-        <w:t xml:space="preserve"> positive sentiment, which </w:t>
-      </w:r>
-      <w:r>
-        <w:rPr>
-          <w:rFonts w:ascii="Helvetica" w:hAnsi="Helvetica" w:cs="Helvetica"/>
-          <w:sz w:val="18"/>
-          <w:szCs w:val="18"/>
-        </w:rPr>
-        <w:t>aligns with</w:t>
-      </w:r>
-      <w:r>
-        <w:rPr>
-          <w:rFonts w:ascii="Helvetica" w:hAnsi="Helvetica" w:cs="Helvetica"/>
-          <w:sz w:val="18"/>
-          <w:szCs w:val="18"/>
-        </w:rPr>
-        <w:t xml:space="preserve"> our </w:t>
-      </w:r>
-      <w:r>
-        <w:rPr>
-          <w:rFonts w:ascii="Helvetica" w:hAnsi="Helvetica" w:cs="Helvetica"/>
-          <w:sz w:val="18"/>
-          <w:szCs w:val="18"/>
-        </w:rPr>
-        <w:t>findings</w:t>
-      </w:r>
-      <w:r>
-        <w:rPr>
-          <w:rFonts w:ascii="Helvetica" w:hAnsi="Helvetica" w:cs="Helvetica"/>
-          <w:sz w:val="18"/>
-          <w:szCs w:val="18"/>
-        </w:rPr>
-        <w:t xml:space="preserve"> </w:t>
-      </w:r>
-      <w:r>
-        <w:rPr>
-          <w:rFonts w:ascii="Helvetica" w:hAnsi="Helvetica" w:cs="Helvetica"/>
-          <w:sz w:val="18"/>
-          <w:szCs w:val="18"/>
-        </w:rPr>
-        <w:t>from</w:t>
-      </w:r>
-      <w:r>
-        <w:rPr>
-          <w:rFonts w:ascii="Helvetica" w:hAnsi="Helvetica" w:cs="Helvetica"/>
-          <w:sz w:val="18"/>
-          <w:szCs w:val="18"/>
-        </w:rPr>
-        <w:t xml:space="preserve"> the </w:t>
-      </w:r>
-      <w:proofErr w:type="spellStart"/>
-      <w:r>
-        <w:rPr>
-          <w:rFonts w:ascii="Helvetica" w:hAnsi="Helvetica" w:cs="Helvetica"/>
-          <w:sz w:val="18"/>
-          <w:szCs w:val="18"/>
-        </w:rPr>
-        <w:t>wordclouds</w:t>
-      </w:r>
-      <w:proofErr w:type="spellEnd"/>
-      <w:r>
-        <w:rPr>
-          <w:rFonts w:ascii="Helvetica" w:hAnsi="Helvetica" w:cs="Helvetica"/>
-          <w:sz w:val="18"/>
-          <w:szCs w:val="18"/>
-        </w:rPr>
-        <w:t>.</w:t>
-      </w:r>
-      <w:r>
-        <w:rPr>
-          <w:rFonts w:ascii="Helvetica" w:hAnsi="Helvetica" w:cs="Helvetica"/>
-          <w:sz w:val="18"/>
-          <w:szCs w:val="18"/>
-        </w:rPr>
-        <w:t xml:space="preserve"> </w:t>
-      </w:r>
-    </w:p>
-    <w:p>
-      <w:pPr>
-        <w:rPr>
-          <w:rFonts w:ascii="Helvetica" w:hAnsi="Helvetica" w:cs="Helvetica"/>
-          <w:sz w:val="18"/>
-          <w:szCs w:val="18"/>
-        </w:rPr>
-      </w:pPr>
-    </w:p>
-    <w:p>
-      <w:pPr>
-        <w:rPr>
-          <w:rFonts w:ascii="Helvetica" w:hAnsi="Helvetica" w:cs="Helvetica"/>
-          <w:sz w:val="18"/>
-          <w:szCs w:val="18"/>
-          <w:lang w:val="en-GB"/>
-        </w:rPr>
-      </w:pPr>
-      <w:r>
-        <w:rPr>
-          <w:rFonts w:ascii="Helvetica" w:hAnsi="Helvetica" w:cs="Helvetica"/>
-          <w:sz w:val="18"/>
-          <w:szCs w:val="18"/>
-        </w:rPr>
-        <w:t xml:space="preserve">To further improve the customer reviews or to get more positive reviews, </w:t>
-      </w:r>
-      <w:proofErr w:type="spellStart"/>
-      <w:r>
-        <w:rPr>
-          <w:rFonts w:ascii="Helvetica" w:hAnsi="Helvetica" w:cs="Helvetica"/>
-          <w:sz w:val="18"/>
-          <w:szCs w:val="18"/>
-        </w:rPr>
-        <w:t>Olist</w:t>
-      </w:r>
-      <w:proofErr w:type="spellEnd"/>
-      <w:r>
-        <w:rPr>
-          <w:rFonts w:ascii="Helvetica" w:hAnsi="Helvetica" w:cs="Helvetica"/>
-          <w:sz w:val="18"/>
-          <w:szCs w:val="18"/>
-        </w:rPr>
-        <w:t xml:space="preserve"> should relook at their logistics service</w:t>
-      </w:r>
-      <w:r>
-        <w:rPr>
-          <w:rFonts w:ascii="Helvetica" w:hAnsi="Helvetica" w:cs="Helvetica"/>
-          <w:sz w:val="18"/>
-          <w:szCs w:val="18"/>
-        </w:rPr>
-        <w:t xml:space="preserve"> to minimize delivery delays</w:t>
-      </w:r>
-      <w:r>
-        <w:rPr>
-          <w:rFonts w:ascii="Helvetica" w:hAnsi="Helvetica" w:cs="Helvetica"/>
-          <w:sz w:val="18"/>
-          <w:szCs w:val="18"/>
-        </w:rPr>
-        <w:t>. Also, they should be aware of some categories</w:t>
-      </w:r>
-      <w:r>
-        <w:rPr>
-          <w:rFonts w:ascii="Helvetica" w:hAnsi="Helvetica" w:cs="Helvetica"/>
-          <w:sz w:val="18"/>
-          <w:szCs w:val="18"/>
-        </w:rPr>
-        <w:t xml:space="preserve"> that are</w:t>
-      </w:r>
-      <w:r>
-        <w:rPr>
-          <w:rFonts w:ascii="Helvetica" w:hAnsi="Helvetica" w:cs="Helvetica"/>
-          <w:sz w:val="18"/>
-          <w:szCs w:val="18"/>
-        </w:rPr>
-        <w:t xml:space="preserve"> trending down and reallocating resources </w:t>
-      </w:r>
-      <w:r>
-        <w:rPr>
-          <w:rFonts w:ascii="Helvetica" w:hAnsi="Helvetica" w:cs="Helvetica"/>
-          <w:sz w:val="18"/>
-          <w:szCs w:val="18"/>
-        </w:rPr>
-        <w:t>to</w:t>
-      </w:r>
-      <w:r>
-        <w:rPr>
-          <w:rFonts w:ascii="Helvetica" w:hAnsi="Helvetica" w:cs="Helvetica"/>
-          <w:sz w:val="18"/>
-          <w:szCs w:val="18"/>
-        </w:rPr>
-        <w:t xml:space="preserve"> potential product categories and market them to the right regions. </w:t>
-      </w:r>
-    </w:p>
-    <w:p>
-      <w:pPr>
-        <w:pStyle w:val="Heading1"/>
-        <w:rPr>
-          <w:szCs w:val="18"/>
-          <w:lang w:val="en-GB"/>
-        </w:rPr>
-      </w:pPr>
-      <w:r>
-        <w:rPr>
-          <w:szCs w:val="18"/>
-          <w:lang w:eastAsia="en-GB"/>
-        </w:rPr>
-        <w:t>Critical reflection</w:t>
+          <w:lang w:eastAsia="zh-TW"/>
+        </w:rPr>
+        <w:t xml:space="preserve"> negation mar</w:t>
+      </w:r>
+      <w:r>
+        <w:rPr>
+          <w:rFonts w:ascii="Helvetica" w:hAnsi="Helvetica" w:cs="Helvetica"/>
+          <w:sz w:val="18"/>
+          <w:szCs w:val="18"/>
+          <w:lang w:eastAsia="zh-TW"/>
+        </w:rPr>
+        <w:t>k</w:t>
+      </w:r>
+      <w:r>
+        <w:rPr>
+          <w:rFonts w:ascii="Helvetica" w:hAnsi="Helvetica" w:cs="Helvetica"/>
+          <w:sz w:val="18"/>
+          <w:szCs w:val="18"/>
+          <w:lang w:eastAsia="zh-TW"/>
+        </w:rPr>
+        <w:t>ing and visualise the result with a model accuracy plot.</w:t>
       </w:r>
     </w:p>
     <w:p>
@@ -9611,7 +8207,7 @@
           <w:rFonts w:ascii="Helvetica" w:hAnsi="Helvetica" w:cs="Helvetica"/>
           <w:sz w:val="18"/>
           <w:szCs w:val="18"/>
-          <w:lang w:val="en-US" w:eastAsia="zh-TW"/>
+          <w:lang w:eastAsia="en-GB"/>
         </w:rPr>
       </w:pPr>
     </w:p>
@@ -9623,146 +8219,89 @@
           <w:rFonts w:ascii="Helvetica" w:hAnsi="Helvetica" w:cs="Helvetica"/>
           <w:sz w:val="18"/>
           <w:szCs w:val="18"/>
-          <w:lang w:eastAsia="en-GB"/>
-        </w:rPr>
-      </w:pPr>
-      <w:r>
-        <w:rPr>
-          <w:rFonts w:ascii="Helvetica" w:hAnsi="Helvetica" w:cs="Helvetica"/>
-          <w:sz w:val="18"/>
-          <w:szCs w:val="18"/>
-          <w:lang w:val="en-US" w:eastAsia="zh-TW"/>
-        </w:rPr>
-        <w:t xml:space="preserve">We have translated the Portuguese customer reviews to English in this paper using </w:t>
-      </w:r>
-      <w:proofErr w:type="spellStart"/>
-      <w:r>
-        <w:rPr>
-          <w:rFonts w:ascii="Helvetica" w:hAnsi="Helvetica" w:cs="Helvetica"/>
-          <w:sz w:val="18"/>
-          <w:szCs w:val="18"/>
-          <w:lang w:eastAsia="en-GB"/>
-        </w:rPr>
-        <w:t>google_trans_new</w:t>
-      </w:r>
-      <w:proofErr w:type="spellEnd"/>
-      <w:r>
-        <w:rPr>
-          <w:rFonts w:ascii="Helvetica" w:hAnsi="Helvetica" w:cs="Helvetica"/>
-          <w:sz w:val="18"/>
-          <w:szCs w:val="18"/>
-          <w:lang w:eastAsia="en-GB"/>
-        </w:rPr>
-        <w:t xml:space="preserve"> python API. This might result in inaccurate analysis because auto translation tool might not be able to translate the full text </w:t>
-      </w:r>
-      <w:r>
-        <w:rPr>
-          <w:rFonts w:ascii="Helvetica" w:hAnsi="Helvetica" w:cs="Helvetica"/>
-          <w:sz w:val="18"/>
-          <w:szCs w:val="18"/>
-          <w:lang w:eastAsia="en-GB"/>
-        </w:rPr>
-        <w:t xml:space="preserve">accurately </w:t>
-      </w:r>
-      <w:r>
-        <w:rPr>
-          <w:rFonts w:ascii="Helvetica" w:hAnsi="Helvetica" w:cs="Helvetica"/>
-          <w:sz w:val="18"/>
-          <w:szCs w:val="18"/>
-          <w:lang w:eastAsia="en-GB"/>
-        </w:rPr>
-        <w:t xml:space="preserve">and to preserve the sentiment of the customer. In fact, research has shown that </w:t>
-      </w:r>
-      <w:r>
-        <w:rPr>
-          <w:rFonts w:ascii="Helvetica" w:hAnsi="Helvetica" w:cs="Helvetica"/>
-          <w:sz w:val="18"/>
-          <w:szCs w:val="18"/>
-        </w:rPr>
-        <w:t xml:space="preserve">output of online translation tools of Arabic UGC can either fail to transfer the sentiment by producing a neutral target text, or completely flips the sentiment polarity of the target word </w:t>
-      </w:r>
-      <w:r>
-        <w:rPr>
-          <w:rFonts w:ascii="Helvetica" w:hAnsi="Helvetica" w:cs="Helvetica"/>
-          <w:sz w:val="18"/>
-          <w:szCs w:val="18"/>
-        </w:rPr>
-        <w:t>[9</w:t>
-      </w:r>
-      <w:r>
-        <w:rPr>
-          <w:rFonts w:ascii="Helvetica" w:hAnsi="Helvetica" w:cs="Helvetica"/>
-          <w:sz w:val="18"/>
-          <w:szCs w:val="18"/>
-        </w:rPr>
-        <w:t xml:space="preserve">]. </w:t>
-      </w:r>
-      <w:r>
-        <w:rPr>
-          <w:rFonts w:ascii="Helvetica" w:hAnsi="Helvetica" w:cs="Helvetica"/>
-          <w:sz w:val="18"/>
-          <w:szCs w:val="18"/>
-          <w:lang w:eastAsia="en-GB"/>
-        </w:rPr>
-        <w:t xml:space="preserve">Unless there is further research done on the accuracy of the </w:t>
-      </w:r>
-      <w:r>
-        <w:rPr>
-          <w:rFonts w:ascii="Helvetica" w:hAnsi="Helvetica" w:cs="Helvetica"/>
-          <w:sz w:val="18"/>
-          <w:szCs w:val="18"/>
-          <w:lang w:eastAsia="en-GB"/>
-        </w:rPr>
-        <w:t xml:space="preserve">output of translation tool of Portuguese UGC, we are not able to estimate the accuracy of our models and </w:t>
-      </w:r>
-      <w:proofErr w:type="spellStart"/>
-      <w:r>
-        <w:rPr>
-          <w:rFonts w:ascii="Helvetica" w:hAnsi="Helvetica" w:cs="Helvetica"/>
-          <w:sz w:val="18"/>
-          <w:szCs w:val="18"/>
-          <w:lang w:eastAsia="en-GB"/>
-        </w:rPr>
-        <w:t>wordclouds</w:t>
-      </w:r>
-      <w:proofErr w:type="spellEnd"/>
-      <w:r>
-        <w:rPr>
-          <w:rFonts w:ascii="Helvetica" w:hAnsi="Helvetica" w:cs="Helvetica"/>
-          <w:sz w:val="18"/>
-          <w:szCs w:val="18"/>
-          <w:lang w:eastAsia="en-GB"/>
-        </w:rPr>
-        <w:t xml:space="preserve">. </w:t>
-      </w:r>
-      <w:r>
-        <w:rPr>
-          <w:rFonts w:ascii="Helvetica" w:hAnsi="Helvetica" w:cs="Helvetica"/>
-          <w:sz w:val="18"/>
-          <w:szCs w:val="18"/>
-          <w:lang w:eastAsia="en-GB"/>
-        </w:rPr>
-        <w:t xml:space="preserve">Alternatively, we could have created </w:t>
-      </w:r>
-      <w:proofErr w:type="spellStart"/>
-      <w:r>
-        <w:rPr>
-          <w:rFonts w:ascii="Helvetica" w:hAnsi="Helvetica" w:cs="Helvetica"/>
-          <w:sz w:val="18"/>
-          <w:szCs w:val="18"/>
-          <w:lang w:eastAsia="en-GB"/>
-        </w:rPr>
-        <w:t>wordclouds</w:t>
-      </w:r>
-      <w:proofErr w:type="spellEnd"/>
-      <w:r>
-        <w:rPr>
-          <w:rFonts w:ascii="Helvetica" w:hAnsi="Helvetica" w:cs="Helvetica"/>
-          <w:sz w:val="18"/>
-          <w:szCs w:val="18"/>
-          <w:lang w:eastAsia="en-GB"/>
-        </w:rPr>
-        <w:t xml:space="preserve"> and performed Sentiment Analysis in Portuguese first then translate the output. </w:t>
+          <w:lang w:val="en-US" w:eastAsia="zh-TW"/>
+        </w:rPr>
+      </w:pPr>
+      <w:r>
+        <w:rPr>
+          <w:rFonts w:ascii="Helvetica" w:hAnsi="Helvetica" w:cs="Helvetica"/>
+          <w:sz w:val="18"/>
+          <w:szCs w:val="18"/>
+          <w:lang w:val="en-US" w:eastAsia="zh-TW"/>
+        </w:rPr>
+        <w:t xml:space="preserve">Also, we have only used part of the reviews and review titles in this analysis because it takes long time to translate all the text in the customer reviews. If we are able to figure out a faster way to analyse </w:t>
+      </w:r>
+      <w:r>
+        <w:rPr>
+          <w:rFonts w:ascii="Helvetica" w:hAnsi="Helvetica" w:cs="Helvetica"/>
+          <w:sz w:val="18"/>
+          <w:szCs w:val="18"/>
+          <w:lang w:val="en-US" w:eastAsia="zh-TW"/>
+        </w:rPr>
+        <w:t xml:space="preserve">all </w:t>
+      </w:r>
+      <w:r>
+        <w:rPr>
+          <w:rFonts w:ascii="Helvetica" w:hAnsi="Helvetica" w:cs="Helvetica"/>
+          <w:sz w:val="18"/>
+          <w:szCs w:val="18"/>
+          <w:lang w:val="en-US" w:eastAsia="zh-TW"/>
+        </w:rPr>
+        <w:t>the text</w:t>
+      </w:r>
+      <w:r>
+        <w:rPr>
+          <w:rFonts w:ascii="Helvetica" w:hAnsi="Helvetica" w:cs="Helvetica"/>
+          <w:sz w:val="18"/>
+          <w:szCs w:val="18"/>
+          <w:lang w:val="en-US" w:eastAsia="zh-TW"/>
+        </w:rPr>
+        <w:t xml:space="preserve"> data</w:t>
+      </w:r>
+      <w:r>
+        <w:rPr>
+          <w:rFonts w:ascii="Helvetica" w:hAnsi="Helvetica" w:cs="Helvetica"/>
+          <w:sz w:val="18"/>
+          <w:szCs w:val="18"/>
+          <w:lang w:val="en-US" w:eastAsia="zh-TW"/>
+        </w:rPr>
+        <w:t xml:space="preserve">, we </w:t>
+      </w:r>
+      <w:r>
+        <w:rPr>
+          <w:rFonts w:ascii="Helvetica" w:hAnsi="Helvetica" w:cs="Helvetica"/>
+          <w:sz w:val="18"/>
+          <w:szCs w:val="18"/>
+          <w:lang w:val="en-US" w:eastAsia="zh-TW"/>
+        </w:rPr>
+        <w:t xml:space="preserve">would get a more accurate result and </w:t>
+      </w:r>
+      <w:r>
+        <w:rPr>
+          <w:rFonts w:ascii="Helvetica" w:hAnsi="Helvetica" w:cs="Helvetica"/>
+          <w:sz w:val="18"/>
+          <w:szCs w:val="18"/>
+          <w:lang w:val="en-US" w:eastAsia="zh-TW"/>
+        </w:rPr>
+        <w:t xml:space="preserve">might be </w:t>
+      </w:r>
+      <w:r>
+        <w:rPr>
+          <w:rFonts w:ascii="Helvetica" w:hAnsi="Helvetica" w:cs="Helvetica"/>
+          <w:sz w:val="18"/>
+          <w:szCs w:val="18"/>
+          <w:lang w:val="en-US" w:eastAsia="zh-TW"/>
+        </w:rPr>
+        <w:t>able to identify</w:t>
+      </w:r>
+      <w:r>
+        <w:rPr>
+          <w:rFonts w:ascii="Helvetica" w:hAnsi="Helvetica" w:cs="Helvetica"/>
+          <w:sz w:val="18"/>
+          <w:szCs w:val="18"/>
+          <w:lang w:val="en-US" w:eastAsia="zh-TW"/>
+        </w:rPr>
+        <w:t xml:space="preserve"> a more diverse set of ngram keywords in the wordclouds.</w:t>
       </w:r>
     </w:p>
     <w:p>
@@ -9773,7 +8312,7 @@
           <w:rFonts w:ascii="Helvetica" w:hAnsi="Helvetica" w:cs="Helvetica"/>
           <w:sz w:val="18"/>
           <w:szCs w:val="18"/>
-          <w:lang w:eastAsia="en-GB"/>
+          <w:lang w:val="en-US" w:eastAsia="zh-TW"/>
         </w:rPr>
       </w:pPr>
     </w:p>
@@ -9782,287 +8321,6 @@
         <w:pStyle w:val="Body"/>
         <w:ind w:firstLine="0"/>
         <w:rPr>
-          <w:rFonts w:ascii="Helvetica" w:hAnsi="Helvetica" w:cs="Helvetica" w:hint="eastAsia"/>
-          <w:sz w:val="18"/>
-          <w:szCs w:val="18"/>
-          <w:lang w:eastAsia="zh-TW"/>
-        </w:rPr>
-      </w:pPr>
-      <w:r>
-        <w:rPr>
-          <w:rFonts w:ascii="Helvetica" w:hAnsi="Helvetica" w:cs="Helvetica"/>
-          <w:sz w:val="18"/>
-          <w:szCs w:val="18"/>
-          <w:lang w:eastAsia="zh-TW"/>
-        </w:rPr>
-        <w:t>Research has shown that when performing sentiment analysis, using Sentiment-aware tokenizing and negation marking together would yield the highest mean accuracy if the data contains at least 6000 training texts [</w:t>
-      </w:r>
-      <w:r>
-        <w:rPr>
-          <w:rFonts w:ascii="Helvetica" w:hAnsi="Helvetica" w:cs="Helvetica"/>
-          <w:sz w:val="18"/>
-          <w:szCs w:val="18"/>
-          <w:lang w:eastAsia="zh-TW"/>
-        </w:rPr>
-        <w:t>10</w:t>
-      </w:r>
-      <w:r>
-        <w:rPr>
-          <w:rFonts w:ascii="Helvetica" w:hAnsi="Helvetica" w:cs="Helvetica"/>
-          <w:sz w:val="18"/>
-          <w:szCs w:val="18"/>
-          <w:lang w:eastAsia="zh-TW"/>
-        </w:rPr>
-        <w:t xml:space="preserve">]. </w:t>
-      </w:r>
-      <w:r>
-        <w:rPr>
-          <w:rFonts w:ascii="Helvetica" w:hAnsi="Helvetica" w:cs="Helvetica"/>
-          <w:sz w:val="18"/>
-          <w:szCs w:val="18"/>
-          <w:lang w:eastAsia="zh-TW"/>
-        </w:rPr>
-        <w:t xml:space="preserve">Further analysis could be done to compare the accuracy between the basic text tokenizer we used in this paper and sentiment-aware tokenizing </w:t>
-      </w:r>
-      <w:r>
-        <w:rPr>
-          <w:rFonts w:ascii="Helvetica" w:hAnsi="Helvetica" w:cs="Helvetica"/>
-          <w:sz w:val="18"/>
-          <w:szCs w:val="18"/>
-          <w:lang w:eastAsia="zh-TW"/>
-        </w:rPr>
-        <w:t>with</w:t>
-      </w:r>
-      <w:r>
-        <w:rPr>
-          <w:rFonts w:ascii="Helvetica" w:hAnsi="Helvetica" w:cs="Helvetica"/>
-          <w:sz w:val="18"/>
-          <w:szCs w:val="18"/>
-          <w:lang w:eastAsia="zh-TW"/>
-        </w:rPr>
-        <w:t xml:space="preserve"> negation mar</w:t>
-      </w:r>
-      <w:r>
-        <w:rPr>
-          <w:rFonts w:ascii="Helvetica" w:hAnsi="Helvetica" w:cs="Helvetica"/>
-          <w:sz w:val="18"/>
-          <w:szCs w:val="18"/>
-          <w:lang w:eastAsia="zh-TW"/>
-        </w:rPr>
-        <w:t>k</w:t>
-      </w:r>
-      <w:r>
-        <w:rPr>
-          <w:rFonts w:ascii="Helvetica" w:hAnsi="Helvetica" w:cs="Helvetica"/>
-          <w:sz w:val="18"/>
-          <w:szCs w:val="18"/>
-          <w:lang w:eastAsia="zh-TW"/>
-        </w:rPr>
-        <w:t>ing and visualise the result with a model accuracy plot.</w:t>
-      </w:r>
-    </w:p>
-    <w:p>
-      <w:pPr>
-        <w:pStyle w:val="Body"/>
-        <w:ind w:firstLine="0"/>
-        <w:rPr>
-          <w:rFonts w:ascii="Helvetica" w:hAnsi="Helvetica" w:cs="Helvetica"/>
-          <w:sz w:val="18"/>
-          <w:szCs w:val="18"/>
-          <w:lang w:eastAsia="en-GB"/>
-        </w:rPr>
-      </w:pPr>
-    </w:p>
-    <w:p>
-      <w:pPr>
-        <w:pStyle w:val="Body"/>
-        <w:ind w:firstLine="0"/>
-        <w:rPr>
-          <w:rFonts w:ascii="Helvetica" w:hAnsi="Helvetica" w:cs="Helvetica"/>
-          <w:sz w:val="18"/>
-          <w:szCs w:val="18"/>
-          <w:lang w:val="en-US" w:eastAsia="zh-TW"/>
-        </w:rPr>
-      </w:pPr>
-      <w:r>
-        <w:rPr>
-          <w:rFonts w:ascii="Helvetica" w:hAnsi="Helvetica" w:cs="Helvetica"/>
-          <w:sz w:val="18"/>
-          <w:szCs w:val="18"/>
-          <w:lang w:val="en-US" w:eastAsia="zh-TW"/>
-        </w:rPr>
-        <w:t xml:space="preserve">Also, we have only used part of the reviews and review titles in this analysis because it takes long time to translate all the text in the customer reviews. If we </w:t>
-      </w:r>
-      <w:proofErr w:type="gramStart"/>
-      <w:r>
-        <w:rPr>
-          <w:rFonts w:ascii="Helvetica" w:hAnsi="Helvetica" w:cs="Helvetica"/>
-          <w:sz w:val="18"/>
-          <w:szCs w:val="18"/>
-          <w:lang w:val="en-US" w:eastAsia="zh-TW"/>
-        </w:rPr>
-        <w:t>are able to</w:t>
-      </w:r>
-      <w:proofErr w:type="gramEnd"/>
-      <w:r>
-        <w:rPr>
-          <w:rFonts w:ascii="Helvetica" w:hAnsi="Helvetica" w:cs="Helvetica"/>
-          <w:sz w:val="18"/>
-          <w:szCs w:val="18"/>
-          <w:lang w:val="en-US" w:eastAsia="zh-TW"/>
-        </w:rPr>
-        <w:t xml:space="preserve"> figure out a faster way to </w:t>
-      </w:r>
-      <w:proofErr w:type="spellStart"/>
-      <w:r>
-        <w:rPr>
-          <w:rFonts w:ascii="Helvetica" w:hAnsi="Helvetica" w:cs="Helvetica"/>
-          <w:sz w:val="18"/>
-          <w:szCs w:val="18"/>
-          <w:lang w:val="en-US" w:eastAsia="zh-TW"/>
-        </w:rPr>
-        <w:t>analyse</w:t>
-      </w:r>
-      <w:proofErr w:type="spellEnd"/>
-      <w:r>
-        <w:rPr>
-          <w:rFonts w:ascii="Helvetica" w:hAnsi="Helvetica" w:cs="Helvetica"/>
-          <w:sz w:val="18"/>
-          <w:szCs w:val="18"/>
-          <w:lang w:val="en-US" w:eastAsia="zh-TW"/>
-        </w:rPr>
-        <w:t xml:space="preserve"> </w:t>
-      </w:r>
-      <w:r>
-        <w:rPr>
-          <w:rFonts w:ascii="Helvetica" w:hAnsi="Helvetica" w:cs="Helvetica"/>
-          <w:sz w:val="18"/>
-          <w:szCs w:val="18"/>
-          <w:lang w:val="en-US" w:eastAsia="zh-TW"/>
-        </w:rPr>
-        <w:t xml:space="preserve">all </w:t>
-      </w:r>
-      <w:r>
-        <w:rPr>
-          <w:rFonts w:ascii="Helvetica" w:hAnsi="Helvetica" w:cs="Helvetica"/>
-          <w:sz w:val="18"/>
-          <w:szCs w:val="18"/>
-          <w:lang w:val="en-US" w:eastAsia="zh-TW"/>
-        </w:rPr>
-        <w:t>the text</w:t>
-      </w:r>
-      <w:r>
-        <w:rPr>
-          <w:rFonts w:ascii="Helvetica" w:hAnsi="Helvetica" w:cs="Helvetica"/>
-          <w:sz w:val="18"/>
-          <w:szCs w:val="18"/>
-          <w:lang w:val="en-US" w:eastAsia="zh-TW"/>
-        </w:rPr>
-        <w:t xml:space="preserve"> data</w:t>
-      </w:r>
-      <w:r>
-        <w:rPr>
-          <w:rFonts w:ascii="Helvetica" w:hAnsi="Helvetica" w:cs="Helvetica"/>
-          <w:sz w:val="18"/>
-          <w:szCs w:val="18"/>
-          <w:lang w:val="en-US" w:eastAsia="zh-TW"/>
-        </w:rPr>
-        <w:t xml:space="preserve">, we </w:t>
-      </w:r>
-      <w:r>
-        <w:rPr>
-          <w:rFonts w:ascii="Helvetica" w:hAnsi="Helvetica" w:cs="Helvetica"/>
-          <w:sz w:val="18"/>
-          <w:szCs w:val="18"/>
-          <w:lang w:val="en-US" w:eastAsia="zh-TW"/>
-        </w:rPr>
-        <w:t xml:space="preserve">would get a more accurate result and </w:t>
-      </w:r>
-      <w:r>
-        <w:rPr>
-          <w:rFonts w:ascii="Helvetica" w:hAnsi="Helvetica" w:cs="Helvetica"/>
-          <w:sz w:val="18"/>
-          <w:szCs w:val="18"/>
-          <w:lang w:val="en-US" w:eastAsia="zh-TW"/>
-        </w:rPr>
-        <w:t xml:space="preserve">might be </w:t>
-      </w:r>
-      <w:r>
-        <w:rPr>
-          <w:rFonts w:ascii="Helvetica" w:hAnsi="Helvetica" w:cs="Helvetica"/>
-          <w:sz w:val="18"/>
-          <w:szCs w:val="18"/>
-          <w:lang w:val="en-US" w:eastAsia="zh-TW"/>
-        </w:rPr>
-        <w:t>able to identify</w:t>
-      </w:r>
-      <w:r>
-        <w:rPr>
-          <w:rFonts w:ascii="Helvetica" w:hAnsi="Helvetica" w:cs="Helvetica"/>
-          <w:sz w:val="18"/>
-          <w:szCs w:val="18"/>
-          <w:lang w:val="en-US" w:eastAsia="zh-TW"/>
-        </w:rPr>
-        <w:t xml:space="preserve"> a more diverse set of </w:t>
-      </w:r>
-      <w:proofErr w:type="spellStart"/>
-      <w:r>
-        <w:rPr>
-          <w:rFonts w:ascii="Helvetica" w:hAnsi="Helvetica" w:cs="Helvetica"/>
-          <w:sz w:val="18"/>
-          <w:szCs w:val="18"/>
-          <w:lang w:val="en-US" w:eastAsia="zh-TW"/>
-        </w:rPr>
-        <w:t>ngram</w:t>
-      </w:r>
-      <w:proofErr w:type="spellEnd"/>
-      <w:r>
-        <w:rPr>
-          <w:rFonts w:ascii="Helvetica" w:hAnsi="Helvetica" w:cs="Helvetica"/>
-          <w:sz w:val="18"/>
-          <w:szCs w:val="18"/>
-          <w:lang w:val="en-US" w:eastAsia="zh-TW"/>
-        </w:rPr>
-        <w:t xml:space="preserve"> keywords in the </w:t>
-      </w:r>
-      <w:proofErr w:type="spellStart"/>
-      <w:r>
-        <w:rPr>
-          <w:rFonts w:ascii="Helvetica" w:hAnsi="Helvetica" w:cs="Helvetica"/>
-          <w:sz w:val="18"/>
-          <w:szCs w:val="18"/>
-          <w:lang w:val="en-US" w:eastAsia="zh-TW"/>
-        </w:rPr>
-        <w:t>wordclouds</w:t>
-      </w:r>
-      <w:proofErr w:type="spellEnd"/>
-      <w:r>
-        <w:rPr>
-          <w:rFonts w:ascii="Helvetica" w:hAnsi="Helvetica" w:cs="Helvetica"/>
-          <w:sz w:val="18"/>
-          <w:szCs w:val="18"/>
-          <w:lang w:val="en-US" w:eastAsia="zh-TW"/>
-        </w:rPr>
-        <w:t>.</w:t>
-      </w:r>
-    </w:p>
-    <w:p>
-      <w:pPr>
-        <w:pStyle w:val="Body"/>
-        <w:ind w:firstLine="0"/>
-        <w:rPr>
-          <w:rFonts w:ascii="Helvetica" w:hAnsi="Helvetica" w:cs="Helvetica"/>
-          <w:sz w:val="18"/>
-          <w:szCs w:val="18"/>
-          <w:lang w:val="en-US" w:eastAsia="zh-TW"/>
-        </w:rPr>
-      </w:pPr>
-    </w:p>
-    <w:p>
-      <w:pPr>
-        <w:pStyle w:val="Body"/>
-        <w:ind w:firstLine="0"/>
-        <w:rPr>
           <w:rFonts w:ascii="Helvetica" w:hAnsi="Helvetica" w:cs="Helvetica"/>
           <w:sz w:val="18"/>
           <w:szCs w:val="18"/>
@@ -10085,76 +8343,16 @@
           <w:szCs w:val="18"/>
           <w:lang w:val="en-US" w:eastAsia="zh-TW"/>
         </w:rPr>
-        <w:t xml:space="preserve"> the graphs we produced in Tableau </w:t>
-      </w:r>
-      <w:proofErr w:type="gramStart"/>
-      <w:r>
-        <w:rPr>
-          <w:rFonts w:ascii="Helvetica" w:hAnsi="Helvetica" w:cs="Helvetica"/>
-          <w:sz w:val="18"/>
-          <w:szCs w:val="18"/>
-          <w:lang w:val="en-US" w:eastAsia="zh-TW"/>
-        </w:rPr>
-        <w:t>are able to</w:t>
-      </w:r>
-      <w:proofErr w:type="gramEnd"/>
-      <w:r>
-        <w:rPr>
-          <w:rFonts w:ascii="Helvetica" w:hAnsi="Helvetica" w:cs="Helvetica"/>
-          <w:sz w:val="18"/>
-          <w:szCs w:val="18"/>
-          <w:lang w:val="en-US" w:eastAsia="zh-TW"/>
-        </w:rPr>
-        <w:t xml:space="preserve"> answer the research questions, however, </w:t>
-      </w:r>
-      <w:r>
-        <w:rPr>
-          <w:rFonts w:ascii="Helvetica" w:hAnsi="Helvetica" w:cs="Helvetica"/>
-          <w:sz w:val="18"/>
-          <w:szCs w:val="18"/>
-          <w:lang w:val="en-US" w:eastAsia="zh-TW"/>
-        </w:rPr>
-        <w:t xml:space="preserve">apart from using both Tableau and Python for this paper, we could use </w:t>
-      </w:r>
-      <w:proofErr w:type="spellStart"/>
-      <w:r>
-        <w:rPr>
-          <w:rFonts w:ascii="Helvetica" w:hAnsi="Helvetica" w:cs="Helvetica"/>
-          <w:sz w:val="18"/>
-          <w:szCs w:val="18"/>
-          <w:lang w:val="en-US" w:eastAsia="zh-TW"/>
-        </w:rPr>
-        <w:t>TabPy</w:t>
-      </w:r>
-      <w:proofErr w:type="spellEnd"/>
-      <w:r>
-        <w:rPr>
-          <w:rFonts w:ascii="Helvetica" w:hAnsi="Helvetica" w:cs="Helvetica"/>
-          <w:sz w:val="18"/>
-          <w:szCs w:val="18"/>
-          <w:lang w:val="en-US" w:eastAsia="zh-TW"/>
-        </w:rPr>
-        <w:t xml:space="preserve"> in the future. </w:t>
-      </w:r>
-      <w:proofErr w:type="spellStart"/>
-      <w:r>
-        <w:rPr>
-          <w:rFonts w:ascii="Helvetica" w:hAnsi="Helvetica" w:cs="Helvetica"/>
-          <w:sz w:val="18"/>
-          <w:szCs w:val="18"/>
-          <w:lang w:val="en-US" w:eastAsia="zh-TW"/>
-        </w:rPr>
-        <w:t>TabPy</w:t>
-      </w:r>
-      <w:proofErr w:type="spellEnd"/>
-      <w:r>
-        <w:rPr>
-          <w:rFonts w:ascii="Helvetica" w:hAnsi="Helvetica" w:cs="Helvetica"/>
-          <w:sz w:val="18"/>
-          <w:szCs w:val="18"/>
-          <w:lang w:val="en-US" w:eastAsia="zh-TW"/>
-        </w:rPr>
-        <w:t xml:space="preserve"> is a Tableau Python Server which allows users to execute Python scripts in Tableau environment. </w:t>
+        <w:t xml:space="preserve"> the graphs we produced in Tableau are able to answer the research questions, however, </w:t>
+      </w:r>
+      <w:r>
+        <w:rPr>
+          <w:rFonts w:ascii="Helvetica" w:hAnsi="Helvetica" w:cs="Helvetica"/>
+          <w:sz w:val="18"/>
+          <w:szCs w:val="18"/>
+          <w:lang w:val="en-US" w:eastAsia="zh-TW"/>
+        </w:rPr>
+        <w:t xml:space="preserve">apart from using both Tableau and Python for this paper, we could use TabPy in the future. TabPy is a Tableau Python Server which allows users to execute Python scripts in Tableau environment. </w:t>
       </w:r>
       <w:r>
         <w:rPr>
@@ -11029,29 +9227,8 @@
         <w:pStyle w:val="Reference"/>
       </w:pPr>
       <w:bookmarkStart w:id="1" w:name="_Ref371689630"/>
-      <w:proofErr w:type="spellStart"/>
-      <w:r>
-        <w:t>Tugba</w:t>
-      </w:r>
-      <w:proofErr w:type="spellEnd"/>
-      <w:r>
-        <w:t xml:space="preserve"> </w:t>
-      </w:r>
-      <w:proofErr w:type="spellStart"/>
-      <w:r>
-        <w:t>Sabanoglu</w:t>
-      </w:r>
-      <w:proofErr w:type="spellEnd"/>
-      <w:r>
-        <w:t xml:space="preserve"> (2020, November) United States: number of digital </w:t>
-      </w:r>
-      <w:proofErr w:type="spellStart"/>
-      <w:r>
-        <w:t>buyes</w:t>
-      </w:r>
-      <w:proofErr w:type="spellEnd"/>
-      <w:r>
-        <w:t xml:space="preserve"> 2017-2024 [Online] Available: </w:t>
+      <w:r>
+        <w:t xml:space="preserve">Tugba Sabanoglu (2020, November) United States: number of digital buyes 2017-2024 [Online] Available: </w:t>
       </w:r>
       <w:hyperlink r:id="rId30" w:history="1">
         <w:r>
@@ -11074,29 +9251,8 @@
       </w:pPr>
       <w:bookmarkStart w:id="2" w:name="_Ref320872381"/>
       <w:bookmarkEnd w:id="1"/>
-      <w:proofErr w:type="spellStart"/>
-      <w:r>
-        <w:t>Uyoyo</w:t>
-      </w:r>
-      <w:proofErr w:type="spellEnd"/>
-      <w:r>
-        <w:t xml:space="preserve"> </w:t>
-      </w:r>
-      <w:proofErr w:type="spellStart"/>
-      <w:r>
-        <w:t>Zino</w:t>
-      </w:r>
-      <w:proofErr w:type="spellEnd"/>
-      <w:r>
-        <w:t xml:space="preserve"> </w:t>
-      </w:r>
-      <w:proofErr w:type="spellStart"/>
-      <w:r>
-        <w:t>Edosio</w:t>
-      </w:r>
-      <w:proofErr w:type="spellEnd"/>
-      <w:r>
-        <w:t xml:space="preserve"> (2014, April) Big Data Analytics and its Application in E-Commerce [Online] Available: </w:t>
+      <w:r>
+        <w:t xml:space="preserve">Uyoyo Zino Edosio (2014, April) Big Data Analytics and its Application in E-Commerce [Online] Available: </w:t>
       </w:r>
       <w:hyperlink r:id="rId31" w:history="1">
         <w:r>
@@ -11305,21 +9461,7 @@
         <w:rPr>
           <w:lang w:val="en-GB"/>
         </w:rPr>
-        <w:t xml:space="preserve">Daniel </w:t>
-      </w:r>
-      <w:proofErr w:type="spellStart"/>
-      <w:r>
-        <w:rPr>
-          <w:lang w:val="en-GB"/>
-        </w:rPr>
-        <w:t>Jurafsky</w:t>
-      </w:r>
-      <w:proofErr w:type="spellEnd"/>
-      <w:r>
-        <w:rPr>
-          <w:lang w:val="en-GB"/>
-        </w:rPr>
-        <w:t xml:space="preserve"> &amp; James H. Martin (2020, December) Logistic Regression [Online] Available: </w:t>
+        <w:t xml:space="preserve">Daniel Jurafsky &amp; James H. Martin (2020, December) Logistic Regression [Online] Available: </w:t>
       </w:r>
       <w:hyperlink r:id="rId35" w:history="1">
         <w:r>
@@ -11338,13 +9480,8 @@
           <w:lang w:val="en-GB"/>
         </w:rPr>
       </w:pPr>
-      <w:proofErr w:type="spellStart"/>
-      <w:r>
-        <w:t>Eustaquio</w:t>
-      </w:r>
-      <w:proofErr w:type="spellEnd"/>
-      <w:r>
-        <w:t xml:space="preserve"> Reis (2014, May-August) Spatial income inequality in Brazil 1872-2000, Volume 15 Issue 2 [Online] Available: </w:t>
+      <w:r>
+        <w:t xml:space="preserve">Eustaquio Reis (2014, May-August) Spatial income inequality in Brazil 1872-2000, Volume 15 Issue 2 [Online] Available: </w:t>
       </w:r>
       <w:hyperlink r:id="rId36" w:history="1">
         <w:r>
@@ -11363,11 +9500,9 @@
       <w:r>
         <w:t xml:space="preserve">Tableau Workbook - </w:t>
       </w:r>
-      <w:proofErr w:type="spellStart"/>
       <w:r>
         <w:t>DistribuiodeMdicosnoBrasil</w:t>
       </w:r>
-      <w:proofErr w:type="spellEnd"/>
       <w:r>
         <w:t xml:space="preserve"> </w:t>
       </w:r>
@@ -11386,23 +9521,7 @@
         <w:pStyle w:val="Reference"/>
       </w:pPr>
       <w:r>
-        <w:t xml:space="preserve">Hadeel </w:t>
-      </w:r>
-      <w:proofErr w:type="spellStart"/>
-      <w:r>
-        <w:t>Saadany</w:t>
-      </w:r>
-      <w:proofErr w:type="spellEnd"/>
-      <w:r>
-        <w:t xml:space="preserve">, Constantin </w:t>
-      </w:r>
-      <w:proofErr w:type="spellStart"/>
-      <w:r>
-        <w:t>Orasan</w:t>
-      </w:r>
-      <w:proofErr w:type="spellEnd"/>
-      <w:r>
-        <w:t xml:space="preserve"> (2020, October) Is it Great or Terrible? Preserving Sentiment in Neural Machine Translation of Arabic Reviews [Online] Available: </w:t>
+        <w:t xml:space="preserve">Hadeel Saadany, Constantin Orasan (2020, October) Is it Great or Terrible? Preserving Sentiment in Neural Machine Translation of Arabic Reviews [Online] Available: </w:t>
       </w:r>
       <w:hyperlink r:id="rId37" w:history="1">
         <w:r>
@@ -11454,27 +9573,9 @@
           <w:numId w:val="0"/>
         </w:numPr>
         <w:ind w:left="360"/>
-        <w:rPr>
-          <w:rStyle w:val="Hyperlink"/>
-          <w:color w:val="auto"/>
-          <w:u w:val="none"/>
-        </w:rPr>
-      </w:pPr>
-      <w:proofErr w:type="spellStart"/>
-      <w:r>
-        <w:t>Kishan</w:t>
-      </w:r>
-      <w:proofErr w:type="spellEnd"/>
-      <w:r>
-        <w:t xml:space="preserve"> </w:t>
-      </w:r>
-      <w:proofErr w:type="spellStart"/>
-      <w:r>
-        <w:t>Maladkar</w:t>
-      </w:r>
-      <w:proofErr w:type="spellEnd"/>
-      <w:r>
-        <w:t xml:space="preserve"> (2018, February) 5 Ways to Handle Missing Values in Machine Learning Datasets [Online] Available: </w:t>
+      </w:pPr>
+      <w:r>
+        <w:t xml:space="preserve">Kishan Maladkar (2018, February) 5 Ways to Handle Missing Values in Machine Learning Datasets [Online] Available: </w:t>
       </w:r>
       <w:hyperlink r:id="rId39" w:history="1">
         <w:r>
@@ -11496,6 +9597,27 @@
           <w:t>ning-datasets/</w:t>
         </w:r>
       </w:hyperlink>
+    </w:p>
+    <w:p>
+      <w:pPr>
+        <w:pStyle w:val="Reference"/>
+        <w:numPr>
+          <w:ilvl w:val="0"/>
+          <w:numId w:val="0"/>
+        </w:numPr>
+        <w:ind w:left="360"/>
+        <w:rPr>
+          <w:rStyle w:val="Hyperlink"/>
+          <w:color w:val="auto"/>
+          <w:u w:val="none"/>
+        </w:rPr>
+      </w:pPr>
+      <w:r>
+        <w:t xml:space="preserve">Python Code: </w:t>
+      </w:r>
+      <w:r>
+        <w:t>Final/INM433 Visual Analytics Coursework - Code .html</w:t>
+      </w:r>
     </w:p>
     <w:p>
       <w:pPr>

--- a/INM433 Visual Analytics Report- Hoi Ting Ethel Cheung.docx
+++ b/INM433 Visual Analytics Report- Hoi Ting Ethel Cheung.docx
@@ -3702,7 +3702,13 @@
         </w:rPr>
       </w:pPr>
       <w:r>
-        <w:t xml:space="preserve">As mentioned in Section 3, we have done data preparation in Python. </w:t>
+        <w:t>As mentioned in Section 3</w:t>
+      </w:r>
+      <w:r>
+        <w:t xml:space="preserve"> and as shown in Fig. 3</w:t>
+      </w:r>
+      <w:r>
+        <w:t xml:space="preserve">, we have done data preparation in Python. </w:t>
       </w:r>
       <w:r>
         <w:rPr>
@@ -9002,7 +9008,23 @@
                 <w:szCs w:val="22"/>
                 <w:lang w:eastAsia="en-GB"/>
               </w:rPr>
-              <w:t>493/</w:t>
+              <w:t>49</w:t>
+            </w:r>
+            <w:r>
+              <w:rPr>
+                <w:sz w:val="18"/>
+                <w:szCs w:val="22"/>
+                <w:lang w:eastAsia="en-GB"/>
+              </w:rPr>
+              <w:t>7</w:t>
+            </w:r>
+            <w:r>
+              <w:rPr>
+                <w:sz w:val="18"/>
+                <w:szCs w:val="22"/>
+                <w:lang w:eastAsia="en-GB"/>
+              </w:rPr>
+              <w:t>/</w:t>
             </w:r>
             <w:r>
               <w:rPr>
@@ -9606,6 +9628,60 @@
           <w:numId w:val="0"/>
         </w:numPr>
         <w:ind w:left="360"/>
+      </w:pPr>
+      <w:r>
+        <w:t xml:space="preserve">Python Code: </w:t>
+      </w:r>
+      <w:hyperlink r:id="rId40" w:history="1">
+        <w:r>
+          <w:rPr>
+            <w:rStyle w:val="Hyperlink"/>
+          </w:rPr>
+          <w:t>https://github.com/ethel121/Coursework-Task/blob/main/Final/INM433%20Visual%20Analytics%20Coursework%20-%20Code%20.ipynb</w:t>
+        </w:r>
+      </w:hyperlink>
+    </w:p>
+    <w:p>
+      <w:pPr>
+        <w:pStyle w:val="Reference"/>
+        <w:numPr>
+          <w:ilvl w:val="0"/>
+          <w:numId w:val="0"/>
+        </w:numPr>
+        <w:ind w:left="360"/>
+      </w:pPr>
+    </w:p>
+    <w:p>
+      <w:pPr>
+        <w:pStyle w:val="Reference"/>
+        <w:numPr>
+          <w:ilvl w:val="0"/>
+          <w:numId w:val="0"/>
+        </w:numPr>
+        <w:ind w:left="360"/>
+      </w:pPr>
+      <w:r>
+        <w:t>Tableau Workbook:</w:t>
+      </w:r>
+    </w:p>
+    <w:p>
+      <w:pPr>
+        <w:pStyle w:val="Reference"/>
+        <w:numPr>
+          <w:ilvl w:val="0"/>
+          <w:numId w:val="0"/>
+        </w:numPr>
+        <w:ind w:left="360"/>
+      </w:pPr>
+    </w:p>
+    <w:p>
+      <w:pPr>
+        <w:pStyle w:val="Reference"/>
+        <w:numPr>
+          <w:ilvl w:val="0"/>
+          <w:numId w:val="0"/>
+        </w:numPr>
+        <w:ind w:left="360"/>
         <w:rPr>
           <w:rStyle w:val="Hyperlink"/>
           <w:color w:val="auto"/>
@@ -9613,10 +9689,7 @@
         </w:rPr>
       </w:pPr>
       <w:r>
-        <w:t xml:space="preserve">Python Code: </w:t>
-      </w:r>
-      <w:r>
-        <w:t>Final/INM433 Visual Analytics Coursework - Code .html</w:t>
+        <w:t>Data:</w:t>
       </w:r>
     </w:p>
     <w:p>
